--- a/distribution/src/test/Test_Guide.docx
+++ b/distribution/src/test/Test_Guide.docx
@@ -161,7 +161,6 @@
           <w:lang w:val="en-GB"/>
         </w:rPr>
       </w:pPr>
-      <w:proofErr w:type="gramStart"/>
       <w:r>
         <w:rPr>
           <w:b/>
@@ -171,7 +170,6 @@
         </w:rPr>
         <w:t>e-Delivery</w:t>
       </w:r>
-      <w:proofErr w:type="gramEnd"/>
       <w:r>
         <w:rPr>
           <w:b/>
@@ -191,46 +189,6 @@
     </w:p>
     <w:p>
       <w:pPr>
-        <w:pStyle w:val="Heading"/>
-        <w:outlineLvl w:val="0"/>
-        <w:rPr>
-          <w:caps/>
-          <w:lang w:val="en-GB"/>
-        </w:rPr>
-      </w:pPr>
-    </w:p>
-    <w:p>
-      <w:pPr>
-        <w:pStyle w:val="Heading"/>
-        <w:outlineLvl w:val="0"/>
-        <w:rPr>
-          <w:caps/>
-          <w:lang w:val="en-GB"/>
-        </w:rPr>
-      </w:pPr>
-    </w:p>
-    <w:p>
-      <w:pPr>
-        <w:pStyle w:val="Heading"/>
-        <w:outlineLvl w:val="0"/>
-        <w:rPr>
-          <w:caps/>
-          <w:lang w:val="en-GB"/>
-        </w:rPr>
-      </w:pPr>
-    </w:p>
-    <w:p>
-      <w:pPr>
-        <w:pStyle w:val="Heading"/>
-        <w:outlineLvl w:val="0"/>
-        <w:rPr>
-          <w:caps/>
-          <w:lang w:val="en-GB"/>
-        </w:rPr>
-      </w:pPr>
-    </w:p>
-    <w:p>
-      <w:pPr>
         <w:pStyle w:val="Body"/>
         <w:jc w:val="center"/>
         <w:rPr>
@@ -245,18 +203,9 @@
           <w:sz w:val="24"/>
           <w:lang w:val="en-GB"/>
         </w:rPr>
+        <w:lastRenderedPageBreak/>
         <w:t>Document history</w:t>
       </w:r>
-    </w:p>
-    <w:p>
-      <w:pPr>
-        <w:pStyle w:val="Heading"/>
-        <w:outlineLvl w:val="0"/>
-        <w:rPr>
-          <w:caps/>
-          <w:lang w:val="en-GB"/>
-        </w:rPr>
-      </w:pPr>
     </w:p>
     <w:tbl>
       <w:tblPr>
@@ -434,7 +383,15 @@
                 <w:sz w:val="20"/>
                 <w:lang w:val="en-GB"/>
               </w:rPr>
-              <w:t>13</w:t>
+              <w:t>0</w:t>
+            </w:r>
+            <w:r>
+              <w:rPr>
+                <w:rFonts w:ascii="Verdana" w:hAnsi="Verdana"/>
+                <w:sz w:val="20"/>
+                <w:lang w:val="en-GB"/>
+              </w:rPr>
+              <w:t>5</w:t>
             </w:r>
             <w:r>
               <w:rPr>
@@ -450,7 +407,15 @@
                 <w:sz w:val="20"/>
                 <w:lang w:val="en-GB"/>
               </w:rPr>
-              <w:t>05</w:t>
+              <w:t>1</w:t>
+            </w:r>
+            <w:r>
+              <w:rPr>
+                <w:rFonts w:ascii="Verdana" w:hAnsi="Verdana"/>
+                <w:sz w:val="20"/>
+                <w:lang w:val="en-GB"/>
+              </w:rPr>
+              <w:t>1</w:t>
             </w:r>
             <w:r>
               <w:rPr>
@@ -618,44 +583,6 @@
     </w:tbl>
     <w:p>
       <w:pPr>
-        <w:pStyle w:val="Body"/>
-        <w:rPr>
-          <w:lang w:val="en-GB"/>
-        </w:rPr>
-      </w:pPr>
-    </w:p>
-    <w:p>
-      <w:pPr>
-        <w:pStyle w:val="Heading"/>
-        <w:outlineLvl w:val="0"/>
-        <w:rPr>
-          <w:caps/>
-          <w:lang w:val="en-GB"/>
-        </w:rPr>
-      </w:pPr>
-    </w:p>
-    <w:p>
-      <w:pPr>
-        <w:pStyle w:val="Heading"/>
-        <w:outlineLvl w:val="0"/>
-        <w:rPr>
-          <w:caps/>
-          <w:lang w:val="en-GB"/>
-        </w:rPr>
-      </w:pPr>
-    </w:p>
-    <w:p>
-      <w:pPr>
-        <w:pStyle w:val="Heading"/>
-        <w:outlineLvl w:val="0"/>
-        <w:rPr>
-          <w:caps/>
-          <w:lang w:val="en-GB"/>
-        </w:rPr>
-      </w:pPr>
-    </w:p>
-    <w:p>
-      <w:pPr>
         <w:pStyle w:val="StyleTOCHeadingArial16ptCustomColorRGB15"/>
         <w:rPr>
           <w:lang w:val="en-GB"/>
@@ -701,7 +628,7 @@
         </w:rPr>
         <w:fldChar w:fldCharType="separate"/>
       </w:r>
-      <w:hyperlink w:anchor="_Toc419127129" w:history="1">
+      <w:hyperlink w:anchor="_Toc434489740" w:history="1">
         <w:r>
           <w:rPr>
             <w:rStyle w:val="Hyperlink"/>
@@ -748,7 +675,7 @@
             <w:noProof/>
             <w:webHidden/>
           </w:rPr>
-          <w:instrText xml:space="preserve"> PAGEREF _Toc419127129 \h </w:instrText>
+          <w:instrText xml:space="preserve"> PAGEREF _Toc434489740 \h </w:instrText>
         </w:r>
         <w:r>
           <w:rPr>
@@ -791,7 +718,7 @@
           <w:lang w:val="en-GB" w:eastAsia="en-GB"/>
         </w:rPr>
       </w:pPr>
-      <w:hyperlink w:anchor="_Toc419127130" w:history="1">
+      <w:hyperlink w:anchor="_Toc434489741" w:history="1">
         <w:r>
           <w:rPr>
             <w:rStyle w:val="Hyperlink"/>
@@ -836,7 +763,7 @@
             <w:noProof/>
             <w:webHidden/>
           </w:rPr>
-          <w:instrText xml:space="preserve"> PAGEREF _Toc419127130 \h </w:instrText>
+          <w:instrText xml:space="preserve"> PAGEREF _Toc434489741 \h </w:instrText>
         </w:r>
         <w:r>
           <w:rPr>
@@ -878,7 +805,7 @@
           <w:lang w:val="en-GB" w:eastAsia="en-GB"/>
         </w:rPr>
       </w:pPr>
-      <w:hyperlink w:anchor="_Toc419127131" w:history="1">
+      <w:hyperlink w:anchor="_Toc434489742" w:history="1">
         <w:r>
           <w:rPr>
             <w:rStyle w:val="Hyperlink"/>
@@ -899,7 +826,7 @@
           <w:rPr>
             <w:rStyle w:val="Hyperlink"/>
           </w:rPr>
-          <w:t>Complete the BRIS quick start guide</w:t>
+          <w:t>Complete the BRIS Quick Start Guide</w:t>
         </w:r>
         <w:r>
           <w:rPr>
@@ -917,7 +844,7 @@
           <w:rPr>
             <w:webHidden/>
           </w:rPr>
-          <w:instrText xml:space="preserve"> PAGEREF _Toc419127131 \h </w:instrText>
+          <w:instrText xml:space="preserve"> PAGEREF _Toc434489742 \h </w:instrText>
         </w:r>
         <w:r>
           <w:rPr>
@@ -955,7 +882,7 @@
           <w:lang w:val="en-GB" w:eastAsia="en-GB"/>
         </w:rPr>
       </w:pPr>
-      <w:hyperlink w:anchor="_Toc419127132" w:history="1">
+      <w:hyperlink w:anchor="_Toc434489743" w:history="1">
         <w:r>
           <w:rPr>
             <w:rStyle w:val="Hyperlink"/>
@@ -994,7 +921,7 @@
           <w:rPr>
             <w:webHidden/>
           </w:rPr>
-          <w:instrText xml:space="preserve"> PAGEREF _Toc419127132 \h </w:instrText>
+          <w:instrText xml:space="preserve"> PAGEREF _Toc434489743 \h </w:instrText>
         </w:r>
         <w:r>
           <w:rPr>
@@ -1032,7 +959,7 @@
           <w:lang w:val="en-GB" w:eastAsia="en-GB"/>
         </w:rPr>
       </w:pPr>
-      <w:hyperlink w:anchor="_Toc419127133" w:history="1">
+      <w:hyperlink w:anchor="_Toc434489744" w:history="1">
         <w:r>
           <w:rPr>
             <w:rStyle w:val="Hyperlink"/>
@@ -1071,7 +998,7 @@
           <w:rPr>
             <w:webHidden/>
           </w:rPr>
-          <w:instrText xml:space="preserve"> PAGEREF _Toc419127133 \h </w:instrText>
+          <w:instrText xml:space="preserve"> PAGEREF _Toc434489744 \h </w:instrText>
         </w:r>
         <w:r>
           <w:rPr>
@@ -1088,7 +1015,7 @@
           <w:rPr>
             <w:webHidden/>
           </w:rPr>
-          <w:t>4</w:t>
+          <w:t>3</w:t>
         </w:r>
         <w:r>
           <w:rPr>
@@ -1110,7 +1037,7 @@
           <w:lang w:val="en-GB" w:eastAsia="en-GB"/>
         </w:rPr>
       </w:pPr>
-      <w:hyperlink w:anchor="_Toc419127134" w:history="1">
+      <w:hyperlink w:anchor="_Toc434489745" w:history="1">
         <w:r>
           <w:rPr>
             <w:rStyle w:val="Hyperlink"/>
@@ -1155,7 +1082,7 @@
             <w:noProof/>
             <w:webHidden/>
           </w:rPr>
-          <w:instrText xml:space="preserve"> PAGEREF _Toc419127134 \h </w:instrText>
+          <w:instrText xml:space="preserve"> PAGEREF _Toc434489745 \h </w:instrText>
         </w:r>
         <w:r>
           <w:rPr>
@@ -1175,7 +1102,7 @@
             <w:noProof/>
             <w:webHidden/>
           </w:rPr>
-          <w:t>7</w:t>
+          <w:t>6</w:t>
         </w:r>
         <w:r>
           <w:rPr>
@@ -1197,11 +1124,10 @@
           <w:lang w:val="en-GB" w:eastAsia="en-GB"/>
         </w:rPr>
       </w:pPr>
-      <w:hyperlink w:anchor="_Toc419127135" w:history="1">
+      <w:hyperlink w:anchor="_Toc434489746" w:history="1">
         <w:r>
           <w:rPr>
             <w:rStyle w:val="Hyperlink"/>
-            <w:lang w:val="fr-BE"/>
           </w:rPr>
           <w:t>3.1.</w:t>
         </w:r>
@@ -1218,9 +1144,8 @@
         <w:r>
           <w:rPr>
             <w:rStyle w:val="Hyperlink"/>
-            <w:lang w:val="fr-BE"/>
           </w:rPr>
-          <w:t>Submit BRIS Document via web-services</w:t>
+          <w:t>Submit BRIS Request, push notification and submit BRIS Response</w:t>
         </w:r>
         <w:r>
           <w:rPr>
@@ -1238,7 +1163,7 @@
           <w:rPr>
             <w:webHidden/>
           </w:rPr>
-          <w:instrText xml:space="preserve"> PAGEREF _Toc419127135 \h </w:instrText>
+          <w:instrText xml:space="preserve"> PAGEREF _Toc434489746 \h </w:instrText>
         </w:r>
         <w:r>
           <w:rPr>
@@ -1255,7 +1180,7 @@
           <w:rPr>
             <w:webHidden/>
           </w:rPr>
-          <w:t>7</w:t>
+          <w:t>6</w:t>
         </w:r>
         <w:r>
           <w:rPr>
@@ -1309,7 +1234,7 @@
         </w:rPr>
         <w:br w:type="page"/>
       </w:r>
-      <w:bookmarkStart w:id="0" w:name="_Toc419127129"/>
+      <w:bookmarkStart w:id="0" w:name="_Toc434489740"/>
       <w:r>
         <w:rPr>
           <w:lang w:val="en-GB"/>
@@ -1330,7 +1255,19 @@
         <w:rPr>
           <w:lang w:val="en-GB"/>
         </w:rPr>
-        <w:t>This document contains information to set up the test and demo framework for the BRIS pilot.</w:t>
+        <w:t xml:space="preserve">This document contains information to set up the test and demo framework for the </w:t>
+      </w:r>
+      <w:r>
+        <w:rPr>
+          <w:lang w:val="en-GB"/>
+        </w:rPr>
+        <w:t xml:space="preserve">e-Delivery pilot for </w:t>
+      </w:r>
+      <w:r>
+        <w:rPr>
+          <w:lang w:val="en-GB"/>
+        </w:rPr>
+        <w:t>BRIS.</w:t>
       </w:r>
     </w:p>
     <w:p>
@@ -1382,26 +1319,14 @@
         <w:rPr>
           <w:lang w:val="en-GB"/>
         </w:rPr>
-        <w:t>Then the differe</w:t>
-      </w:r>
-      <w:r>
-        <w:rPr>
-          <w:lang w:val="en-GB"/>
-        </w:rPr>
-        <w:t xml:space="preserve">nt test scenarios are explained and </w:t>
-      </w:r>
-      <w:r>
-        <w:rPr>
-          <w:lang w:val="en-GB"/>
-        </w:rPr>
-        <w:t>guidance is provided on how to run the existing tests.</w:t>
+        <w:t>Then the test scenario is explained and guidance is provided on how to run it.</w:t>
       </w:r>
     </w:p>
     <w:p>
       <w:pPr>
         <w:pStyle w:val="Heading1"/>
       </w:pPr>
-      <w:bookmarkStart w:id="1" w:name="_Toc419127130"/>
+      <w:bookmarkStart w:id="1" w:name="_Toc434489741"/>
       <w:r>
         <w:t>Prerequisites</w:t>
       </w:r>
@@ -1411,9 +1336,27 @@
       <w:pPr>
         <w:pStyle w:val="Heading2"/>
       </w:pPr>
-      <w:bookmarkStart w:id="2" w:name="_Toc419127131"/>
-      <w:r>
-        <w:t>Complete the BRIS quick start guide</w:t>
+      <w:bookmarkStart w:id="2" w:name="_Toc434489742"/>
+      <w:r>
+        <w:t xml:space="preserve">Complete the BRIS </w:t>
+      </w:r>
+      <w:r>
+        <w:t>Q</w:t>
+      </w:r>
+      <w:r>
+        <w:t xml:space="preserve">uick </w:t>
+      </w:r>
+      <w:r>
+        <w:t>S</w:t>
+      </w:r>
+      <w:r>
+        <w:t xml:space="preserve">tart </w:t>
+      </w:r>
+      <w:r>
+        <w:t>G</w:t>
+      </w:r>
+      <w:r>
+        <w:t>uide</w:t>
       </w:r>
       <w:bookmarkEnd w:id="2"/>
     </w:p>
@@ -1458,35 +1401,54 @@
         <w:rPr>
           <w:lang w:val="en-GB"/>
         </w:rPr>
-        <w:t>"</w:t>
-      </w:r>
-      <w:r>
-        <w:rPr>
-          <w:lang w:val="en-GB"/>
-        </w:rPr>
-        <w:t>Quick start guide BRIS</w:t>
-      </w:r>
-      <w:r>
-        <w:rPr>
-          <w:lang w:val="en-GB"/>
-        </w:rPr>
-        <w:t>".</w:t>
+        <w:t xml:space="preserve">BRIS </w:t>
+      </w:r>
+      <w:r>
+        <w:rPr>
+          <w:lang w:val="en-GB"/>
+        </w:rPr>
+        <w:t>Quick</w:t>
+      </w:r>
+      <w:r>
+        <w:rPr>
+          <w:lang w:val="en-GB"/>
+        </w:rPr>
+        <w:t> S</w:t>
+      </w:r>
+      <w:r>
+        <w:rPr>
+          <w:lang w:val="en-GB"/>
+        </w:rPr>
+        <w:t xml:space="preserve">tart </w:t>
+      </w:r>
+      <w:r>
+        <w:rPr>
+          <w:lang w:val="en-GB"/>
+        </w:rPr>
+        <w:t>G</w:t>
+      </w:r>
+      <w:r>
+        <w:rPr>
+          <w:lang w:val="en-GB"/>
+        </w:rPr>
+        <w:t>uide</w:t>
+      </w:r>
+      <w:r>
+        <w:rPr>
+          <w:lang w:val="en-GB"/>
+        </w:rPr>
+        <w:t>.</w:t>
       </w:r>
     </w:p>
     <w:p>
       <w:pPr>
         <w:pStyle w:val="Heading2"/>
       </w:pPr>
-      <w:bookmarkStart w:id="3" w:name="_Toc419127132"/>
-      <w:r>
-        <w:t xml:space="preserve">Install </w:t>
-      </w:r>
-      <w:proofErr w:type="spellStart"/>
-      <w:r>
-        <w:t>SoapUI</w:t>
+      <w:bookmarkStart w:id="3" w:name="_Toc434489743"/>
+      <w:r>
+        <w:t>Install SoapUI</w:t>
       </w:r>
       <w:bookmarkEnd w:id="3"/>
-      <w:proofErr w:type="spellEnd"/>
     </w:p>
     <w:p>
       <w:pPr>
@@ -1499,21 +1461,7 @@
         <w:rPr>
           <w:lang w:val="en-GB"/>
         </w:rPr>
-        <w:t xml:space="preserve">Install </w:t>
-      </w:r>
-      <w:proofErr w:type="spellStart"/>
-      <w:r>
-        <w:rPr>
-          <w:lang w:val="en-GB"/>
-        </w:rPr>
-        <w:t>SoapUI</w:t>
-      </w:r>
-      <w:proofErr w:type="spellEnd"/>
-      <w:r>
-        <w:rPr>
-          <w:lang w:val="en-GB"/>
-        </w:rPr>
-        <w:t xml:space="preserve">, </w:t>
+        <w:t xml:space="preserve">Install SoapUI, </w:t>
       </w:r>
       <w:r>
         <w:rPr>
@@ -1545,21 +1493,7 @@
         <w:rPr>
           <w:lang w:val="en-GB"/>
         </w:rPr>
-        <w:t xml:space="preserve">Download </w:t>
-      </w:r>
-      <w:proofErr w:type="spellStart"/>
-      <w:r>
-        <w:rPr>
-          <w:lang w:val="en-GB"/>
-        </w:rPr>
-        <w:t>SoapUI</w:t>
-      </w:r>
-      <w:proofErr w:type="spellEnd"/>
-      <w:r>
-        <w:rPr>
-          <w:lang w:val="en-GB"/>
-        </w:rPr>
-        <w:t xml:space="preserve"> free via </w:t>
+        <w:t xml:space="preserve">Download SoapUI free via </w:t>
       </w:r>
       <w:hyperlink r:id="rId9" w:history="1">
         <w:r>
@@ -1592,7 +1526,13 @@
         <w:rPr>
           <w:lang w:val="en-GB"/>
         </w:rPr>
-        <w:t xml:space="preserve"> (The version used to create the tests can be downloaded via </w:t>
+        <w:t xml:space="preserve"> </w:t>
+      </w:r>
+      <w:r>
+        <w:rPr>
+          <w:lang w:val="en-GB"/>
+        </w:rPr>
+        <w:t xml:space="preserve">(The version used to create the tests can be downloaded via </w:t>
       </w:r>
       <w:hyperlink r:id="rId10" w:history="1">
         <w:r>
@@ -1600,7 +1540,7 @@
             <w:rStyle w:val="Hyperlink"/>
             <w:lang w:val="en-GB"/>
           </w:rPr>
-          <w:t>http://sourceforge.net/projects/soapui/files/soapui/5.1.3/SoapUI-x64-5.1.3.exe/download</w:t>
+          <w:t>http://sourceforge.net/projects/soapui/files/soapui/5.2.1/</w:t>
         </w:r>
       </w:hyperlink>
       <w:r>
@@ -1612,310 +1552,66 @@
     </w:p>
     <w:p>
       <w:pPr>
-        <w:pStyle w:val="Body"/>
-        <w:rPr>
-          <w:lang w:val="en-GB"/>
-        </w:rPr>
-      </w:pPr>
-      <w:r>
-        <w:rPr>
-          <w:lang w:val="en-GB"/>
-        </w:rPr>
-        <w:t xml:space="preserve">When running the installer, ensure that the </w:t>
-      </w:r>
-      <w:proofErr w:type="spellStart"/>
-      <w:r>
-        <w:rPr>
-          <w:lang w:val="en-GB"/>
-        </w:rPr>
-        <w:t>HermesJMS</w:t>
-      </w:r>
-      <w:proofErr w:type="spellEnd"/>
-      <w:r>
-        <w:rPr>
-          <w:lang w:val="en-GB"/>
-        </w:rPr>
-        <w:t xml:space="preserve"> option is checked as this functionality is needed the tests that interface with the JMS queues.</w:t>
-      </w:r>
+        <w:pStyle w:val="Heading2"/>
+      </w:pPr>
+      <w:bookmarkStart w:id="4" w:name="_Toc434489744"/>
+      <w:r>
+        <w:t>Configure SoapUI</w:t>
+      </w:r>
+      <w:bookmarkEnd w:id="4"/>
     </w:p>
     <w:p>
       <w:pPr>
         <w:pStyle w:val="Body"/>
-        <w:keepNext/>
-      </w:pPr>
-      <w:r>
-        <w:rPr>
-          <w:noProof/>
-          <w:lang w:val="en-GB" w:eastAsia="en-GB"/>
-        </w:rPr>
-        <w:lastRenderedPageBreak/>
-        <w:drawing>
-          <wp:inline distT="0" distB="0" distL="0" distR="0" wp14:anchorId="529BDAAF" wp14:editId="40215320">
-            <wp:extent cx="4614545" cy="3348990"/>
-            <wp:effectExtent l="0" t="0" r="0" b="3810"/>
-            <wp:docPr id="3" name="Picture 3" descr="C:\Users\daniemn\Desktop\BRIS\guide\1.jpg"/>
-            <wp:cNvGraphicFramePr>
-              <a:graphicFrameLocks xmlns:a="http://schemas.openxmlformats.org/drawingml/2006/main" noChangeAspect="1"/>
-            </wp:cNvGraphicFramePr>
-            <a:graphic xmlns:a="http://schemas.openxmlformats.org/drawingml/2006/main">
-              <a:graphicData uri="http://schemas.openxmlformats.org/drawingml/2006/picture">
-                <pic:pic xmlns:pic="http://schemas.openxmlformats.org/drawingml/2006/picture">
-                  <pic:nvPicPr>
-                    <pic:cNvPr id="0" name="Picture 1" descr="C:\Users\daniemn\Desktop\BRIS\guide\1.jpg"/>
-                    <pic:cNvPicPr>
-                      <a:picLocks noChangeAspect="1" noChangeArrowheads="1"/>
-                    </pic:cNvPicPr>
-                  </pic:nvPicPr>
-                  <pic:blipFill>
-                    <a:blip r:embed="rId11">
-                      <a:extLst>
-                        <a:ext uri="{28A0092B-C50C-407E-A947-70E740481C1C}">
-                          <a14:useLocalDpi xmlns:a14="http://schemas.microsoft.com/office/drawing/2010/main" val="0"/>
-                        </a:ext>
-                      </a:extLst>
-                    </a:blip>
-                    <a:srcRect/>
-                    <a:stretch>
-                      <a:fillRect/>
-                    </a:stretch>
-                  </pic:blipFill>
-                  <pic:spPr bwMode="auto">
-                    <a:xfrm>
-                      <a:off x="0" y="0"/>
-                      <a:ext cx="4614545" cy="3348990"/>
-                    </a:xfrm>
-                    <a:prstGeom prst="rect">
-                      <a:avLst/>
-                    </a:prstGeom>
-                    <a:noFill/>
-                    <a:ln>
-                      <a:noFill/>
-                    </a:ln>
-                  </pic:spPr>
-                </pic:pic>
-              </a:graphicData>
-            </a:graphic>
-          </wp:inline>
-        </w:drawing>
+        <w:rPr>
+          <w:lang w:val="en-GB"/>
+        </w:rPr>
+      </w:pPr>
+      <w:r>
+        <w:rPr>
+          <w:lang w:val="en-GB"/>
+        </w:rPr>
+        <w:t>Inside SoapUI, create a new workspace (File-&gt;New Workspace) and load the project in this package</w:t>
+      </w:r>
+      <w:r>
+        <w:rPr>
+          <w:lang w:val="en-GB"/>
+        </w:rPr>
+        <w:t xml:space="preserve"> (</w:t>
+      </w:r>
+      <w:r>
+        <w:rPr>
+          <w:lang w:val="en-GB"/>
+        </w:rPr>
+        <w:t>BRIS-test-guide-soapui-project.xml</w:t>
+      </w:r>
+      <w:r>
+        <w:rPr>
+          <w:lang w:val="en-GB"/>
+        </w:rPr>
+        <w:t>)</w:t>
+      </w:r>
+      <w:r>
+        <w:rPr>
+          <w:lang w:val="en-GB"/>
+        </w:rPr>
+        <w:t xml:space="preserve"> </w:t>
+      </w:r>
+      <w:r>
+        <w:rPr>
+          <w:lang w:val="en-GB"/>
+        </w:rPr>
+        <w:t xml:space="preserve">using the import functionality of SoapUI </w:t>
+      </w:r>
+      <w:r>
+        <w:rPr>
+          <w:lang w:val="en-GB"/>
+        </w:rPr>
+        <w:t>(File-&gt;Import Project).</w:t>
       </w:r>
     </w:p>
     <w:p>
       <w:pPr>
-        <w:pStyle w:val="Caption"/>
-      </w:pPr>
-      <w:r>
-        <w:t xml:space="preserve">Figure </w:t>
-      </w:r>
-      <w:r>
-        <w:fldChar w:fldCharType="begin"/>
-      </w:r>
-      <w:r>
-        <w:instrText xml:space="preserve"> SEQ Figure \* ARABIC </w:instrText>
-      </w:r>
-      <w:r>
-        <w:fldChar w:fldCharType="separate"/>
-      </w:r>
-      <w:r>
-        <w:rPr>
-          <w:noProof/>
-        </w:rPr>
-        <w:t>1</w:t>
-      </w:r>
-      <w:r>
-        <w:fldChar w:fldCharType="end"/>
-      </w:r>
-      <w:r>
-        <w:t xml:space="preserve"> - </w:t>
-      </w:r>
-      <w:proofErr w:type="spellStart"/>
-      <w:r>
-        <w:t>HermesJMS</w:t>
-      </w:r>
-      <w:proofErr w:type="spellEnd"/>
-      <w:r>
-        <w:t xml:space="preserve"> option</w:t>
-      </w:r>
-    </w:p>
-    <w:p/>
-    <w:p>
-      <w:pPr>
-        <w:rPr>
-          <w:rFonts w:ascii="Verdana" w:hAnsi="Verdana"/>
-          <w:sz w:val="20"/>
-          <w:lang w:val="en-GB"/>
-        </w:rPr>
-      </w:pPr>
-      <w:r>
-        <w:rPr>
-          <w:rFonts w:ascii="Verdana" w:hAnsi="Verdana"/>
-          <w:sz w:val="20"/>
-          <w:lang w:val="en-GB"/>
-        </w:rPr>
-        <w:t xml:space="preserve">To be able to submit JMS messages via </w:t>
-      </w:r>
-      <w:r>
-        <w:rPr>
-          <w:rFonts w:ascii="Verdana" w:hAnsi="Verdana"/>
-          <w:sz w:val="20"/>
-          <w:lang w:val="en-GB"/>
-        </w:rPr>
-        <w:t>a</w:t>
-      </w:r>
-      <w:r>
-        <w:rPr>
-          <w:rFonts w:ascii="Verdana" w:hAnsi="Verdana"/>
-          <w:sz w:val="20"/>
-          <w:lang w:val="en-GB"/>
-        </w:rPr>
-        <w:t xml:space="preserve"> groovy script in the test cases, you need to add the file jboss-client.jar</w:t>
-      </w:r>
-      <w:r>
-        <w:rPr>
-          <w:rFonts w:ascii="Verdana" w:hAnsi="Verdana"/>
-          <w:sz w:val="20"/>
-          <w:lang w:val="en-GB"/>
-        </w:rPr>
-        <w:t xml:space="preserve"> (</w:t>
-      </w:r>
-      <w:r>
-        <w:rPr>
-          <w:rFonts w:ascii="Verdana" w:hAnsi="Verdana"/>
-          <w:sz w:val="20"/>
-          <w:lang w:val="en-GB"/>
-        </w:rPr>
-        <w:t>present in the test package</w:t>
-      </w:r>
-      <w:r>
-        <w:rPr>
-          <w:rFonts w:ascii="Verdana" w:hAnsi="Verdana"/>
-          <w:sz w:val="20"/>
-          <w:lang w:val="en-GB"/>
-        </w:rPr>
-        <w:t>)</w:t>
-      </w:r>
-      <w:r>
-        <w:rPr>
-          <w:rFonts w:ascii="Verdana" w:hAnsi="Verdana"/>
-          <w:sz w:val="20"/>
-          <w:lang w:val="en-GB"/>
-        </w:rPr>
-        <w:t xml:space="preserve"> to the </w:t>
-      </w:r>
-      <w:proofErr w:type="spellStart"/>
-      <w:r>
-        <w:rPr>
-          <w:rFonts w:ascii="Verdana" w:hAnsi="Verdana"/>
-          <w:sz w:val="20"/>
-          <w:lang w:val="en-GB"/>
-        </w:rPr>
-        <w:t>SoapUI</w:t>
-      </w:r>
-      <w:proofErr w:type="spellEnd"/>
-      <w:r>
-        <w:rPr>
-          <w:rFonts w:ascii="Verdana" w:hAnsi="Verdana"/>
-          <w:sz w:val="20"/>
-          <w:lang w:val="en-GB"/>
-        </w:rPr>
-        <w:t xml:space="preserve"> installation folder in bin\</w:t>
-      </w:r>
-      <w:proofErr w:type="spellStart"/>
-      <w:r>
-        <w:rPr>
-          <w:rFonts w:ascii="Verdana" w:hAnsi="Verdana"/>
-          <w:sz w:val="20"/>
-          <w:lang w:val="en-GB"/>
-        </w:rPr>
-        <w:t>ext</w:t>
-      </w:r>
-      <w:proofErr w:type="spellEnd"/>
-      <w:r>
-        <w:rPr>
-          <w:rFonts w:ascii="Verdana" w:hAnsi="Verdana"/>
-          <w:sz w:val="20"/>
-          <w:lang w:val="en-GB"/>
-        </w:rPr>
-        <w:t xml:space="preserve"> (e.g. "C:\Program Files\</w:t>
-      </w:r>
-      <w:proofErr w:type="spellStart"/>
-      <w:r>
-        <w:rPr>
-          <w:rFonts w:ascii="Verdana" w:hAnsi="Verdana"/>
-          <w:sz w:val="20"/>
-          <w:lang w:val="en-GB"/>
-        </w:rPr>
-        <w:t>SmartBear</w:t>
-      </w:r>
-      <w:proofErr w:type="spellEnd"/>
-      <w:r>
-        <w:rPr>
-          <w:rFonts w:ascii="Verdana" w:hAnsi="Verdana"/>
-          <w:sz w:val="20"/>
-          <w:lang w:val="en-GB"/>
-        </w:rPr>
-        <w:t>\SoapUI-5.1.3\bin\</w:t>
-      </w:r>
-      <w:proofErr w:type="spellStart"/>
-      <w:r>
-        <w:rPr>
-          <w:rFonts w:ascii="Verdana" w:hAnsi="Verdana"/>
-          <w:sz w:val="20"/>
-          <w:lang w:val="en-GB"/>
-        </w:rPr>
-        <w:t>ext</w:t>
-      </w:r>
-      <w:proofErr w:type="spellEnd"/>
-      <w:r>
-        <w:rPr>
-          <w:rFonts w:ascii="Verdana" w:hAnsi="Verdana"/>
-          <w:sz w:val="20"/>
-          <w:lang w:val="en-GB"/>
-        </w:rPr>
-        <w:t xml:space="preserve">") and restart </w:t>
-      </w:r>
-      <w:proofErr w:type="spellStart"/>
-      <w:r>
-        <w:rPr>
-          <w:rFonts w:ascii="Verdana" w:hAnsi="Verdana"/>
-          <w:sz w:val="20"/>
-          <w:lang w:val="en-GB"/>
-        </w:rPr>
-        <w:t>SoapUI</w:t>
-      </w:r>
-      <w:proofErr w:type="spellEnd"/>
-      <w:r>
-        <w:rPr>
-          <w:rFonts w:ascii="Verdana" w:hAnsi="Verdana"/>
-          <w:sz w:val="20"/>
-          <w:lang w:val="en-GB"/>
-        </w:rPr>
-        <w:t>.</w:t>
-      </w:r>
-    </w:p>
-    <w:p>
-      <w:pPr>
-        <w:rPr>
-          <w:lang w:val="en-GB"/>
-        </w:rPr>
-      </w:pPr>
-    </w:p>
-    <w:p>
-      <w:pPr>
-        <w:pStyle w:val="Heading2"/>
-      </w:pPr>
-      <w:bookmarkStart w:id="4" w:name="_Toc419127133"/>
-      <w:r>
-        <w:t xml:space="preserve">Configure </w:t>
-      </w:r>
-      <w:proofErr w:type="spellStart"/>
-      <w:r>
-        <w:t>SoapUI</w:t>
-      </w:r>
-      <w:bookmarkEnd w:id="4"/>
-      <w:proofErr w:type="spellEnd"/>
-    </w:p>
-    <w:p>
-      <w:pPr>
         <w:pStyle w:val="Body"/>
         <w:rPr>
           <w:lang w:val="en-GB"/>
@@ -1925,116 +1621,20 @@
         <w:rPr>
           <w:lang w:val="en-GB"/>
         </w:rPr>
-        <w:t xml:space="preserve">Inside </w:t>
-      </w:r>
-      <w:proofErr w:type="spellStart"/>
-      <w:r>
-        <w:rPr>
-          <w:lang w:val="en-GB"/>
-        </w:rPr>
-        <w:t>SoapUI</w:t>
-      </w:r>
-      <w:proofErr w:type="spellEnd"/>
-      <w:r>
-        <w:rPr>
-          <w:lang w:val="en-GB"/>
-        </w:rPr>
-        <w:t>, create a new workspace (File-&gt;New Workspace) and load the project in this package</w:t>
-      </w:r>
-      <w:r>
-        <w:rPr>
-          <w:lang w:val="en-GB"/>
-        </w:rPr>
-        <w:t xml:space="preserve"> (</w:t>
-      </w:r>
-      <w:r>
-        <w:rPr>
-          <w:lang w:val="en-GB"/>
-        </w:rPr>
-        <w:t>BRIS-test-guide-soapui-project.xml</w:t>
-      </w:r>
-      <w:r>
-        <w:rPr>
-          <w:lang w:val="en-GB"/>
-        </w:rPr>
-        <w:t>)</w:t>
-      </w:r>
-      <w:r>
-        <w:rPr>
-          <w:lang w:val="en-GB"/>
-        </w:rPr>
-        <w:t xml:space="preserve"> </w:t>
-      </w:r>
-      <w:r>
-        <w:rPr>
-          <w:lang w:val="en-GB"/>
-        </w:rPr>
-        <w:t xml:space="preserve">using the import functionality of </w:t>
-      </w:r>
-      <w:proofErr w:type="spellStart"/>
-      <w:r>
-        <w:rPr>
-          <w:lang w:val="en-GB"/>
-        </w:rPr>
-        <w:t>SoapUI</w:t>
-      </w:r>
-      <w:proofErr w:type="spellEnd"/>
-      <w:r>
-        <w:rPr>
-          <w:lang w:val="en-GB"/>
-        </w:rPr>
-        <w:t xml:space="preserve"> </w:t>
-      </w:r>
-      <w:r>
-        <w:rPr>
-          <w:lang w:val="en-GB"/>
-        </w:rPr>
-        <w:t>(File-&gt;Import Project).</w:t>
-      </w:r>
-    </w:p>
-    <w:p>
-      <w:pPr>
-        <w:pStyle w:val="Body"/>
-        <w:rPr>
-          <w:lang w:val="en-GB"/>
-        </w:rPr>
-      </w:pPr>
-      <w:proofErr w:type="gramStart"/>
-      <w:r>
-        <w:rPr>
-          <w:lang w:val="en-GB"/>
-        </w:rPr>
-        <w:t xml:space="preserve">In the Navigator in </w:t>
-      </w:r>
-      <w:proofErr w:type="spellStart"/>
-      <w:r>
-        <w:rPr>
-          <w:lang w:val="en-GB"/>
-        </w:rPr>
-        <w:t>SoapUI</w:t>
-      </w:r>
-      <w:proofErr w:type="spellEnd"/>
-      <w:r>
-        <w:rPr>
-          <w:lang w:val="en-GB"/>
-        </w:rPr>
-        <w:t>, left-click on the project "</w:t>
-      </w:r>
-      <w:proofErr w:type="spellStart"/>
+        <w:t>In the Navigator in SoapUI, left-click on the project "</w:t>
+      </w:r>
       <w:r>
         <w:rPr>
           <w:lang w:val="en-GB"/>
         </w:rPr>
         <w:t>BRIS_test_guide</w:t>
       </w:r>
-      <w:proofErr w:type="spellEnd"/>
       <w:r>
         <w:rPr>
           <w:lang w:val="en-GB"/>
         </w:rPr>
         <w:t>" and select "Custom Properties" in the Properties panel.</w:t>
       </w:r>
-      <w:proofErr w:type="gramEnd"/>
     </w:p>
     <w:p>
       <w:pPr>
@@ -2053,19 +1653,41 @@
         </w:rPr>
         <w:t>Set the Property named "</w:t>
       </w:r>
-      <w:proofErr w:type="spellStart"/>
-      <w:r>
-        <w:rPr>
-          <w:lang w:val="en-GB"/>
-        </w:rPr>
-        <w:t>local_url</w:t>
-      </w:r>
-      <w:proofErr w:type="spellEnd"/>
-      <w:r>
-        <w:rPr>
-          <w:lang w:val="en-GB"/>
-        </w:rPr>
-        <w:t>" to the IP address and port of the machine that is running the sending BRIS connector</w:t>
+      <w:r>
+        <w:rPr>
+          <w:lang w:val="en-GB"/>
+        </w:rPr>
+        <w:t>local</w:t>
+      </w:r>
+      <w:r>
+        <w:rPr>
+          <w:lang w:val="en-GB"/>
+        </w:rPr>
+        <w:t>U</w:t>
+      </w:r>
+      <w:r>
+        <w:rPr>
+          <w:lang w:val="en-GB"/>
+        </w:rPr>
+        <w:t>rl</w:t>
+      </w:r>
+      <w:r>
+        <w:rPr>
+          <w:lang w:val="en-GB"/>
+        </w:rPr>
+        <w:t xml:space="preserve">" to the IP address and port of the machine that is running </w:t>
+      </w:r>
+      <w:r>
+        <w:rPr>
+          <w:lang w:val="en-GB"/>
+        </w:rPr>
+        <w:t>running instance</w:t>
+      </w:r>
+      <w:r>
+        <w:rPr>
+          <w:lang w:val="en-GB"/>
+        </w:rPr>
+        <w:t>A</w:t>
       </w:r>
       <w:r>
         <w:rPr>
@@ -2109,14 +1731,12 @@
         </w:rPr>
         <w:t>alue can remain "</w:t>
       </w:r>
-      <w:proofErr w:type="spellStart"/>
-      <w:r>
-        <w:rPr>
-          <w:lang w:val="en-GB"/>
-        </w:rPr>
-        <w:t>localhost</w:t>
-      </w:r>
-      <w:proofErr w:type="spellEnd"/>
+      <w:r>
+        <w:rPr>
+          <w:lang w:val="en-GB"/>
+        </w:rPr>
+        <w:t>http://localhost:8080</w:t>
+      </w:r>
       <w:r>
         <w:rPr>
           <w:lang w:val="en-GB"/>
@@ -2145,213 +1765,42 @@
         <w:rPr>
           <w:lang w:val="en-GB"/>
         </w:rPr>
-        <w:t>Set the Property named "</w:t>
-      </w:r>
-      <w:proofErr w:type="spellStart"/>
-      <w:r>
-        <w:rPr>
-          <w:lang w:val="en-GB"/>
-        </w:rPr>
-        <w:t>remote</w:t>
-      </w:r>
-      <w:r>
-        <w:rPr>
-          <w:lang w:val="en-GB"/>
-        </w:rPr>
-        <w:t>_url</w:t>
-      </w:r>
-      <w:proofErr w:type="spellEnd"/>
-      <w:r>
-        <w:rPr>
-          <w:lang w:val="en-GB"/>
-        </w:rPr>
-        <w:t xml:space="preserve">" to the IP address and port of the machine that is running the receiving BRIS connector (most likely this is a </w:t>
-      </w:r>
-      <w:proofErr w:type="spellStart"/>
-      <w:r>
-        <w:rPr>
-          <w:lang w:val="en-GB"/>
-        </w:rPr>
-        <w:t>virtualbox</w:t>
-      </w:r>
-      <w:proofErr w:type="spellEnd"/>
-      <w:r>
-        <w:rPr>
-          <w:lang w:val="en-GB"/>
-        </w:rPr>
-        <w:t xml:space="preserve"> running on your machine or a remote machine). If it is the </w:t>
-      </w:r>
-      <w:proofErr w:type="spellStart"/>
-      <w:r>
-        <w:rPr>
-          <w:lang w:val="en-GB"/>
-        </w:rPr>
-        <w:lastRenderedPageBreak/>
-        <w:t>virtualbox</w:t>
-      </w:r>
-      <w:proofErr w:type="spellEnd"/>
-      <w:r>
-        <w:rPr>
-          <w:lang w:val="en-GB"/>
-        </w:rPr>
-        <w:t xml:space="preserve"> running on your machine, the value can </w:t>
-      </w:r>
-      <w:r>
-        <w:rPr>
-          <w:lang w:val="en-GB"/>
-        </w:rPr>
-        <w:t>remain</w:t>
-      </w:r>
-      <w:r>
-        <w:rPr>
-          <w:lang w:val="en-GB"/>
-        </w:rPr>
-        <w:t xml:space="preserve"> "</w:t>
-      </w:r>
-      <w:r>
-        <w:rPr>
-          <w:lang w:val="en-GB"/>
-        </w:rPr>
-        <w:t>http://192.168.56.11:8080</w:t>
-      </w:r>
-      <w:r>
-        <w:rPr>
-          <w:lang w:val="en-GB"/>
-        </w:rPr>
-        <w:t>".</w:t>
+        <w:t>Set the Property named "remote</w:t>
+      </w:r>
+      <w:r>
+        <w:rPr>
+          <w:lang w:val="en-GB"/>
+        </w:rPr>
+        <w:t>U</w:t>
+      </w:r>
+      <w:r>
+        <w:rPr>
+          <w:lang w:val="en-GB"/>
+        </w:rPr>
+        <w:t>rl</w:t>
+      </w:r>
+      <w:r>
+        <w:rPr>
+          <w:lang w:val="en-GB"/>
+        </w:rPr>
+        <w:t>" to the IP address and port of the machine that is running instance</w:t>
+      </w:r>
+      <w:r>
+        <w:rPr>
+          <w:lang w:val="en-GB"/>
+        </w:rPr>
+        <w:t>B</w:t>
+      </w:r>
+      <w:r>
+        <w:rPr>
+          <w:lang w:val="en-GB"/>
+        </w:rPr>
+        <w:t>.</w:t>
       </w:r>
     </w:p>
     <w:p>
       <w:pPr>
         <w:pStyle w:val="Body"/>
-        <w:numPr>
-          <w:ilvl w:val="0"/>
-          <w:numId w:val="31"/>
-        </w:numPr>
-        <w:rPr>
-          <w:lang w:val="en-GB"/>
-        </w:rPr>
-      </w:pPr>
-      <w:r>
-        <w:rPr>
-          <w:lang w:val="en-GB"/>
-        </w:rPr>
-        <w:t>Set the Property named "URL" to the JMS interface of machine that is running the sending BRIS connector. If this is your local machine, then the value can remain "</w:t>
-      </w:r>
-      <w:r>
-        <w:rPr>
-          <w:lang w:val="en-GB"/>
-        </w:rPr>
-        <w:t>remote</w:t>
-      </w:r>
-      <w:proofErr w:type="gramStart"/>
-      <w:r>
-        <w:rPr>
-          <w:lang w:val="en-GB"/>
-        </w:rPr>
-        <w:t>:/</w:t>
-      </w:r>
-      <w:proofErr w:type="gramEnd"/>
-      <w:r>
-        <w:rPr>
-          <w:lang w:val="en-GB"/>
-        </w:rPr>
-        <w:t>/localhost:4447</w:t>
-      </w:r>
-      <w:r>
-        <w:rPr>
-          <w:lang w:val="en-GB"/>
-        </w:rPr>
-        <w:t>".</w:t>
-      </w:r>
-    </w:p>
-    <w:p>
-      <w:pPr>
-        <w:pStyle w:val="Body"/>
-        <w:numPr>
-          <w:ilvl w:val="0"/>
-          <w:numId w:val="31"/>
-        </w:numPr>
-        <w:rPr>
-          <w:lang w:val="en-GB"/>
-        </w:rPr>
-      </w:pPr>
-      <w:r>
-        <w:rPr>
-          <w:lang w:val="en-GB"/>
-        </w:rPr>
-        <w:t>Set the Property named "</w:t>
-      </w:r>
-      <w:proofErr w:type="spellStart"/>
-      <w:r>
-        <w:rPr>
-          <w:lang w:val="en-GB"/>
-        </w:rPr>
-        <w:t>ForwardURL</w:t>
-      </w:r>
-      <w:proofErr w:type="spellEnd"/>
-      <w:r>
-        <w:rPr>
-          <w:lang w:val="en-GB"/>
-        </w:rPr>
-        <w:t xml:space="preserve">" to the </w:t>
-      </w:r>
-      <w:r>
-        <w:rPr>
-          <w:lang w:val="en-GB"/>
-        </w:rPr>
-        <w:t>JMS interface of</w:t>
-      </w:r>
-      <w:r>
-        <w:rPr>
-          <w:lang w:val="en-GB"/>
-        </w:rPr>
-        <w:t xml:space="preserve"> machine that is running the receiving BRIS connector (most likely this is a </w:t>
-      </w:r>
-      <w:proofErr w:type="spellStart"/>
-      <w:r>
-        <w:rPr>
-          <w:lang w:val="en-GB"/>
-        </w:rPr>
-        <w:t>virtualbox</w:t>
-      </w:r>
-      <w:proofErr w:type="spellEnd"/>
-      <w:r>
-        <w:rPr>
-          <w:lang w:val="en-GB"/>
-        </w:rPr>
-        <w:t xml:space="preserve"> running on your machine or a remote machine). If it is the </w:t>
-      </w:r>
-      <w:proofErr w:type="spellStart"/>
-      <w:r>
-        <w:rPr>
-          <w:lang w:val="en-GB"/>
-        </w:rPr>
-        <w:t>virtualbox</w:t>
-      </w:r>
-      <w:proofErr w:type="spellEnd"/>
-      <w:r>
-        <w:rPr>
-          <w:lang w:val="en-GB"/>
-        </w:rPr>
-        <w:t xml:space="preserve"> running on your machine, the value can remain "</w:t>
-      </w:r>
-      <w:r>
-        <w:rPr>
-          <w:lang w:val="en-GB"/>
-        </w:rPr>
-        <w:t>remote://192.168.56.11:4447</w:t>
-      </w:r>
-      <w:r>
-        <w:rPr>
-          <w:lang w:val="en-GB"/>
-        </w:rPr>
-        <w:t>".</w:t>
-      </w:r>
-    </w:p>
-    <w:p>
-      <w:pPr>
-        <w:pStyle w:val="Body"/>
         <w:keepNext/>
       </w:pPr>
       <w:r>
@@ -2361,9 +1810,9 @@
         </w:rPr>
         <w:lastRenderedPageBreak/>
         <w:drawing>
-          <wp:inline distT="0" distB="0" distL="0" distR="0" wp14:anchorId="6A5B19A2" wp14:editId="43F35037">
-            <wp:extent cx="2870783" cy="5901055"/>
-            <wp:effectExtent l="0" t="0" r="6350" b="4445"/>
+          <wp:inline distT="0" distB="0" distL="0" distR="0" wp14:anchorId="1898794E" wp14:editId="2C725A50">
+            <wp:extent cx="2156377" cy="5901055"/>
+            <wp:effectExtent l="19050" t="19050" r="15875" b="23495"/>
             <wp:docPr id="4" name="Picture 4"/>
             <wp:cNvGraphicFramePr>
               <a:graphicFrameLocks xmlns:a="http://schemas.openxmlformats.org/drawingml/2006/main" noChangeAspect="1"/>
@@ -2378,7 +1827,7 @@
                     </pic:cNvPicPr>
                   </pic:nvPicPr>
                   <pic:blipFill>
-                    <a:blip r:embed="rId12">
+                    <a:blip r:embed="rId11">
                       <a:extLst>
                         <a:ext uri="{28A0092B-C50C-407E-A947-70E740481C1C}">
                           <a14:useLocalDpi xmlns:a14="http://schemas.microsoft.com/office/drawing/2010/main" val="0"/>
@@ -2392,14 +1841,16 @@
                   <pic:spPr bwMode="auto">
                     <a:xfrm>
                       <a:off x="0" y="0"/>
-                      <a:ext cx="2870783" cy="5901055"/>
+                      <a:ext cx="2156377" cy="5901055"/>
                     </a:xfrm>
                     <a:prstGeom prst="rect">
                       <a:avLst/>
                     </a:prstGeom>
                     <a:noFill/>
                     <a:ln>
-                      <a:noFill/>
+                      <a:solidFill>
+                        <a:schemeClr val="tx1"/>
+                      </a:solidFill>
                     </a:ln>
                   </pic:spPr>
                 </pic:pic>
@@ -2439,7 +1890,7 @@
           <w:noProof/>
           <w:lang w:val="en-GB"/>
         </w:rPr>
-        <w:t>2</w:t>
+        <w:t>1</w:t>
       </w:r>
       <w:r>
         <w:fldChar w:fldCharType="end"/>
@@ -2481,12 +1932,6 @@
         <w:rPr>
           <w:lang w:val="en-GB"/>
         </w:rPr>
-        <w:t xml:space="preserve">and JMS endpoints </w:t>
-      </w:r>
-      <w:r>
-        <w:rPr>
-          <w:lang w:val="en-GB"/>
-        </w:rPr>
         <w:t xml:space="preserve">in the </w:t>
       </w:r>
       <w:r>
@@ -2525,7 +1970,7 @@
         <w:rPr>
           <w:lang w:val="en-GB"/>
         </w:rPr>
-        <w:t>The WSDLs of the BRIS services were loaded when creating the test project and they are stored in the project file.</w:t>
+        <w:t>The WSDL of the BRIS services were loaded when creating the test project and they are stored in the project file.</w:t>
       </w:r>
       <w:r>
         <w:rPr>
@@ -2537,13 +1982,25 @@
         <w:rPr>
           <w:lang w:val="en-GB"/>
         </w:rPr>
-        <w:t xml:space="preserve">your local connector is up and running. Otherwise </w:t>
-      </w:r>
-      <w:r>
-        <w:rPr>
-          <w:lang w:val="en-GB"/>
-        </w:rPr>
-        <w:t>the URLS of the WSDLs (e.g.</w:t>
+        <w:t xml:space="preserve">your local </w:t>
+      </w:r>
+      <w:r>
+        <w:rPr>
+          <w:lang w:val="en-GB"/>
+        </w:rPr>
+        <w:t xml:space="preserve">AS4 gateway </w:t>
+      </w:r>
+      <w:r>
+        <w:rPr>
+          <w:lang w:val="en-GB"/>
+        </w:rPr>
+        <w:t xml:space="preserve">is up and running. Otherwise </w:t>
+      </w:r>
+      <w:r>
+        <w:rPr>
+          <w:lang w:val="en-GB"/>
+        </w:rPr>
+        <w:t>the URL of the WSDL (e.g</w:t>
       </w:r>
       <w:r>
         <w:rPr>
@@ -2551,13 +2008,13 @@
         </w:rPr>
         <w:t xml:space="preserve"> </w:t>
       </w:r>
-      <w:hyperlink r:id="rId13" w:history="1">
+      <w:hyperlink r:id="rId12" w:history="1">
         <w:r>
           <w:rPr>
             <w:rStyle w:val="Hyperlink"/>
             <w:lang w:val="en-GB"/>
           </w:rPr>
-          <w:t>http://localhost:8080/connector/wsdl/BRISDocument-2.0.wsdl</w:t>
+          <w:t>http://localhost:8080/submission/services/facade?wsdl</w:t>
         </w:r>
       </w:hyperlink>
       <w:r>
@@ -2609,7 +2066,31 @@
         <w:rPr>
           <w:lang w:val="en-GB"/>
         </w:rPr>
-        <w:t xml:space="preserve"> a method of efficiently sending binary data to and from Web services.</w:t>
+        <w:t xml:space="preserve"> a method </w:t>
+      </w:r>
+      <w:r>
+        <w:rPr>
+          <w:lang w:val="en-GB"/>
+        </w:rPr>
+        <w:t>t</w:t>
+      </w:r>
+      <w:r>
+        <w:rPr>
+          <w:lang w:val="en-GB"/>
+        </w:rPr>
+        <w:t xml:space="preserve">o efficiently send binary data to and from </w:t>
+      </w:r>
+      <w:r>
+        <w:rPr>
+          <w:lang w:val="en-GB"/>
+        </w:rPr>
+        <w:t>w</w:t>
+      </w:r>
+      <w:r>
+        <w:rPr>
+          <w:lang w:val="en-GB"/>
+        </w:rPr>
+        <w:t>eb services.</w:t>
       </w:r>
       <w:r>
         <w:rPr>
@@ -2629,10 +2110,10 @@
           <w:lang w:val="en-GB" w:eastAsia="en-GB"/>
         </w:rPr>
         <w:drawing>
-          <wp:inline distT="0" distB="0" distL="0" distR="0" wp14:anchorId="14A9CBEE" wp14:editId="5101318B">
-            <wp:extent cx="5390515" cy="4051300"/>
-            <wp:effectExtent l="0" t="0" r="635" b="6350"/>
-            <wp:docPr id="5" name="Picture 5" descr="C:\Users\daniemn\Desktop\BRIS\guide\3.jpg"/>
+          <wp:inline distT="0" distB="0" distL="0" distR="0" wp14:anchorId="39FF72A6" wp14:editId="17DE1E01">
+            <wp:extent cx="2033626" cy="5038065"/>
+            <wp:effectExtent l="19050" t="19050" r="24130" b="10795"/>
+            <wp:docPr id="5" name="Picture 5"/>
             <wp:cNvGraphicFramePr>
               <a:graphicFrameLocks xmlns:a="http://schemas.openxmlformats.org/drawingml/2006/main" noChangeAspect="1"/>
             </wp:cNvGraphicFramePr>
@@ -2646,14 +2127,13 @@
                     </pic:cNvPicPr>
                   </pic:nvPicPr>
                   <pic:blipFill>
-                    <a:blip r:embed="rId14">
+                    <a:blip r:embed="rId13">
                       <a:extLst>
                         <a:ext uri="{28A0092B-C50C-407E-A947-70E740481C1C}">
                           <a14:useLocalDpi xmlns:a14="http://schemas.microsoft.com/office/drawing/2010/main" val="0"/>
                         </a:ext>
                       </a:extLst>
                     </a:blip>
-                    <a:srcRect/>
                     <a:stretch>
                       <a:fillRect/>
                     </a:stretch>
@@ -2661,14 +2141,16 @@
                   <pic:spPr bwMode="auto">
                     <a:xfrm>
                       <a:off x="0" y="0"/>
-                      <a:ext cx="5390515" cy="4051300"/>
+                      <a:ext cx="2068024" cy="5123282"/>
                     </a:xfrm>
                     <a:prstGeom prst="rect">
                       <a:avLst/>
                     </a:prstGeom>
                     <a:noFill/>
                     <a:ln>
-                      <a:noFill/>
+                      <a:solidFill>
+                        <a:schemeClr val="tx1"/>
+                      </a:solidFill>
                     </a:ln>
                   </pic:spPr>
                 </pic:pic>
@@ -2708,7 +2190,7 @@
           <w:noProof/>
           <w:lang w:val="en-GB"/>
         </w:rPr>
-        <w:t>3</w:t>
+        <w:t>2</w:t>
       </w:r>
       <w:r>
         <w:fldChar w:fldCharType="end"/>
@@ -2717,21 +2199,7 @@
         <w:rPr>
           <w:lang w:val="en-GB"/>
         </w:rPr>
-        <w:t xml:space="preserve"> - </w:t>
-      </w:r>
-      <w:proofErr w:type="spellStart"/>
-      <w:r>
-        <w:rPr>
-          <w:lang w:val="en-GB"/>
-        </w:rPr>
-        <w:t>TestRequest</w:t>
-      </w:r>
-      <w:proofErr w:type="spellEnd"/>
-      <w:r>
-        <w:rPr>
-          <w:lang w:val="en-GB"/>
-        </w:rPr>
-        <w:t xml:space="preserve"> properties</w:t>
+        <w:t xml:space="preserve"> - TestRequest properties</w:t>
       </w:r>
     </w:p>
     <w:p>
@@ -2753,7 +2221,19 @@
         <w:rPr>
           <w:lang w:val="en-GB"/>
         </w:rPr>
-        <w:t>The usernames and passwords for the Parties are already pre-configured with the following values:</w:t>
+        <w:t>No authentication or authorization is required in the cur</w:t>
+      </w:r>
+      <w:r>
+        <w:rPr>
+          <w:lang w:val="en-GB"/>
+        </w:rPr>
+        <w:t>rent version of the setup.</w:t>
+      </w:r>
+      <w:r>
+        <w:rPr>
+          <w:lang w:val="en-GB"/>
+        </w:rPr>
+        <w:t xml:space="preserve"> The default setup of the SoapUI project will be sufficient to run the test case.</w:t>
       </w:r>
     </w:p>
     <w:p>
@@ -2763,158 +2243,12 @@
           <w:lang w:val="en-GB"/>
         </w:rPr>
       </w:pPr>
-      <w:r>
-        <w:rPr>
-          <w:lang w:val="en-GB"/>
-        </w:rPr>
-        <w:t>PARTY_BR1</w:t>
-      </w:r>
-      <w:r>
-        <w:rPr>
-          <w:lang w:val="en-GB"/>
-        </w:rPr>
-        <w:t>:</w:t>
-      </w:r>
-      <w:r>
-        <w:rPr>
-          <w:lang w:val="en-GB"/>
-        </w:rPr>
-        <w:t xml:space="preserve"> </w:t>
-      </w:r>
-      <w:r>
-        <w:rPr>
-          <w:lang w:val="en-GB"/>
-        </w:rPr>
-        <w:t>username "BR1", password "</w:t>
-      </w:r>
-      <w:proofErr w:type="spellStart"/>
-      <w:r>
-        <w:rPr>
-          <w:lang w:val="en-GB"/>
-        </w:rPr>
-        <w:t>etrustex</w:t>
-      </w:r>
-      <w:proofErr w:type="spellEnd"/>
-      <w:r>
-        <w:rPr>
-          <w:lang w:val="en-GB"/>
-        </w:rPr>
-        <w:t>".</w:t>
-      </w:r>
     </w:p>
     <w:p>
       <w:pPr>
-        <w:pStyle w:val="Body"/>
-        <w:rPr>
-          <w:lang w:val="en-GB"/>
-        </w:rPr>
-      </w:pPr>
-      <w:r>
-        <w:rPr>
-          <w:lang w:val="en-GB"/>
-        </w:rPr>
-        <w:t>PARTY_</w:t>
-      </w:r>
-      <w:r>
-        <w:rPr>
-          <w:lang w:val="en-GB"/>
-        </w:rPr>
-        <w:t>ECP: username "ECP", password "</w:t>
-      </w:r>
-      <w:proofErr w:type="spellStart"/>
-      <w:r>
-        <w:rPr>
-          <w:lang w:val="en-GB"/>
-        </w:rPr>
-        <w:t>etrustex</w:t>
-      </w:r>
-      <w:proofErr w:type="spellEnd"/>
-      <w:r>
-        <w:rPr>
-          <w:lang w:val="en-GB"/>
-        </w:rPr>
-        <w:t>".</w:t>
-      </w:r>
-    </w:p>
-    <w:p>
-      <w:pPr>
-        <w:pStyle w:val="Body"/>
-        <w:rPr>
-          <w:lang w:val="en-GB"/>
-        </w:rPr>
-      </w:pPr>
-      <w:r>
-        <w:rPr>
-          <w:lang w:val="en-GB"/>
-        </w:rPr>
-        <w:t>Note that pre-</w:t>
-      </w:r>
-      <w:r>
-        <w:rPr>
-          <w:lang w:val="en-GB"/>
-        </w:rPr>
-        <w:t>emptive</w:t>
-      </w:r>
-      <w:r>
-        <w:rPr>
-          <w:lang w:val="en-GB"/>
-        </w:rPr>
-        <w:t xml:space="preserve"> authentication</w:t>
-      </w:r>
-      <w:r>
-        <w:rPr>
-          <w:lang w:val="en-GB"/>
-        </w:rPr>
-        <w:t xml:space="preserve"> is already configured in the test request, so no action is required. </w:t>
-      </w:r>
-      <w:r>
-        <w:rPr>
-          <w:lang w:val="en-GB"/>
-        </w:rPr>
-        <w:t xml:space="preserve">With </w:t>
-      </w:r>
-      <w:r>
-        <w:rPr>
-          <w:lang w:val="en-GB"/>
-        </w:rPr>
-        <w:t>pre</w:t>
-      </w:r>
-      <w:r>
-        <w:rPr>
-          <w:lang w:val="en-GB"/>
-        </w:rPr>
-        <w:t>-e</w:t>
-      </w:r>
-      <w:r>
-        <w:rPr>
-          <w:lang w:val="en-GB"/>
-        </w:rPr>
-        <w:t>mptive authentication</w:t>
-      </w:r>
-      <w:r>
-        <w:rPr>
-          <w:lang w:val="en-GB"/>
-        </w:rPr>
-        <w:t>, you</w:t>
-      </w:r>
-      <w:r>
-        <w:rPr>
-          <w:lang w:val="en-GB"/>
-        </w:rPr>
-        <w:t xml:space="preserve"> send the basic authentication information immediately, even before the server gives an unauthorized response</w:t>
-      </w:r>
-      <w:r>
-        <w:rPr>
-          <w:lang w:val="en-GB"/>
-        </w:rPr>
-        <w:t>.</w:t>
-      </w:r>
-    </w:p>
-    <w:p>
-      <w:pPr>
         <w:pStyle w:val="Heading1"/>
       </w:pPr>
-      <w:bookmarkStart w:id="5" w:name="_Toc419127134"/>
+      <w:bookmarkStart w:id="5" w:name="_Toc434489745"/>
       <w:r>
         <w:lastRenderedPageBreak/>
         <w:t xml:space="preserve">Test </w:t>
@@ -2927,32 +2261,19 @@
     <w:p>
       <w:pPr>
         <w:pStyle w:val="Heading2"/>
-        <w:rPr>
-          <w:lang w:val="fr-BE"/>
-        </w:rPr>
-      </w:pPr>
-      <w:bookmarkStart w:id="6" w:name="_Toc419127135"/>
-      <w:proofErr w:type="spellStart"/>
-      <w:r>
-        <w:rPr>
-          <w:lang w:val="fr-BE"/>
-        </w:rPr>
-        <w:t>Submit</w:t>
-      </w:r>
-      <w:proofErr w:type="spellEnd"/>
-      <w:r>
-        <w:rPr>
-          <w:lang w:val="fr-BE"/>
-        </w:rPr>
-        <w:t xml:space="preserve"> BRIS Document</w:t>
-      </w:r>
-      <w:r>
-        <w:rPr>
-          <w:lang w:val="fr-BE"/>
-        </w:rPr>
-        <w:t xml:space="preserve"> via web-services</w:t>
+      </w:pPr>
+      <w:bookmarkStart w:id="6" w:name="_Ref419297934"/>
+      <w:bookmarkStart w:id="7" w:name="_Ref419297936"/>
+      <w:bookmarkStart w:id="8" w:name="_Toc434489746"/>
+      <w:r>
+        <w:t xml:space="preserve">Submit BRIS </w:t>
       </w:r>
       <w:bookmarkEnd w:id="6"/>
+      <w:bookmarkEnd w:id="7"/>
+      <w:r>
+        <w:t>Request, push notification and submit BRIS Response</w:t>
+      </w:r>
+      <w:bookmarkEnd w:id="8"/>
     </w:p>
     <w:p>
       <w:pPr>
@@ -2965,21 +2286,121 @@
         <w:rPr>
           <w:lang w:val="en-GB"/>
         </w:rPr>
-        <w:t>In this scenario, the party BR1 will send messages to the party ECP via the web-service interface of the connector.</w:t>
-      </w:r>
-    </w:p>
-    <w:p>
-      <w:pPr>
-        <w:pStyle w:val="Body"/>
-        <w:rPr>
-          <w:lang w:val="en-GB"/>
-        </w:rPr>
-      </w:pPr>
-      <w:r>
-        <w:rPr>
-          <w:lang w:val="en-GB"/>
-        </w:rPr>
-        <w:t>ECP will poll for new messages and retrieve them using the web-service interface of the connector.</w:t>
+        <w:t xml:space="preserve">In this scenario, the party </w:t>
+      </w:r>
+      <w:r>
+        <w:rPr>
+          <w:lang w:val="en-GB"/>
+        </w:rPr>
+        <w:t>instance</w:t>
+      </w:r>
+      <w:r>
+        <w:rPr>
+          <w:lang w:val="en-GB"/>
+        </w:rPr>
+        <w:t>B</w:t>
+      </w:r>
+      <w:r>
+        <w:rPr>
+          <w:lang w:val="en-GB"/>
+        </w:rPr>
+        <w:t>Id1</w:t>
+      </w:r>
+      <w:r>
+        <w:rPr>
+          <w:lang w:val="en-GB"/>
+        </w:rPr>
+        <w:t xml:space="preserve"> will </w:t>
+      </w:r>
+      <w:r>
+        <w:rPr>
+          <w:lang w:val="en-GB"/>
+        </w:rPr>
+        <w:t xml:space="preserve">first </w:t>
+      </w:r>
+      <w:r>
+        <w:rPr>
+          <w:lang w:val="en-GB"/>
+        </w:rPr>
+        <w:t xml:space="preserve">send </w:t>
+      </w:r>
+      <w:r>
+        <w:rPr>
+          <w:lang w:val="en-GB"/>
+        </w:rPr>
+        <w:t xml:space="preserve">a BRIS request to the party </w:t>
+      </w:r>
+      <w:r>
+        <w:rPr>
+          <w:lang w:val="en-GB"/>
+        </w:rPr>
+        <w:t>instance</w:t>
+      </w:r>
+      <w:r>
+        <w:rPr>
+          <w:lang w:val="en-GB"/>
+        </w:rPr>
+        <w:t>A</w:t>
+      </w:r>
+      <w:r>
+        <w:rPr>
+          <w:lang w:val="en-GB"/>
+        </w:rPr>
+        <w:t>Id1</w:t>
+      </w:r>
+      <w:r>
+        <w:rPr>
+          <w:lang w:val="en-GB"/>
+        </w:rPr>
+        <w:t xml:space="preserve">. Then, after being notified of this message via the push mechanism, the party </w:t>
+      </w:r>
+      <w:r>
+        <w:rPr>
+          <w:lang w:val="en-GB"/>
+        </w:rPr>
+        <w:t>instance</w:t>
+      </w:r>
+      <w:r>
+        <w:rPr>
+          <w:lang w:val="en-GB"/>
+        </w:rPr>
+        <w:t>A</w:t>
+      </w:r>
+      <w:r>
+        <w:rPr>
+          <w:lang w:val="en-GB"/>
+        </w:rPr>
+        <w:t>Id1</w:t>
+      </w:r>
+      <w:r>
+        <w:rPr>
+          <w:lang w:val="en-GB"/>
+        </w:rPr>
+        <w:t xml:space="preserve"> will send a BRIS response to party </w:t>
+      </w:r>
+      <w:r>
+        <w:rPr>
+          <w:lang w:val="en-GB"/>
+        </w:rPr>
+        <w:t>instance</w:t>
+      </w:r>
+      <w:r>
+        <w:rPr>
+          <w:lang w:val="en-GB"/>
+        </w:rPr>
+        <w:t>B</w:t>
+      </w:r>
+      <w:r>
+        <w:rPr>
+          <w:lang w:val="en-GB"/>
+        </w:rPr>
+        <w:t>Id1</w:t>
+      </w:r>
+      <w:r>
+        <w:rPr>
+          <w:lang w:val="en-GB"/>
+        </w:rPr>
+        <w:t>.</w:t>
       </w:r>
     </w:p>
     <w:p>
@@ -3011,21 +2432,73 @@
         <w:rPr>
           <w:lang w:val="en-GB"/>
         </w:rPr>
-        <w:t xml:space="preserve">A unique ID is generated in </w:t>
-      </w:r>
-      <w:proofErr w:type="spellStart"/>
-      <w:r>
-        <w:rPr>
-          <w:lang w:val="en-GB"/>
-        </w:rPr>
-        <w:t>GenerateUID</w:t>
-      </w:r>
-      <w:proofErr w:type="spellEnd"/>
-      <w:r>
-        <w:rPr>
-          <w:lang w:val="en-GB"/>
-        </w:rPr>
-        <w:t>. This will ensure that you can run the test case multiple times without changing values or parameters throughout the requests. If the same ID would be sent in different subsequent request, an error would be generated by the local connector.</w:t>
+        <w:t>In step "</w:t>
+      </w:r>
+      <w:r>
+        <w:rPr>
+          <w:lang w:val="en-GB"/>
+        </w:rPr>
+        <w:t>initV</w:t>
+      </w:r>
+      <w:r>
+        <w:rPr>
+          <w:lang w:val="en-GB"/>
+        </w:rPr>
+        <w:t>ars</w:t>
+      </w:r>
+      <w:r>
+        <w:rPr>
+          <w:lang w:val="en-GB"/>
+        </w:rPr>
+        <w:t>", a property "</w:t>
+      </w:r>
+      <w:r>
+        <w:rPr>
+          <w:lang w:val="en-GB"/>
+        </w:rPr>
+        <w:t>messageP</w:t>
+      </w:r>
+      <w:r>
+        <w:rPr>
+          <w:lang w:val="en-GB"/>
+        </w:rPr>
+        <w:t>ushed</w:t>
+      </w:r>
+      <w:r>
+        <w:rPr>
+          <w:lang w:val="en-GB"/>
+        </w:rPr>
+        <w:t>"</w:t>
+      </w:r>
+      <w:r>
+        <w:rPr>
+          <w:lang w:val="en-GB"/>
+        </w:rPr>
+        <w:t xml:space="preserve"> is </w:t>
+      </w:r>
+      <w:r>
+        <w:rPr>
+          <w:lang w:val="en-GB"/>
+        </w:rPr>
+        <w:t>initialized to "0"</w:t>
+      </w:r>
+      <w:r>
+        <w:rPr>
+          <w:lang w:val="en-GB"/>
+        </w:rPr>
+        <w:t>.</w:t>
+      </w:r>
+      <w:r>
+        <w:rPr>
+          <w:lang w:val="en-GB"/>
+        </w:rPr>
+        <w:t xml:space="preserve"> This property is used to indicate that a message has been pushed by the mock service that is listening for the</w:t>
+      </w:r>
+      <w:r>
+        <w:rPr>
+          <w:lang w:val="en-GB"/>
+        </w:rPr>
+        <w:t xml:space="preserve"> push notification.</w:t>
       </w:r>
     </w:p>
     <w:p>
@@ -3043,30 +2516,26 @@
         <w:rPr>
           <w:lang w:val="en-GB"/>
         </w:rPr>
-        <w:t xml:space="preserve">A binary file is submitted in </w:t>
-      </w:r>
-      <w:proofErr w:type="spellStart"/>
-      <w:r>
-        <w:rPr>
-          <w:lang w:val="en-GB"/>
-        </w:rPr>
-        <w:t>submitDocumentWrapper</w:t>
-      </w:r>
-      <w:proofErr w:type="spellEnd"/>
-      <w:r>
-        <w:rPr>
-          <w:lang w:val="en-GB"/>
-        </w:rPr>
-        <w:t xml:space="preserve"> 1 and </w:t>
-      </w:r>
-      <w:proofErr w:type="spellStart"/>
-      <w:r>
-        <w:rPr>
-          <w:lang w:val="en-GB"/>
-        </w:rPr>
-        <w:t>submitDocumentWrapper</w:t>
-      </w:r>
-      <w:proofErr w:type="spellEnd"/>
+        <w:t>In step "</w:t>
+      </w:r>
+      <w:r>
+        <w:rPr>
+          <w:lang w:val="en-GB"/>
+        </w:rPr>
+        <w:t>sendRequest</w:t>
+      </w:r>
+      <w:r>
+        <w:rPr>
+          <w:lang w:val="en-GB"/>
+        </w:rPr>
+        <w:t>"</w:t>
+      </w:r>
+      <w:r>
+        <w:rPr>
+          <w:lang w:val="en-GB"/>
+        </w:rPr>
+        <w:t>, a</w:t>
+      </w:r>
       <w:r>
         <w:rPr>
           <w:lang w:val="en-GB"/>
@@ -3077,7 +2546,269 @@
         <w:rPr>
           <w:lang w:val="en-GB"/>
         </w:rPr>
-        <w:t>2. The binary files are different JPG files with a flag of Europe. These binary files are not yet sent to the recipient, but are uploaded to the local connector so they can be referenced later by a BRIS Document.</w:t>
+        <w:t>message</w:t>
+      </w:r>
+      <w:r>
+        <w:rPr>
+          <w:lang w:val="en-GB"/>
+        </w:rPr>
+        <w:t xml:space="preserve"> is submitted </w:t>
+      </w:r>
+      <w:r>
+        <w:rPr>
+          <w:lang w:val="en-GB"/>
+        </w:rPr>
+        <w:t xml:space="preserve">to the </w:t>
+      </w:r>
+      <w:r>
+        <w:rPr>
+          <w:lang w:val="en-GB"/>
+        </w:rPr>
+        <w:t>AS4 gateway</w:t>
+      </w:r>
+      <w:r>
+        <w:rPr>
+          <w:lang w:val="en-GB"/>
+        </w:rPr>
+        <w:t xml:space="preserve"> that is located at </w:t>
+      </w:r>
+      <w:r>
+        <w:rPr>
+          <w:lang w:val="en-GB"/>
+        </w:rPr>
+        <w:t>remoteUrl</w:t>
+      </w:r>
+      <w:r>
+        <w:rPr>
+          <w:lang w:val="en-GB"/>
+        </w:rPr>
+        <w:t xml:space="preserve">. </w:t>
+      </w:r>
+      <w:r>
+        <w:rPr>
+          <w:lang w:val="en-GB"/>
+        </w:rPr>
+        <w:t xml:space="preserve">The message contains a </w:t>
+      </w:r>
+      <w:r>
+        <w:rPr>
+          <w:lang w:val="en-GB"/>
+        </w:rPr>
+        <w:t>BRISPayload</w:t>
+      </w:r>
+      <w:r>
+        <w:rPr>
+          <w:lang w:val="en-GB"/>
+        </w:rPr>
+        <w:t xml:space="preserve"> and a </w:t>
+      </w:r>
+      <w:r>
+        <w:rPr>
+          <w:lang w:val="en-GB"/>
+        </w:rPr>
+        <w:t>BRISAttachment</w:t>
+      </w:r>
+      <w:r>
+        <w:rPr>
+          <w:lang w:val="en-GB"/>
+        </w:rPr>
+        <w:t xml:space="preserve">. The </w:t>
+      </w:r>
+      <w:r>
+        <w:rPr>
+          <w:lang w:val="en-GB"/>
+        </w:rPr>
+        <w:t>BRISPayload</w:t>
+      </w:r>
+      <w:r>
+        <w:rPr>
+          <w:lang w:val="en-GB"/>
+        </w:rPr>
+        <w:t xml:space="preserve"> is mandatory and contains the XML data of the BRIS request. Its content type must be set to "</w:t>
+      </w:r>
+      <w:r>
+        <w:rPr>
+          <w:lang w:val="en-GB"/>
+        </w:rPr>
+        <w:t>text/xml</w:t>
+      </w:r>
+      <w:r>
+        <w:rPr>
+          <w:lang w:val="en-GB"/>
+        </w:rPr>
+        <w:t xml:space="preserve">". The </w:t>
+      </w:r>
+      <w:r>
+        <w:rPr>
+          <w:lang w:val="en-GB"/>
+        </w:rPr>
+        <w:t>BRISAttachment</w:t>
+      </w:r>
+      <w:r>
+        <w:rPr>
+          <w:lang w:val="en-GB"/>
+        </w:rPr>
+        <w:t xml:space="preserve"> is optional </w:t>
+      </w:r>
+      <w:r>
+        <w:rPr>
+          <w:lang w:val="en-GB"/>
+        </w:rPr>
+        <w:t>can</w:t>
+      </w:r>
+      <w:r>
+        <w:rPr>
+          <w:lang w:val="en-GB"/>
+        </w:rPr>
+        <w:t xml:space="preserve"> contain any type of binary attachment. Regardless of the specific type of attachment used, its content type must be set to "</w:t>
+      </w:r>
+      <w:r>
+        <w:rPr>
+          <w:lang w:val="en-GB"/>
+        </w:rPr>
+        <w:t>application/octet-stream</w:t>
+      </w:r>
+      <w:r>
+        <w:rPr>
+          <w:lang w:val="en-GB"/>
+        </w:rPr>
+        <w:t xml:space="preserve">". </w:t>
+      </w:r>
+      <w:r>
+        <w:rPr>
+          <w:lang w:val="en-GB"/>
+        </w:rPr>
+        <w:t xml:space="preserve">In this specific test step, the </w:t>
+      </w:r>
+      <w:r>
+        <w:rPr>
+          <w:lang w:val="en-GB"/>
+        </w:rPr>
+        <w:t>BRISAttachment</w:t>
+      </w:r>
+      <w:r>
+        <w:rPr>
+          <w:lang w:val="en-GB"/>
+        </w:rPr>
+        <w:t xml:space="preserve"> contains a PDF that is approximately 1.5 MB large.</w:t>
+      </w:r>
+      <w:r>
+        <w:rPr>
+          <w:lang w:val="en-GB"/>
+        </w:rPr>
+        <w:t xml:space="preserve"> To modify the </w:t>
+      </w:r>
+      <w:r>
+        <w:rPr>
+          <w:lang w:val="en-GB"/>
+        </w:rPr>
+        <w:t>BRISPayload</w:t>
+      </w:r>
+      <w:r>
+        <w:rPr>
+          <w:lang w:val="en-GB"/>
+        </w:rPr>
+        <w:t xml:space="preserve"> or </w:t>
+      </w:r>
+      <w:r>
+        <w:rPr>
+          <w:lang w:val="en-GB"/>
+        </w:rPr>
+        <w:t>BRISAttachment</w:t>
+      </w:r>
+      <w:r>
+        <w:rPr>
+          <w:lang w:val="en-GB"/>
+        </w:rPr>
+        <w:t>, refer to</w:t>
+      </w:r>
+      <w:r>
+        <w:rPr>
+          <w:lang w:val="en-GB"/>
+        </w:rPr>
+        <w:t xml:space="preserve"> </w:t>
+      </w:r>
+      <w:r>
+        <w:rPr>
+          <w:lang w:val="en-GB"/>
+        </w:rPr>
+        <w:fldChar w:fldCharType="begin"/>
+      </w:r>
+      <w:r>
+        <w:rPr>
+          <w:lang w:val="en-GB"/>
+        </w:rPr>
+        <w:instrText xml:space="preserve"> REF _Ref434483248 \r \h </w:instrText>
+      </w:r>
+      <w:r>
+        <w:rPr>
+          <w:lang w:val="en-GB"/>
+        </w:rPr>
+      </w:r>
+      <w:r>
+        <w:rPr>
+          <w:lang w:val="en-GB"/>
+        </w:rPr>
+        <w:fldChar w:fldCharType="separate"/>
+      </w:r>
+      <w:r>
+        <w:rPr>
+          <w:lang w:val="en-GB"/>
+        </w:rPr>
+        <w:t>3.1.2</w:t>
+      </w:r>
+      <w:r>
+        <w:rPr>
+          <w:lang w:val="en-GB"/>
+        </w:rPr>
+        <w:fldChar w:fldCharType="end"/>
+      </w:r>
+      <w:r>
+        <w:rPr>
+          <w:lang w:val="en-GB"/>
+        </w:rPr>
+        <w:t xml:space="preserve"> </w:t>
+      </w:r>
+      <w:r>
+        <w:rPr>
+          <w:lang w:val="en-GB"/>
+        </w:rPr>
+        <w:fldChar w:fldCharType="begin"/>
+      </w:r>
+      <w:r>
+        <w:rPr>
+          <w:lang w:val="en-GB"/>
+        </w:rPr>
+        <w:instrText xml:space="preserve"> REF _Ref434483248 \h </w:instrText>
+      </w:r>
+      <w:r>
+        <w:rPr>
+          <w:lang w:val="en-GB"/>
+        </w:rPr>
+      </w:r>
+      <w:r>
+        <w:rPr>
+          <w:lang w:val="en-GB"/>
+        </w:rPr>
+        <w:fldChar w:fldCharType="separate"/>
+      </w:r>
+      <w:r>
+        <w:rPr>
+          <w:lang w:val="en-GB"/>
+        </w:rPr>
+        <w:t>Updating the test data</w:t>
+      </w:r>
+      <w:r>
+        <w:rPr>
+          <w:lang w:val="en-GB"/>
+        </w:rPr>
+        <w:fldChar w:fldCharType="end"/>
+      </w:r>
+      <w:r>
+        <w:rPr>
+          <w:lang w:val="en-GB"/>
+        </w:rPr>
+        <w:t>.</w:t>
       </w:r>
     </w:p>
     <w:p>
@@ -3095,39 +2826,91 @@
         <w:rPr>
           <w:lang w:val="en-GB"/>
         </w:rPr>
-        <w:t xml:space="preserve">A BRIS document is submitted. This BRIS document refers to the two Document Wrappers submitted in step 2 and additionally, contains a third binary attachment in the </w:t>
-      </w:r>
-      <w:r>
-        <w:rPr>
-          <w:lang w:val="en-GB"/>
-        </w:rPr>
-        <w:t>"</w:t>
-      </w:r>
-      <w:proofErr w:type="spellStart"/>
-      <w:r>
-        <w:rPr>
-          <w:lang w:val="en-GB"/>
-        </w:rPr>
-        <w:t>SpecificContent</w:t>
-      </w:r>
-      <w:proofErr w:type="spellEnd"/>
-      <w:r>
-        <w:rPr>
-          <w:lang w:val="en-GB"/>
-        </w:rPr>
-        <w:t>" element. This is a base64 encoded JPG with a map of Europe. When this BRIS Document is submitted to the local connector, it will build a message that contains the BRIS Document and the two referenced Document Wrappers and send it to the recipient on the receiving connector</w:t>
-      </w:r>
-      <w:r>
-        <w:rPr>
-          <w:lang w:val="en-GB"/>
-        </w:rPr>
-        <w:t xml:space="preserve"> (ECP)</w:t>
-      </w:r>
-      <w:r>
-        <w:rPr>
-          <w:lang w:val="en-GB"/>
-        </w:rPr>
-        <w:t>.</w:t>
+        <w:t>In the background</w:t>
+      </w:r>
+      <w:r>
+        <w:rPr>
+          <w:lang w:val="en-GB"/>
+        </w:rPr>
+        <w:t>, the</w:t>
+      </w:r>
+      <w:r>
+        <w:rPr>
+          <w:lang w:val="en-GB"/>
+        </w:rPr>
+        <w:t xml:space="preserve"> </w:t>
+      </w:r>
+      <w:r>
+        <w:rPr>
+          <w:lang w:val="en-GB"/>
+        </w:rPr>
+        <w:t xml:space="preserve">AS4 gateway </w:t>
+      </w:r>
+      <w:r>
+        <w:rPr>
+          <w:lang w:val="en-GB"/>
+        </w:rPr>
+        <w:t xml:space="preserve">running at </w:t>
+      </w:r>
+      <w:r>
+        <w:rPr>
+          <w:lang w:val="en-GB"/>
+        </w:rPr>
+        <w:t xml:space="preserve">remoteUrl </w:t>
+      </w:r>
+      <w:r>
+        <w:rPr>
+          <w:lang w:val="en-GB"/>
+        </w:rPr>
+        <w:t>use</w:t>
+      </w:r>
+      <w:r>
+        <w:rPr>
+          <w:lang w:val="en-GB"/>
+        </w:rPr>
+        <w:t>s</w:t>
+      </w:r>
+      <w:r>
+        <w:rPr>
+          <w:lang w:val="en-GB"/>
+        </w:rPr>
+        <w:t xml:space="preserve"> the message from step 2 </w:t>
+      </w:r>
+      <w:r>
+        <w:rPr>
+          <w:lang w:val="en-GB"/>
+        </w:rPr>
+        <w:t>as input to</w:t>
+      </w:r>
+      <w:r>
+        <w:rPr>
+          <w:lang w:val="en-GB"/>
+        </w:rPr>
+        <w:t xml:space="preserve"> construct </w:t>
+      </w:r>
+      <w:r>
+        <w:rPr>
+          <w:lang w:val="en-GB"/>
+        </w:rPr>
+        <w:t>an</w:t>
+      </w:r>
+      <w:r>
+        <w:rPr>
+          <w:lang w:val="en-GB"/>
+        </w:rPr>
+        <w:t xml:space="preserve"> AS4 message and send it to the AS4 </w:t>
+      </w:r>
+      <w:r>
+        <w:rPr>
+          <w:lang w:val="en-GB"/>
+        </w:rPr>
+        <w:t>gateway</w:t>
+      </w:r>
+      <w:r>
+        <w:rPr>
+          <w:lang w:val="en-GB"/>
+        </w:rPr>
+        <w:t xml:space="preserve"> that is running at localUrl.</w:t>
       </w:r>
     </w:p>
     <w:p>
@@ -3145,19 +2928,133 @@
         <w:rPr>
           <w:lang w:val="en-GB"/>
         </w:rPr>
-        <w:t>The recipient poll</w:t>
-      </w:r>
-      <w:r>
-        <w:rPr>
-          <w:lang w:val="en-GB"/>
-        </w:rPr>
-        <w:t>s</w:t>
-      </w:r>
-      <w:r>
-        <w:rPr>
-          <w:lang w:val="en-GB"/>
-        </w:rPr>
-        <w:t xml:space="preserve"> if a new message is available by performing an Inbox Request. The Inbox Response contains the details of the messages that are sent to the recipient and that are not yet marked as retrieved.</w:t>
+        <w:t xml:space="preserve">In the background, the AS4 </w:t>
+      </w:r>
+      <w:r>
+        <w:rPr>
+          <w:lang w:val="en-GB"/>
+        </w:rPr>
+        <w:t>gateway</w:t>
+      </w:r>
+      <w:r>
+        <w:rPr>
+          <w:lang w:val="en-GB"/>
+        </w:rPr>
+        <w:t xml:space="preserve"> that is running at localUrl will receive the message </w:t>
+      </w:r>
+      <w:r>
+        <w:rPr>
+          <w:lang w:val="en-GB"/>
+        </w:rPr>
+        <w:t>that is sent in step 3</w:t>
+      </w:r>
+      <w:r>
+        <w:rPr>
+          <w:lang w:val="en-GB"/>
+        </w:rPr>
+        <w:t>.</w:t>
+      </w:r>
+      <w:r>
+        <w:rPr>
+          <w:lang w:val="en-GB"/>
+        </w:rPr>
+        <w:t xml:space="preserve"> Upon reception, the message will first be stored in the database of the AS4 </w:t>
+      </w:r>
+      <w:r>
+        <w:rPr>
+          <w:lang w:val="en-GB"/>
+        </w:rPr>
+        <w:t>gateway</w:t>
+      </w:r>
+      <w:r>
+        <w:rPr>
+          <w:lang w:val="en-GB"/>
+        </w:rPr>
+        <w:t xml:space="preserve">. Afterwards, the AS4 </w:t>
+      </w:r>
+      <w:r>
+        <w:rPr>
+          <w:lang w:val="en-GB"/>
+        </w:rPr>
+        <w:t>gateway</w:t>
+      </w:r>
+      <w:r>
+        <w:rPr>
+          <w:lang w:val="en-GB"/>
+        </w:rPr>
+        <w:t xml:space="preserve"> will try to notify a preconfigured web service endpoint by pushing the message to this endpoint. If the push notification succeeds, the AS4 </w:t>
+      </w:r>
+      <w:r>
+        <w:rPr>
+          <w:lang w:val="en-GB"/>
+        </w:rPr>
+        <w:t>gateway</w:t>
+      </w:r>
+      <w:r>
+        <w:rPr>
+          <w:lang w:val="en-GB"/>
+        </w:rPr>
+        <w:t xml:space="preserve"> will delete the message from the database. If the push notification fails, the AS4 </w:t>
+      </w:r>
+      <w:r>
+        <w:rPr>
+          <w:lang w:val="en-GB"/>
+        </w:rPr>
+        <w:t>gateway</w:t>
+      </w:r>
+      <w:r>
+        <w:rPr>
+          <w:lang w:val="en-GB"/>
+        </w:rPr>
+        <w:t xml:space="preserve"> will retry </w:t>
+      </w:r>
+      <w:r>
+        <w:rPr>
+          <w:lang w:val="en-GB"/>
+        </w:rPr>
+        <w:t>pushing</w:t>
+      </w:r>
+      <w:r>
+        <w:rPr>
+          <w:lang w:val="en-GB"/>
+        </w:rPr>
+        <w:t xml:space="preserve"> the message according</w:t>
+      </w:r>
+      <w:r>
+        <w:rPr>
+          <w:lang w:val="en-GB"/>
+        </w:rPr>
+        <w:t xml:space="preserve"> to</w:t>
+      </w:r>
+      <w:r>
+        <w:rPr>
+          <w:lang w:val="en-GB"/>
+        </w:rPr>
+        <w:t xml:space="preserve"> a retrial policy. If the retrial policy times out and the message cannot be forwarded to the web service endpoint, </w:t>
+      </w:r>
+      <w:r>
+        <w:rPr>
+          <w:lang w:val="en-GB"/>
+        </w:rPr>
+        <w:t xml:space="preserve">an error is logged in the logfile and </w:t>
+      </w:r>
+      <w:r>
+        <w:rPr>
+          <w:lang w:val="en-GB"/>
+        </w:rPr>
+        <w:t xml:space="preserve">the message is sent to the </w:t>
+      </w:r>
+      <w:r>
+        <w:rPr>
+          <w:lang w:val="en-GB"/>
+        </w:rPr>
+        <w:t>application server's (e.g. JBoss)</w:t>
+      </w:r>
+      <w:r>
+        <w:rPr>
+          <w:lang w:val="en-GB"/>
+        </w:rPr>
+        <w:t xml:space="preserve"> error queue.</w:t>
       </w:r>
     </w:p>
     <w:p>
@@ -3175,7 +3072,186 @@
         <w:rPr>
           <w:lang w:val="en-GB"/>
         </w:rPr>
-        <w:t>The recipient in this test scenario is configured to keep on polling for a message with the ID that is submitted in step 3. Once this message is available, it will use the Inbox Response details to call the Retrieve service of the receiving connector.</w:t>
+        <w:t>In the background, t</w:t>
+      </w:r>
+      <w:r>
+        <w:rPr>
+          <w:lang w:val="en-GB"/>
+        </w:rPr>
+        <w:t>he</w:t>
+      </w:r>
+      <w:r>
+        <w:rPr>
+          <w:lang w:val="en-GB"/>
+        </w:rPr>
+        <w:t xml:space="preserve"> mock service "</w:t>
+      </w:r>
+      <w:r>
+        <w:rPr>
+          <w:lang w:val="en-GB"/>
+        </w:rPr>
+        <w:t>MockService for notification</w:t>
+      </w:r>
+      <w:r>
+        <w:rPr>
+          <w:lang w:val="en-GB"/>
+        </w:rPr>
+        <w:t>"</w:t>
+      </w:r>
+      <w:r>
+        <w:rPr>
+          <w:lang w:val="en-GB"/>
+        </w:rPr>
+        <w:t xml:space="preserve"> </w:t>
+      </w:r>
+      <w:r>
+        <w:rPr>
+          <w:lang w:val="en-GB"/>
+        </w:rPr>
+        <w:t xml:space="preserve">is running and listening for pushed </w:t>
+      </w:r>
+      <w:r>
+        <w:rPr>
+          <w:lang w:val="en-GB"/>
+        </w:rPr>
+        <w:t>message</w:t>
+      </w:r>
+      <w:r>
+        <w:rPr>
+          <w:lang w:val="en-GB"/>
+        </w:rPr>
+        <w:t>s</w:t>
+      </w:r>
+      <w:r>
+        <w:rPr>
+          <w:lang w:val="en-GB"/>
+        </w:rPr>
+        <w:t xml:space="preserve"> </w:t>
+      </w:r>
+      <w:r>
+        <w:rPr>
+          <w:lang w:val="en-GB"/>
+        </w:rPr>
+        <w:t xml:space="preserve">that arrive on localUrl. When a </w:t>
+      </w:r>
+      <w:r>
+        <w:rPr>
+          <w:lang w:val="en-GB"/>
+        </w:rPr>
+        <w:lastRenderedPageBreak/>
+        <w:t>new message arrives, the mock service will log the actual message in the script log window of SoapUI, extract the Conversation Id from the message in step 2 and store it in a project property called "</w:t>
+      </w:r>
+      <w:r>
+        <w:rPr>
+          <w:lang w:val="en-GB"/>
+        </w:rPr>
+        <w:t>conversationId</w:t>
+      </w:r>
+      <w:r>
+        <w:rPr>
+          <w:lang w:val="en-GB"/>
+        </w:rPr>
+        <w:t>". After the message has arrived, the mock service will set the project property "messageP</w:t>
+      </w:r>
+      <w:r>
+        <w:rPr>
+          <w:lang w:val="en-GB"/>
+        </w:rPr>
+        <w:t>ushed</w:t>
+      </w:r>
+      <w:r>
+        <w:rPr>
+          <w:lang w:val="en-GB"/>
+        </w:rPr>
+        <w:t>" to "1" so that the demo scenario knows that the message has been pushed.</w:t>
+      </w:r>
+      <w:r>
+        <w:rPr>
+          <w:lang w:val="en-GB"/>
+        </w:rPr>
+        <w:t xml:space="preserve"> To modify the mock service, refer to </w:t>
+      </w:r>
+      <w:r>
+        <w:rPr>
+          <w:lang w:val="en-GB"/>
+        </w:rPr>
+        <w:fldChar w:fldCharType="begin"/>
+      </w:r>
+      <w:r>
+        <w:rPr>
+          <w:lang w:val="en-GB"/>
+        </w:rPr>
+        <w:instrText xml:space="preserve"> REF _Ref434483248 \r \h </w:instrText>
+      </w:r>
+      <w:r>
+        <w:rPr>
+          <w:lang w:val="en-GB"/>
+        </w:rPr>
+      </w:r>
+      <w:r>
+        <w:rPr>
+          <w:lang w:val="en-GB"/>
+        </w:rPr>
+        <w:fldChar w:fldCharType="separate"/>
+      </w:r>
+      <w:r>
+        <w:rPr>
+          <w:lang w:val="en-GB"/>
+        </w:rPr>
+        <w:t>3.1.2</w:t>
+      </w:r>
+      <w:r>
+        <w:rPr>
+          <w:lang w:val="en-GB"/>
+        </w:rPr>
+        <w:fldChar w:fldCharType="end"/>
+      </w:r>
+      <w:r>
+        <w:rPr>
+          <w:lang w:val="en-GB"/>
+        </w:rPr>
+        <w:t xml:space="preserve"> </w:t>
+      </w:r>
+      <w:r>
+        <w:rPr>
+          <w:lang w:val="en-GB"/>
+        </w:rPr>
+        <w:fldChar w:fldCharType="begin"/>
+      </w:r>
+      <w:r>
+        <w:rPr>
+          <w:lang w:val="en-GB"/>
+        </w:rPr>
+        <w:instrText xml:space="preserve"> REF _Ref434483248 \h </w:instrText>
+      </w:r>
+      <w:r>
+        <w:rPr>
+          <w:lang w:val="en-GB"/>
+        </w:rPr>
+      </w:r>
+      <w:r>
+        <w:rPr>
+          <w:lang w:val="en-GB"/>
+        </w:rPr>
+        <w:fldChar w:fldCharType="separate"/>
+      </w:r>
+      <w:r>
+        <w:rPr>
+          <w:lang w:val="en-GB"/>
+        </w:rPr>
+        <w:t>Updating the test data</w:t>
+      </w:r>
+      <w:r>
+        <w:rPr>
+          <w:lang w:val="en-GB"/>
+        </w:rPr>
+        <w:fldChar w:fldCharType="end"/>
+      </w:r>
+      <w:r>
+        <w:rPr>
+          <w:lang w:val="en-GB"/>
+        </w:rPr>
+        <w:t>.</w:t>
       </w:r>
     </w:p>
     <w:p>
@@ -3193,37 +3269,85 @@
         <w:rPr>
           <w:lang w:val="en-GB"/>
         </w:rPr>
-        <w:t>The Retrieve service response will contain the BRIS document that was sent from the sender</w:t>
-      </w:r>
-      <w:r>
-        <w:rPr>
-          <w:lang w:val="en-GB"/>
-        </w:rPr>
-        <w:t xml:space="preserve"> (BR1)</w:t>
-      </w:r>
-      <w:r>
-        <w:rPr>
-          <w:lang w:val="en-GB"/>
-        </w:rPr>
-        <w:t xml:space="preserve"> to the receiver</w:t>
-      </w:r>
-      <w:r>
-        <w:rPr>
-          <w:lang w:val="en-GB"/>
-        </w:rPr>
-        <w:t xml:space="preserve"> (BR2)</w:t>
-      </w:r>
-      <w:r>
-        <w:rPr>
-          <w:lang w:val="en-GB"/>
-        </w:rPr>
-        <w:t xml:space="preserve">. </w:t>
-      </w:r>
-      <w:r>
-        <w:rPr>
-          <w:lang w:val="en-GB"/>
-        </w:rPr>
-        <w:t>It contains the base64 encoded attachment and the references to the 2 Document Wrappers.</w:t>
+        <w:t>The demo scenario will wait for the message to be arrived to localUrl and forwarded to the preconfigured web service endpoint at localUrl. The steps "</w:t>
+      </w:r>
+      <w:r>
+        <w:rPr>
+          <w:lang w:val="en-GB"/>
+        </w:rPr>
+        <w:t>waitingNotification</w:t>
+      </w:r>
+      <w:r>
+        <w:rPr>
+          <w:lang w:val="en-GB"/>
+        </w:rPr>
+        <w:t>" and "</w:t>
+      </w:r>
+      <w:r>
+        <w:rPr>
+          <w:lang w:val="en-GB"/>
+        </w:rPr>
+        <w:t>waitUntilMessageIsForwarded</w:t>
+      </w:r>
+      <w:r>
+        <w:rPr>
+          <w:lang w:val="en-GB"/>
+        </w:rPr>
+        <w:t>" will loop until the project property "messageP</w:t>
+      </w:r>
+      <w:r>
+        <w:rPr>
+          <w:lang w:val="en-GB"/>
+        </w:rPr>
+        <w:t>ushed</w:t>
+      </w:r>
+      <w:r>
+        <w:rPr>
+          <w:lang w:val="en-GB"/>
+        </w:rPr>
+        <w:t>" is set to "1" by the mock service "</w:t>
+      </w:r>
+      <w:r>
+        <w:rPr>
+          <w:lang w:val="en-GB"/>
+        </w:rPr>
+        <w:t>MockService for notification</w:t>
+      </w:r>
+      <w:r>
+        <w:rPr>
+          <w:lang w:val="en-GB"/>
+        </w:rPr>
+        <w:t>". Then the demo scenario will continue with the step "</w:t>
+      </w:r>
+      <w:r>
+        <w:rPr>
+          <w:lang w:val="en-GB"/>
+        </w:rPr>
+        <w:t>messageArrived</w:t>
+      </w:r>
+      <w:r>
+        <w:rPr>
+          <w:lang w:val="en-GB"/>
+        </w:rPr>
+        <w:t>"</w:t>
+      </w:r>
+      <w:r>
+        <w:rPr>
+          <w:lang w:val="en-GB"/>
+        </w:rPr>
+        <w:t xml:space="preserve"> and "</w:t>
+      </w:r>
+      <w:r>
+        <w:rPr>
+          <w:lang w:val="en-GB"/>
+        </w:rPr>
+        <w:t>sendResponse</w:t>
+      </w:r>
+      <w:r>
+        <w:rPr>
+          <w:lang w:val="en-GB"/>
+        </w:rPr>
+        <w:t>".</w:t>
       </w:r>
     </w:p>
     <w:p>
@@ -3241,57 +3365,314 @@
         <w:rPr>
           <w:lang w:val="en-GB"/>
         </w:rPr>
-        <w:lastRenderedPageBreak/>
-        <w:t>Using the two Document Wrapper IDs extracted from the received BRIS Document, the recipient can call the Retrieve Document Wrapper service of the receiving connector to retrieve the contents of the Document Wrappers themselves, including the binary files.</w:t>
+        <w:t>In step "</w:t>
+      </w:r>
+      <w:r>
+        <w:rPr>
+          <w:lang w:val="en-GB"/>
+        </w:rPr>
+        <w:t>sendRe</w:t>
+      </w:r>
+      <w:r>
+        <w:rPr>
+          <w:lang w:val="en-GB"/>
+        </w:rPr>
+        <w:t xml:space="preserve">sponse", a message is submitted to the </w:t>
+      </w:r>
+      <w:r>
+        <w:rPr>
+          <w:lang w:val="en-GB"/>
+        </w:rPr>
+        <w:t>AS4 gateway</w:t>
+      </w:r>
+      <w:r>
+        <w:rPr>
+          <w:lang w:val="en-GB"/>
+        </w:rPr>
+        <w:t xml:space="preserve"> that is located at local</w:t>
+      </w:r>
+      <w:r>
+        <w:rPr>
+          <w:lang w:val="en-GB"/>
+        </w:rPr>
+        <w:t>Url</w:t>
+      </w:r>
+      <w:r>
+        <w:rPr>
+          <w:lang w:val="en-GB"/>
+        </w:rPr>
+        <w:t xml:space="preserve">. The message contains a </w:t>
+      </w:r>
+      <w:r>
+        <w:rPr>
+          <w:lang w:val="en-GB"/>
+        </w:rPr>
+        <w:t>BRISPayload</w:t>
+      </w:r>
+      <w:r>
+        <w:rPr>
+          <w:lang w:val="en-GB"/>
+        </w:rPr>
+        <w:t xml:space="preserve"> and a </w:t>
+      </w:r>
+      <w:r>
+        <w:rPr>
+          <w:lang w:val="en-GB"/>
+        </w:rPr>
+        <w:t>BRISAttachment</w:t>
+      </w:r>
+      <w:r>
+        <w:rPr>
+          <w:lang w:val="en-GB"/>
+        </w:rPr>
+        <w:t xml:space="preserve">. The </w:t>
+      </w:r>
+      <w:r>
+        <w:rPr>
+          <w:lang w:val="en-GB"/>
+        </w:rPr>
+        <w:t>BRISPayload</w:t>
+      </w:r>
+      <w:r>
+        <w:rPr>
+          <w:lang w:val="en-GB"/>
+        </w:rPr>
+        <w:t xml:space="preserve"> is mandatory and contains the XML data of the BRIS response. Its content type must be set to "</w:t>
+      </w:r>
+      <w:r>
+        <w:rPr>
+          <w:lang w:val="en-GB"/>
+        </w:rPr>
+        <w:t>text/xml</w:t>
+      </w:r>
+      <w:r>
+        <w:rPr>
+          <w:lang w:val="en-GB"/>
+        </w:rPr>
+        <w:t xml:space="preserve">".  The </w:t>
+      </w:r>
+      <w:r>
+        <w:rPr>
+          <w:lang w:val="en-GB"/>
+        </w:rPr>
+        <w:t>BRISAttachment</w:t>
+      </w:r>
+      <w:r>
+        <w:rPr>
+          <w:lang w:val="en-GB"/>
+        </w:rPr>
+        <w:t xml:space="preserve"> is optional and contains any type of binary attachment. Regardless of the specific type of attachment used, its content type must be set to "</w:t>
+      </w:r>
+      <w:r>
+        <w:rPr>
+          <w:lang w:val="en-GB"/>
+        </w:rPr>
+        <w:t>application/octet-stream</w:t>
+      </w:r>
+      <w:r>
+        <w:rPr>
+          <w:lang w:val="en-GB"/>
+        </w:rPr>
+        <w:t xml:space="preserve">". In this specific test step, the </w:t>
+      </w:r>
+      <w:r>
+        <w:rPr>
+          <w:lang w:val="en-GB"/>
+        </w:rPr>
+        <w:t>BRISAttachment</w:t>
+      </w:r>
+      <w:r>
+        <w:rPr>
+          <w:lang w:val="en-GB"/>
+        </w:rPr>
+        <w:t xml:space="preserve"> contains a PDF that is approximately 1.5 MB large. Since this message is a response to the message sent in step 2, the "</w:t>
+      </w:r>
+      <w:r>
+        <w:rPr>
+          <w:lang w:val="en-GB"/>
+        </w:rPr>
+        <w:t>ConversationId</w:t>
+      </w:r>
+      <w:r>
+        <w:rPr>
+          <w:lang w:val="en-GB"/>
+        </w:rPr>
+        <w:t>" which is extracted in step 5 will be set in the "</w:t>
+      </w:r>
+      <w:r>
+        <w:rPr>
+          <w:lang w:val="en-GB"/>
+        </w:rPr>
+        <w:t>ConversationId</w:t>
+      </w:r>
+      <w:r>
+        <w:rPr>
+          <w:lang w:val="en-GB"/>
+        </w:rPr>
+        <w:t>" element of the message in this step 7.</w:t>
+      </w:r>
+      <w:r>
+        <w:rPr>
+          <w:lang w:val="en-GB"/>
+        </w:rPr>
+        <w:t xml:space="preserve"> </w:t>
       </w:r>
     </w:p>
     <w:p>
       <w:pPr>
         <w:pStyle w:val="Body"/>
-        <w:rPr>
-          <w:lang w:val="en-GB"/>
-        </w:rPr>
-      </w:pPr>
-      <w:r>
-        <w:rPr>
-          <w:lang w:val="en-GB"/>
-        </w:rPr>
-        <w:t>To run this test scenario, open the "</w:t>
-      </w:r>
-      <w:r>
-        <w:rPr>
-          <w:lang w:val="en-GB"/>
-        </w:rPr>
-        <w:t>Submit BRIS Document</w:t>
-      </w:r>
-      <w:r>
-        <w:rPr>
-          <w:lang w:val="en-GB"/>
-        </w:rPr>
-        <w:t>"</w:t>
-      </w:r>
-      <w:r>
-        <w:rPr>
-          <w:lang w:val="en-GB"/>
-        </w:rPr>
-        <w:t xml:space="preserve"> </w:t>
-      </w:r>
-      <w:r>
-        <w:rPr>
-          <w:lang w:val="en-GB"/>
-        </w:rPr>
-        <w:t>test case and click the green "play" button.</w:t>
-      </w:r>
-      <w:r>
-        <w:rPr>
-          <w:lang w:val="en-GB"/>
-        </w:rPr>
-        <w:t xml:space="preserve"> Each test step will be executed and a green progress bar will indicate the successful completion of the test steps.</w:t>
+        <w:numPr>
+          <w:ilvl w:val="0"/>
+          <w:numId w:val="32"/>
+        </w:numPr>
+        <w:rPr>
+          <w:lang w:val="en-GB"/>
+        </w:rPr>
+      </w:pPr>
+      <w:r>
+        <w:rPr>
+          <w:lang w:val="en-GB"/>
+        </w:rPr>
+        <w:t xml:space="preserve">In the background, the </w:t>
+      </w:r>
+      <w:r>
+        <w:rPr>
+          <w:lang w:val="en-GB"/>
+        </w:rPr>
+        <w:t>AS4 gateway</w:t>
+      </w:r>
+      <w:r>
+        <w:rPr>
+          <w:lang w:val="en-GB"/>
+        </w:rPr>
+        <w:t xml:space="preserve"> running at local</w:t>
+      </w:r>
+      <w:r>
+        <w:rPr>
+          <w:lang w:val="en-GB"/>
+        </w:rPr>
+        <w:t xml:space="preserve">Url </w:t>
+      </w:r>
+      <w:r>
+        <w:rPr>
+          <w:lang w:val="en-GB"/>
+        </w:rPr>
+        <w:t xml:space="preserve">will </w:t>
+      </w:r>
+      <w:r>
+        <w:rPr>
+          <w:lang w:val="en-GB"/>
+        </w:rPr>
+        <w:t>use</w:t>
+      </w:r>
+      <w:r>
+        <w:rPr>
+          <w:lang w:val="en-GB"/>
+        </w:rPr>
+        <w:t xml:space="preserve"> the message from step 7 </w:t>
+      </w:r>
+      <w:r>
+        <w:rPr>
+          <w:lang w:val="en-GB"/>
+        </w:rPr>
+        <w:t>as input to</w:t>
+      </w:r>
+      <w:r>
+        <w:rPr>
+          <w:lang w:val="en-GB"/>
+        </w:rPr>
+        <w:t xml:space="preserve"> construct </w:t>
+      </w:r>
+      <w:r>
+        <w:rPr>
+          <w:lang w:val="en-GB"/>
+        </w:rPr>
+        <w:t>an</w:t>
+      </w:r>
+      <w:r>
+        <w:rPr>
+          <w:lang w:val="en-GB"/>
+        </w:rPr>
+        <w:t xml:space="preserve"> AS4 message and send it to the AS4 </w:t>
+      </w:r>
+      <w:r>
+        <w:rPr>
+          <w:lang w:val="en-GB"/>
+        </w:rPr>
+        <w:t>gateway</w:t>
+      </w:r>
+      <w:r>
+        <w:rPr>
+          <w:lang w:val="en-GB"/>
+        </w:rPr>
+        <w:t xml:space="preserve"> that is running at localUrl.</w:t>
+      </w:r>
+      <w:r>
+        <w:rPr>
+          <w:lang w:val="en-GB"/>
+        </w:rPr>
+        <w:t xml:space="preserve"> Note that the mock service </w:t>
+      </w:r>
+      <w:r>
+        <w:rPr>
+          <w:lang w:val="en-GB"/>
+        </w:rPr>
+        <w:t>MockService for notification</w:t>
+      </w:r>
+      <w:r>
+        <w:rPr>
+          <w:lang w:val="en-GB"/>
+        </w:rPr>
+        <w:t>" that is running and listening for pushed messages that arrive on localUrl will not pick up the message from step 7 since this message is pushed on the remoteUrl.</w:t>
       </w:r>
     </w:p>
     <w:p>
       <w:pPr>
         <w:pStyle w:val="Body"/>
+        <w:rPr>
+          <w:lang w:val="en-GB"/>
+        </w:rPr>
+      </w:pPr>
+      <w:r>
+        <w:rPr>
+          <w:lang w:val="en-GB"/>
+        </w:rPr>
+        <w:t>To run this test scenario, open the "</w:t>
+      </w:r>
+      <w:r>
+        <w:rPr>
+          <w:lang w:val="en-GB"/>
+        </w:rPr>
+        <w:t>demo</w:t>
+      </w:r>
+      <w:r>
+        <w:rPr>
+          <w:lang w:val="en-GB"/>
+        </w:rPr>
+        <w:t>"</w:t>
+      </w:r>
+      <w:r>
+        <w:rPr>
+          <w:lang w:val="en-GB"/>
+        </w:rPr>
+        <w:t xml:space="preserve"> </w:t>
+      </w:r>
+      <w:r>
+        <w:rPr>
+          <w:lang w:val="en-GB"/>
+        </w:rPr>
+        <w:t>test case and click the green "play" button.</w:t>
+      </w:r>
+      <w:r>
+        <w:rPr>
+          <w:lang w:val="en-GB"/>
+        </w:rPr>
+        <w:t xml:space="preserve"> Each test step will be executed and a green progress bar will indicate the successful completion of the test steps.</w:t>
+      </w:r>
+    </w:p>
+    <w:p>
+      <w:pPr>
+        <w:pStyle w:val="Body"/>
         <w:keepNext/>
       </w:pPr>
       <w:r>
@@ -3299,11 +3680,12 @@
           <w:noProof/>
           <w:lang w:val="en-GB" w:eastAsia="en-GB"/>
         </w:rPr>
+        <w:lastRenderedPageBreak/>
         <w:drawing>
-          <wp:inline distT="0" distB="0" distL="0" distR="0" wp14:anchorId="7F84A692" wp14:editId="1EF71BD6">
-            <wp:extent cx="5390515" cy="4051300"/>
-            <wp:effectExtent l="0" t="0" r="635" b="6350"/>
-            <wp:docPr id="6" name="Picture 6" descr="C:\Users\daniemn\Desktop\BRIS\guide\4.jpg"/>
+          <wp:inline distT="0" distB="0" distL="0" distR="0" wp14:anchorId="36486228" wp14:editId="11EA6CC1">
+            <wp:extent cx="5390515" cy="2858095"/>
+            <wp:effectExtent l="19050" t="19050" r="19685" b="19050"/>
+            <wp:docPr id="6" name="Picture 6"/>
             <wp:cNvGraphicFramePr>
               <a:graphicFrameLocks xmlns:a="http://schemas.openxmlformats.org/drawingml/2006/main" noChangeAspect="1"/>
             </wp:cNvGraphicFramePr>
@@ -3317,6 +3699,224 @@
                     </pic:cNvPicPr>
                   </pic:nvPicPr>
                   <pic:blipFill>
+                    <a:blip r:embed="rId14" cstate="print">
+                      <a:extLst>
+                        <a:ext uri="{28A0092B-C50C-407E-A947-70E740481C1C}">
+                          <a14:useLocalDpi xmlns:a14="http://schemas.microsoft.com/office/drawing/2010/main" val="0"/>
+                        </a:ext>
+                      </a:extLst>
+                    </a:blip>
+                    <a:stretch>
+                      <a:fillRect/>
+                    </a:stretch>
+                  </pic:blipFill>
+                  <pic:spPr bwMode="auto">
+                    <a:xfrm>
+                      <a:off x="0" y="0"/>
+                      <a:ext cx="5390515" cy="2858095"/>
+                    </a:xfrm>
+                    <a:prstGeom prst="rect">
+                      <a:avLst/>
+                    </a:prstGeom>
+                    <a:noFill/>
+                    <a:ln>
+                      <a:solidFill>
+                        <a:schemeClr val="tx1"/>
+                      </a:solidFill>
+                    </a:ln>
+                  </pic:spPr>
+                </pic:pic>
+              </a:graphicData>
+            </a:graphic>
+          </wp:inline>
+        </w:drawing>
+      </w:r>
+    </w:p>
+    <w:p>
+      <w:pPr>
+        <w:pStyle w:val="Caption"/>
+        <w:rPr>
+          <w:lang w:val="en-GB"/>
+        </w:rPr>
+      </w:pPr>
+      <w:r>
+        <w:rPr>
+          <w:lang w:val="en-GB"/>
+        </w:rPr>
+        <w:t xml:space="preserve">Figure </w:t>
+      </w:r>
+      <w:r>
+        <w:fldChar w:fldCharType="begin"/>
+      </w:r>
+      <w:r>
+        <w:rPr>
+          <w:lang w:val="en-GB"/>
+        </w:rPr>
+        <w:instrText xml:space="preserve"> SEQ Figure \* ARABIC </w:instrText>
+      </w:r>
+      <w:r>
+        <w:fldChar w:fldCharType="separate"/>
+      </w:r>
+      <w:r>
+        <w:rPr>
+          <w:noProof/>
+          <w:lang w:val="en-GB"/>
+        </w:rPr>
+        <w:t>3</w:t>
+      </w:r>
+      <w:r>
+        <w:fldChar w:fldCharType="end"/>
+      </w:r>
+      <w:r>
+        <w:rPr>
+          <w:lang w:val="en-GB"/>
+        </w:rPr>
+        <w:t xml:space="preserve"> - Run test scenario</w:t>
+      </w:r>
+    </w:p>
+    <w:p>
+      <w:pPr>
+        <w:rPr>
+          <w:lang w:val="en-GB"/>
+        </w:rPr>
+      </w:pPr>
+    </w:p>
+    <w:p>
+      <w:pPr>
+        <w:pStyle w:val="Body"/>
+        <w:rPr>
+          <w:lang w:val="en-GB"/>
+        </w:rPr>
+      </w:pPr>
+      <w:r>
+        <w:rPr>
+          <w:lang w:val="en-GB"/>
+        </w:rPr>
+        <w:t>Beware that before executing the test case, the</w:t>
+      </w:r>
+      <w:r>
+        <w:rPr>
+          <w:lang w:val="en-GB"/>
+        </w:rPr>
+        <w:t xml:space="preserve"> mock service </w:t>
+      </w:r>
+      <w:r>
+        <w:rPr>
+          <w:lang w:val="en-GB"/>
+        </w:rPr>
+        <w:t>"</w:t>
+      </w:r>
+      <w:r>
+        <w:rPr>
+          <w:lang w:val="en-GB"/>
+        </w:rPr>
+        <w:t>MockService for notification</w:t>
+      </w:r>
+      <w:r>
+        <w:rPr>
+          <w:lang w:val="en-GB"/>
+        </w:rPr>
+        <w:t xml:space="preserve">" needs to be running in the background. </w:t>
+      </w:r>
+      <w:r>
+        <w:rPr>
+          <w:lang w:val="en-GB"/>
+        </w:rPr>
+        <w:t xml:space="preserve">This can be done by </w:t>
+      </w:r>
+      <w:r>
+        <w:rPr>
+          <w:lang w:val="en-GB"/>
+        </w:rPr>
+        <w:t>right-click</w:t>
+      </w:r>
+      <w:r>
+        <w:rPr>
+          <w:lang w:val="en-GB"/>
+        </w:rPr>
+        <w:t>ing the mock service</w:t>
+      </w:r>
+      <w:r>
+        <w:rPr>
+          <w:lang w:val="en-GB"/>
+        </w:rPr>
+        <w:t xml:space="preserve"> and select</w:t>
+      </w:r>
+      <w:r>
+        <w:rPr>
+          <w:lang w:val="en-GB"/>
+        </w:rPr>
+        <w:t>ing</w:t>
+      </w:r>
+      <w:r>
+        <w:rPr>
+          <w:lang w:val="en-GB"/>
+        </w:rPr>
+        <w:t xml:space="preserve"> "Start Minimized".</w:t>
+      </w:r>
+      <w:r>
+        <w:rPr>
+          <w:lang w:val="en-GB"/>
+        </w:rPr>
+        <w:t xml:space="preserve"> </w:t>
+      </w:r>
+    </w:p>
+    <w:p>
+      <w:pPr>
+        <w:pStyle w:val="Body"/>
+        <w:rPr>
+          <w:lang w:val="en-GB"/>
+        </w:rPr>
+      </w:pPr>
+      <w:r>
+        <w:rPr>
+          <w:lang w:val="en-GB"/>
+        </w:rPr>
+        <w:t>Additionally, if the mock service receives a BRIS document, a pop-up is shown that the message is found and its contents are printed to the script log in SoapUI.</w:t>
+      </w:r>
+    </w:p>
+    <w:p>
+      <w:pPr>
+        <w:spacing w:after="0"/>
+        <w:jc w:val="left"/>
+        <w:rPr>
+          <w:rFonts w:ascii="Verdana" w:hAnsi="Verdana"/>
+          <w:sz w:val="20"/>
+          <w:lang w:val="en-GB"/>
+        </w:rPr>
+      </w:pPr>
+    </w:p>
+    <w:p>
+      <w:pPr>
+        <w:keepNext/>
+        <w:spacing w:after="0"/>
+        <w:jc w:val="left"/>
+      </w:pPr>
+      <w:r>
+        <w:rPr>
+          <w:rFonts w:ascii="Verdana" w:hAnsi="Verdana"/>
+          <w:noProof/>
+          <w:sz w:val="20"/>
+          <w:lang w:val="en-GB" w:eastAsia="en-GB"/>
+        </w:rPr>
+        <w:drawing>
+          <wp:inline distT="0" distB="0" distL="0" distR="0" wp14:anchorId="695AE1E1" wp14:editId="5E9876AA">
+            <wp:extent cx="2482891" cy="871854"/>
+            <wp:effectExtent l="19050" t="19050" r="12700" b="24130"/>
+            <wp:docPr id="65" name="Picture 65"/>
+            <wp:cNvGraphicFramePr>
+              <a:graphicFrameLocks xmlns:a="http://schemas.openxmlformats.org/drawingml/2006/main" noChangeAspect="1"/>
+            </wp:cNvGraphicFramePr>
+            <a:graphic xmlns:a="http://schemas.openxmlformats.org/drawingml/2006/main">
+              <a:graphicData uri="http://schemas.openxmlformats.org/drawingml/2006/picture">
+                <pic:pic xmlns:pic="http://schemas.openxmlformats.org/drawingml/2006/picture">
+                  <pic:nvPicPr>
+                    <pic:cNvPr id="0" name="Picture 9" descr="C:\Users\daniemn\Desktop\BRIS\guide\12.jpg"/>
+                    <pic:cNvPicPr>
+                      <a:picLocks noChangeAspect="1" noChangeArrowheads="1"/>
+                    </pic:cNvPicPr>
+                  </pic:nvPicPr>
+                  <pic:blipFill>
                     <a:blip r:embed="rId15">
                       <a:extLst>
                         <a:ext uri="{28A0092B-C50C-407E-A947-70E740481C1C}">
@@ -3324,7 +3924,6 @@
                         </a:ext>
                       </a:extLst>
                     </a:blip>
-                    <a:srcRect/>
                     <a:stretch>
                       <a:fillRect/>
                     </a:stretch>
@@ -3332,14 +3931,16 @@
                   <pic:spPr bwMode="auto">
                     <a:xfrm>
                       <a:off x="0" y="0"/>
-                      <a:ext cx="5390515" cy="4051300"/>
+                      <a:ext cx="2482891" cy="871854"/>
                     </a:xfrm>
                     <a:prstGeom prst="rect">
                       <a:avLst/>
                     </a:prstGeom>
                     <a:noFill/>
                     <a:ln>
-                      <a:noFill/>
+                      <a:solidFill>
+                        <a:schemeClr val="tx1"/>
+                      </a:solidFill>
                     </a:ln>
                   </pic:spPr>
                 </pic:pic>
@@ -3352,14 +3953,24 @@
     <w:p>
       <w:pPr>
         <w:pStyle w:val="Caption"/>
-      </w:pPr>
-      <w:r>
+        <w:jc w:val="left"/>
+        <w:rPr>
+          <w:lang w:val="en-GB"/>
+        </w:rPr>
+      </w:pPr>
+      <w:r>
+        <w:rPr>
+          <w:lang w:val="en-GB"/>
+        </w:rPr>
         <w:t xml:space="preserve">Figure </w:t>
       </w:r>
       <w:r>
         <w:fldChar w:fldCharType="begin"/>
       </w:r>
       <w:r>
+        <w:rPr>
+          <w:lang w:val="en-GB"/>
+        </w:rPr>
         <w:instrText xml:space="preserve"> SEQ Figure \* ARABIC </w:instrText>
       </w:r>
       <w:r>
@@ -3368,6 +3979,7 @@
       <w:r>
         <w:rPr>
           <w:noProof/>
+          <w:lang w:val="en-GB"/>
         </w:rPr>
         <w:t>4</w:t>
       </w:r>
@@ -3375,52 +3987,1759 @@
         <w:fldChar w:fldCharType="end"/>
       </w:r>
       <w:r>
-        <w:t xml:space="preserve"> - </w:t>
-      </w:r>
-      <w:proofErr w:type="spellStart"/>
-      <w:r>
-        <w:t>Run</w:t>
-      </w:r>
-      <w:proofErr w:type="spellEnd"/>
-      <w:r>
-        <w:t xml:space="preserve"> test scenario</w:t>
+        <w:rPr>
+          <w:lang w:val="en-GB"/>
+        </w:rPr>
+        <w:t xml:space="preserve"> - pop-up showing that the </w:t>
+      </w:r>
+      <w:r>
+        <w:rPr>
+          <w:lang w:val="en-GB"/>
+        </w:rPr>
+        <w:t xml:space="preserve">web-service forwarded </w:t>
+      </w:r>
+      <w:r>
+        <w:rPr>
+          <w:lang w:val="en-GB"/>
+        </w:rPr>
+        <w:t>message is found</w:t>
       </w:r>
     </w:p>
-    <w:p/>
     <w:p>
       <w:pPr>
+        <w:rPr>
+          <w:lang w:val="en-GB"/>
+        </w:rPr>
+      </w:pPr>
+    </w:p>
+    <w:p>
+      <w:pPr>
+        <w:keepNext/>
+      </w:pPr>
+      <w:r>
+        <w:rPr>
+          <w:noProof/>
+          <w:lang w:val="en-GB" w:eastAsia="en-GB"/>
+        </w:rPr>
+        <w:lastRenderedPageBreak/>
+        <w:drawing>
+          <wp:inline distT="0" distB="0" distL="0" distR="0" wp14:anchorId="1A0D3040" wp14:editId="0700CE96">
+            <wp:extent cx="5390503" cy="2858089"/>
+            <wp:effectExtent l="19050" t="19050" r="20320" b="19050"/>
+            <wp:docPr id="66" name="Picture 66"/>
+            <wp:cNvGraphicFramePr>
+              <a:graphicFrameLocks xmlns:a="http://schemas.openxmlformats.org/drawingml/2006/main" noChangeAspect="1"/>
+            </wp:cNvGraphicFramePr>
+            <a:graphic xmlns:a="http://schemas.openxmlformats.org/drawingml/2006/main">
+              <a:graphicData uri="http://schemas.openxmlformats.org/drawingml/2006/picture">
+                <pic:pic xmlns:pic="http://schemas.openxmlformats.org/drawingml/2006/picture">
+                  <pic:nvPicPr>
+                    <pic:cNvPr id="0" name="Picture 10" descr="C:\Users\daniemn\Desktop\BRIS\guide\13.jpg"/>
+                    <pic:cNvPicPr>
+                      <a:picLocks noChangeAspect="1" noChangeArrowheads="1"/>
+                    </pic:cNvPicPr>
+                  </pic:nvPicPr>
+                  <pic:blipFill>
+                    <a:blip r:embed="rId16" cstate="print">
+                      <a:extLst>
+                        <a:ext uri="{28A0092B-C50C-407E-A947-70E740481C1C}">
+                          <a14:useLocalDpi xmlns:a14="http://schemas.microsoft.com/office/drawing/2010/main" val="0"/>
+                        </a:ext>
+                      </a:extLst>
+                    </a:blip>
+                    <a:stretch>
+                      <a:fillRect/>
+                    </a:stretch>
+                  </pic:blipFill>
+                  <pic:spPr bwMode="auto">
+                    <a:xfrm>
+                      <a:off x="0" y="0"/>
+                      <a:ext cx="5390503" cy="2858089"/>
+                    </a:xfrm>
+                    <a:prstGeom prst="rect">
+                      <a:avLst/>
+                    </a:prstGeom>
+                    <a:noFill/>
+                    <a:ln>
+                      <a:solidFill>
+                        <a:schemeClr val="tx1"/>
+                      </a:solidFill>
+                    </a:ln>
+                  </pic:spPr>
+                </pic:pic>
+              </a:graphicData>
+            </a:graphic>
+          </wp:inline>
+        </w:drawing>
+      </w:r>
+    </w:p>
+    <w:p>
+      <w:pPr>
+        <w:pStyle w:val="Caption"/>
+        <w:rPr>
+          <w:lang w:val="en-GB"/>
+        </w:rPr>
+      </w:pPr>
+      <w:r>
+        <w:rPr>
+          <w:lang w:val="en-GB"/>
+        </w:rPr>
+        <w:t xml:space="preserve">Figure </w:t>
+      </w:r>
+      <w:r>
+        <w:fldChar w:fldCharType="begin"/>
+      </w:r>
+      <w:r>
+        <w:rPr>
+          <w:lang w:val="en-GB"/>
+        </w:rPr>
+        <w:instrText xml:space="preserve"> SEQ Figure \* ARABIC </w:instrText>
+      </w:r>
+      <w:r>
+        <w:fldChar w:fldCharType="separate"/>
+      </w:r>
+      <w:r>
+        <w:rPr>
+          <w:noProof/>
+          <w:lang w:val="en-GB"/>
+        </w:rPr>
+        <w:t>5</w:t>
+      </w:r>
+      <w:r>
+        <w:fldChar w:fldCharType="end"/>
+      </w:r>
+      <w:r>
+        <w:rPr>
+          <w:lang w:val="en-GB"/>
+        </w:rPr>
+        <w:t xml:space="preserve"> – The contents of the </w:t>
+      </w:r>
+      <w:r>
+        <w:rPr>
+          <w:lang w:val="en-GB"/>
+        </w:rPr>
+        <w:t>web-service forwarded</w:t>
+      </w:r>
+      <w:r>
+        <w:rPr>
+          <w:lang w:val="en-GB"/>
+        </w:rPr>
+        <w:t xml:space="preserve"> message are printed to the script log in SoapUI.</w:t>
+      </w:r>
+    </w:p>
+    <w:p>
+      <w:pPr>
+        <w:pStyle w:val="Body"/>
+        <w:rPr>
+          <w:lang w:val="en-GB"/>
+        </w:rPr>
+      </w:pPr>
+    </w:p>
+    <w:p>
+      <w:pPr>
+        <w:pStyle w:val="Body"/>
+        <w:rPr>
+          <w:lang w:val="en-GB"/>
+        </w:rPr>
+      </w:pPr>
+      <w:r>
+        <w:rPr>
+          <w:b/>
+          <w:lang w:val="en-GB"/>
+        </w:rPr>
+        <w:t>Note:</w:t>
+      </w:r>
+      <w:r>
+        <w:rPr>
+          <w:lang w:val="en-GB"/>
+        </w:rPr>
+        <w:t xml:space="preserve"> if the web-service forwarding was enabled without the mock service running, it can be that several messages arrive at once when starting up the mock service. This is due to a retrial policy on the forwarding inside the </w:t>
+      </w:r>
+      <w:r>
+        <w:rPr>
+          <w:lang w:val="en-GB"/>
+        </w:rPr>
+        <w:t>AS4 gateway</w:t>
+      </w:r>
+      <w:r>
+        <w:rPr>
+          <w:lang w:val="en-GB"/>
+        </w:rPr>
+        <w:t>.</w:t>
+      </w:r>
+    </w:p>
+    <w:p>
+      <w:pPr>
+        <w:spacing w:after="0"/>
+        <w:jc w:val="left"/>
         <w:rPr>
           <w:rFonts w:ascii="Verdana" w:hAnsi="Verdana"/>
           <w:sz w:val="20"/>
           <w:lang w:val="en-GB"/>
         </w:rPr>
       </w:pPr>
-      <w:r>
-        <w:rPr>
-          <w:rFonts w:ascii="Verdana" w:hAnsi="Verdana"/>
-          <w:sz w:val="20"/>
-          <w:lang w:val="en-GB"/>
-        </w:rPr>
-        <w:t xml:space="preserve">To verify that the binary attachments are correctly retrieved by ECP, you can </w:t>
-      </w:r>
-      <w:r>
-        <w:rPr>
-          <w:rFonts w:ascii="Verdana" w:hAnsi="Verdana"/>
-          <w:sz w:val="20"/>
-          <w:lang w:val="en-GB"/>
-        </w:rPr>
-        <w:t xml:space="preserve">click on the </w:t>
-      </w:r>
-      <w:bookmarkStart w:id="7" w:name="_GoBack"/>
-      <w:bookmarkEnd w:id="7"/>
+    </w:p>
+    <w:p>
+      <w:pPr>
+        <w:pStyle w:val="Body"/>
+        <w:rPr>
+          <w:lang w:val="en-GB"/>
+        </w:rPr>
+      </w:pPr>
+      <w:r>
+        <w:rPr>
+          <w:lang w:val="en-GB"/>
+        </w:rPr>
+        <w:t>After running this test case, the mock service can be stopped in SoapUI by right-clicking "</w:t>
+      </w:r>
+      <w:r>
+        <w:rPr>
+          <w:lang w:val="en-GB"/>
+        </w:rPr>
+        <w:t>MockService for notification</w:t>
+      </w:r>
+      <w:r>
+        <w:rPr>
+          <w:lang w:val="en-GB"/>
+        </w:rPr>
+        <w:t>" and selecting "Stop".</w:t>
+      </w:r>
+    </w:p>
+    <w:p>
+      <w:pPr>
+        <w:pStyle w:val="Heading3"/>
+      </w:pPr>
+      <w:r>
+        <w:t xml:space="preserve">Verifying the message status in the </w:t>
+      </w:r>
+      <w:r>
+        <w:t>administration console</w:t>
+      </w:r>
+    </w:p>
+    <w:p>
+      <w:pPr>
+        <w:pStyle w:val="Body"/>
+        <w:rPr>
+          <w:lang w:val="en-GB"/>
+        </w:rPr>
+      </w:pPr>
+      <w:r>
+        <w:rPr>
+          <w:lang w:val="en-GB"/>
+        </w:rPr>
+        <w:t>The status of messages that are sent or received can be verified in the administration console. Both the administration console</w:t>
+      </w:r>
+      <w:r>
+        <w:rPr>
+          <w:lang w:val="en-GB"/>
+        </w:rPr>
+        <w:t>s</w:t>
+      </w:r>
+      <w:bookmarkStart w:id="9" w:name="_GoBack"/>
+      <w:bookmarkEnd w:id="9"/>
+      <w:r>
+        <w:rPr>
+          <w:lang w:val="en-GB"/>
+        </w:rPr>
+        <w:t xml:space="preserve"> of the local and remote instances can be used for this purpose. Upon calling the "sendMessage" operation  in the "sendRequest" or "sendResponse" test step, a "</w:t>
+      </w:r>
+      <w:r>
+        <w:rPr>
+          <w:lang w:val="en-GB"/>
+        </w:rPr>
+        <w:t>messageID</w:t>
+      </w:r>
+      <w:r>
+        <w:rPr>
+          <w:lang w:val="en-GB"/>
+        </w:rPr>
+        <w:t xml:space="preserve">" is synchronously returned. This </w:t>
+      </w:r>
+      <w:r>
+        <w:rPr>
+          <w:lang w:val="en-GB"/>
+        </w:rPr>
+        <w:t>"</w:t>
+      </w:r>
+      <w:r>
+        <w:rPr>
+          <w:lang w:val="en-GB"/>
+        </w:rPr>
+        <w:t>messageID</w:t>
+      </w:r>
+      <w:r>
+        <w:rPr>
+          <w:lang w:val="en-GB"/>
+        </w:rPr>
+        <w:t>"</w:t>
+      </w:r>
+      <w:r>
+        <w:rPr>
+          <w:lang w:val="en-GB"/>
+        </w:rPr>
+        <w:t xml:space="preserve"> can be used to verify the status of the message in the local or remote instance.</w:t>
+      </w:r>
+    </w:p>
+    <w:p>
+      <w:pPr>
+        <w:pStyle w:val="Body"/>
+        <w:rPr>
+          <w:lang w:val="en-GB"/>
+        </w:rPr>
+      </w:pPr>
+      <w:r>
+        <w:rPr>
+          <w:lang w:val="en-GB"/>
+        </w:rPr>
+        <w:t>As an example, the figure below shows that the message with ID "</w:t>
+      </w:r>
+      <w:r>
+        <w:rPr>
+          <w:lang w:val="en-GB"/>
+        </w:rPr>
+        <w:t>5bf82c82-9483-4996-9c17-8b53415ec5b4@e-delivery.eu</w:t>
+      </w:r>
+      <w:r>
+        <w:rPr>
+          <w:lang w:val="en-GB"/>
+        </w:rPr>
+        <w:t xml:space="preserve">" has the status "DELETED". This indicates that the message has been received successfully from the other instance, pushed to the </w:t>
+      </w:r>
+      <w:r>
+        <w:rPr>
+          <w:lang w:val="en-GB"/>
+        </w:rPr>
+        <w:t xml:space="preserve">preconfigured web service endpoint </w:t>
+      </w:r>
+      <w:r>
+        <w:rPr>
+          <w:lang w:val="en-GB"/>
+        </w:rPr>
+        <w:t>and deleted from the database at the local instance.</w:t>
+      </w:r>
+    </w:p>
+    <w:p>
+      <w:pPr>
+        <w:pStyle w:val="Body"/>
+        <w:rPr>
+          <w:lang w:val="en-GB"/>
+        </w:rPr>
+      </w:pPr>
+      <w:r>
+        <w:rPr>
+          <w:lang w:val="en-GB"/>
+        </w:rPr>
+        <w:lastRenderedPageBreak/>
+        <w:t>As an</w:t>
+      </w:r>
+      <w:r>
+        <w:rPr>
+          <w:lang w:val="en-GB"/>
+        </w:rPr>
+        <w:t>other</w:t>
+      </w:r>
+      <w:r>
+        <w:rPr>
+          <w:lang w:val="en-GB"/>
+        </w:rPr>
+        <w:t xml:space="preserve"> example, the </w:t>
+      </w:r>
+      <w:r>
+        <w:rPr>
+          <w:lang w:val="en-GB"/>
+        </w:rPr>
+        <w:t xml:space="preserve">same </w:t>
+      </w:r>
+      <w:r>
+        <w:rPr>
+          <w:lang w:val="en-GB"/>
+        </w:rPr>
+        <w:t>figure below shows that the message with ID "</w:t>
+      </w:r>
+      <w:r>
+        <w:rPr>
+          <w:lang w:val="en-GB"/>
+        </w:rPr>
+        <w:t xml:space="preserve"> </w:t>
+      </w:r>
+      <w:r>
+        <w:rPr>
+          <w:lang w:val="en-GB"/>
+        </w:rPr>
+        <w:t>45bfefb5-1757-48b8-96cb-2d6a62c56b5b@e-delivery.eu</w:t>
+      </w:r>
+      <w:r>
+        <w:rPr>
+          <w:lang w:val="en-GB"/>
+        </w:rPr>
+        <w:t>" has the status "</w:t>
+      </w:r>
+      <w:r>
+        <w:rPr>
+          <w:lang w:val="en-GB"/>
+        </w:rPr>
+        <w:t>SENT</w:t>
+      </w:r>
+      <w:r>
+        <w:rPr>
+          <w:lang w:val="en-GB"/>
+        </w:rPr>
+        <w:t xml:space="preserve">". </w:t>
+      </w:r>
+      <w:r>
+        <w:rPr>
+          <w:lang w:val="en-GB"/>
+        </w:rPr>
+        <w:t xml:space="preserve">This </w:t>
+      </w:r>
+      <w:r>
+        <w:rPr>
+          <w:lang w:val="en-GB"/>
+        </w:rPr>
+        <w:t xml:space="preserve">indicates that the message has been </w:t>
+      </w:r>
+      <w:r>
+        <w:rPr>
+          <w:lang w:val="en-GB"/>
+        </w:rPr>
+        <w:t>successfully sent to the other instance</w:t>
+      </w:r>
+      <w:r>
+        <w:rPr>
+          <w:lang w:val="en-GB"/>
+        </w:rPr>
+        <w:t>.</w:t>
+      </w:r>
+    </w:p>
+    <w:p>
+      <w:pPr>
+        <w:keepNext/>
+      </w:pPr>
+      <w:r>
+        <w:rPr>
+          <w:noProof/>
+          <w:lang w:val="en-GB" w:eastAsia="en-GB"/>
+        </w:rPr>
+        <w:drawing>
+          <wp:inline distT="0" distB="0" distL="0" distR="0" wp14:anchorId="14A76D8A" wp14:editId="7621F8E2">
+            <wp:extent cx="5236193" cy="2858089"/>
+            <wp:effectExtent l="19050" t="19050" r="22225" b="19050"/>
+            <wp:docPr id="15" name="Picture 15"/>
+            <wp:cNvGraphicFramePr>
+              <a:graphicFrameLocks xmlns:a="http://schemas.openxmlformats.org/drawingml/2006/main" noChangeAspect="1"/>
+            </wp:cNvGraphicFramePr>
+            <a:graphic xmlns:a="http://schemas.openxmlformats.org/drawingml/2006/main">
+              <a:graphicData uri="http://schemas.openxmlformats.org/drawingml/2006/picture">
+                <pic:pic xmlns:pic="http://schemas.openxmlformats.org/drawingml/2006/picture">
+                  <pic:nvPicPr>
+                    <pic:cNvPr id="0" name="Picture 10" descr="C:\Users\daniemn\Desktop\BRIS\guide\13.jpg"/>
+                    <pic:cNvPicPr>
+                      <a:picLocks noChangeAspect="1" noChangeArrowheads="1"/>
+                    </pic:cNvPicPr>
+                  </pic:nvPicPr>
+                  <pic:blipFill>
+                    <a:blip r:embed="rId17" cstate="print">
+                      <a:extLst>
+                        <a:ext uri="{28A0092B-C50C-407E-A947-70E740481C1C}">
+                          <a14:useLocalDpi xmlns:a14="http://schemas.microsoft.com/office/drawing/2010/main" val="0"/>
+                        </a:ext>
+                      </a:extLst>
+                    </a:blip>
+                    <a:stretch>
+                      <a:fillRect/>
+                    </a:stretch>
+                  </pic:blipFill>
+                  <pic:spPr bwMode="auto">
+                    <a:xfrm>
+                      <a:off x="0" y="0"/>
+                      <a:ext cx="5236193" cy="2858089"/>
+                    </a:xfrm>
+                    <a:prstGeom prst="rect">
+                      <a:avLst/>
+                    </a:prstGeom>
+                    <a:noFill/>
+                    <a:ln>
+                      <a:solidFill>
+                        <a:schemeClr val="tx1"/>
+                      </a:solidFill>
+                    </a:ln>
+                  </pic:spPr>
+                </pic:pic>
+              </a:graphicData>
+            </a:graphic>
+          </wp:inline>
+        </w:drawing>
+      </w:r>
+    </w:p>
+    <w:p>
+      <w:pPr>
+        <w:pStyle w:val="Caption"/>
+        <w:rPr>
+          <w:lang w:val="en-GB"/>
+        </w:rPr>
+      </w:pPr>
+      <w:r>
+        <w:rPr>
+          <w:lang w:val="en-GB"/>
+        </w:rPr>
+        <w:t xml:space="preserve">Figure </w:t>
+      </w:r>
+      <w:r>
+        <w:fldChar w:fldCharType="begin"/>
+      </w:r>
+      <w:r>
+        <w:rPr>
+          <w:lang w:val="en-GB"/>
+        </w:rPr>
+        <w:instrText xml:space="preserve"> SEQ Figure \* ARABIC </w:instrText>
+      </w:r>
+      <w:r>
+        <w:fldChar w:fldCharType="separate"/>
+      </w:r>
+      <w:r>
+        <w:rPr>
+          <w:noProof/>
+          <w:lang w:val="en-GB"/>
+        </w:rPr>
+        <w:t>6</w:t>
+      </w:r>
+      <w:r>
+        <w:fldChar w:fldCharType="end"/>
+      </w:r>
+      <w:r>
+        <w:rPr>
+          <w:lang w:val="en-GB"/>
+        </w:rPr>
+        <w:t xml:space="preserve"> – </w:t>
+      </w:r>
+      <w:r>
+        <w:rPr>
+          <w:lang w:val="en-GB"/>
+        </w:rPr>
+        <w:t>Verifying the message status in the administration console</w:t>
+      </w:r>
+      <w:r>
+        <w:rPr>
+          <w:lang w:val="en-GB"/>
+        </w:rPr>
+        <w:t>.</w:t>
+      </w:r>
+    </w:p>
+    <w:p>
+      <w:pPr>
+        <w:pStyle w:val="Body"/>
+        <w:rPr>
+          <w:lang w:val="en-GB"/>
+        </w:rPr>
+      </w:pPr>
+    </w:p>
+    <w:p>
+      <w:pPr>
+        <w:pStyle w:val="Body"/>
+        <w:rPr>
+          <w:lang w:val="en-GB"/>
+        </w:rPr>
+      </w:pPr>
+      <w:r>
+        <w:rPr>
+          <w:lang w:val="en-GB"/>
+        </w:rPr>
+        <w:t xml:space="preserve">If </w:t>
+      </w:r>
+      <w:r>
+        <w:rPr>
+          <w:lang w:val="en-GB"/>
+        </w:rPr>
+        <w:t>a</w:t>
+      </w:r>
+      <w:r>
+        <w:rPr>
+          <w:lang w:val="en-GB"/>
+        </w:rPr>
+        <w:t xml:space="preserve"> message cannot be sent because for example the other instance is not available, then the administration console will indicate that the message is in state "FAILED" after the number of "</w:t>
+      </w:r>
+      <w:r>
+        <w:rPr>
+          <w:lang w:val="en-GB"/>
+        </w:rPr>
+        <w:t>SendAttempts</w:t>
+      </w:r>
+      <w:r>
+        <w:rPr>
+          <w:lang w:val="en-GB"/>
+        </w:rPr>
+        <w:t>" has reached the value in "</w:t>
+      </w:r>
+      <w:r>
+        <w:rPr>
+          <w:lang w:val="en-GB"/>
+        </w:rPr>
+        <w:t>SendAttemptsMax</w:t>
+      </w:r>
+      <w:r>
+        <w:rPr>
+          <w:lang w:val="en-GB"/>
+        </w:rPr>
+        <w:t>". Note that in the current configuration of the components, the sender of the message is not notified in any other way that the message has failed (since the "sendMessage" operation synchronously returned an HTTP 200 OK with the "messageID"</w:t>
+      </w:r>
+      <w:r>
+        <w:rPr>
+          <w:lang w:val="en-GB"/>
+        </w:rPr>
+        <w:t>).</w:t>
+      </w:r>
+    </w:p>
+    <w:p>
+      <w:pPr>
+        <w:keepNext/>
+      </w:pPr>
+      <w:r>
+        <w:rPr>
+          <w:noProof/>
+          <w:lang w:val="en-GB" w:eastAsia="en-GB"/>
+        </w:rPr>
+        <w:lastRenderedPageBreak/>
+        <w:drawing>
+          <wp:inline distT="0" distB="0" distL="0" distR="0" wp14:anchorId="5ADE3E7C" wp14:editId="1B0FF902">
+            <wp:extent cx="5236193" cy="2858088"/>
+            <wp:effectExtent l="19050" t="19050" r="22225" b="19050"/>
+            <wp:docPr id="16" name="Picture 16"/>
+            <wp:cNvGraphicFramePr>
+              <a:graphicFrameLocks xmlns:a="http://schemas.openxmlformats.org/drawingml/2006/main" noChangeAspect="1"/>
+            </wp:cNvGraphicFramePr>
+            <a:graphic xmlns:a="http://schemas.openxmlformats.org/drawingml/2006/main">
+              <a:graphicData uri="http://schemas.openxmlformats.org/drawingml/2006/picture">
+                <pic:pic xmlns:pic="http://schemas.openxmlformats.org/drawingml/2006/picture">
+                  <pic:nvPicPr>
+                    <pic:cNvPr id="0" name="Picture 10" descr="C:\Users\daniemn\Desktop\BRIS\guide\13.jpg"/>
+                    <pic:cNvPicPr>
+                      <a:picLocks noChangeAspect="1" noChangeArrowheads="1"/>
+                    </pic:cNvPicPr>
+                  </pic:nvPicPr>
+                  <pic:blipFill>
+                    <a:blip r:embed="rId18" cstate="print">
+                      <a:extLst>
+                        <a:ext uri="{28A0092B-C50C-407E-A947-70E740481C1C}">
+                          <a14:useLocalDpi xmlns:a14="http://schemas.microsoft.com/office/drawing/2010/main" val="0"/>
+                        </a:ext>
+                      </a:extLst>
+                    </a:blip>
+                    <a:stretch>
+                      <a:fillRect/>
+                    </a:stretch>
+                  </pic:blipFill>
+                  <pic:spPr bwMode="auto">
+                    <a:xfrm>
+                      <a:off x="0" y="0"/>
+                      <a:ext cx="5236193" cy="2858088"/>
+                    </a:xfrm>
+                    <a:prstGeom prst="rect">
+                      <a:avLst/>
+                    </a:prstGeom>
+                    <a:noFill/>
+                    <a:ln>
+                      <a:solidFill>
+                        <a:schemeClr val="tx1"/>
+                      </a:solidFill>
+                    </a:ln>
+                  </pic:spPr>
+                </pic:pic>
+              </a:graphicData>
+            </a:graphic>
+          </wp:inline>
+        </w:drawing>
+      </w:r>
+    </w:p>
+    <w:p>
+      <w:pPr>
+        <w:pStyle w:val="Caption"/>
+        <w:rPr>
+          <w:lang w:val="en-GB"/>
+        </w:rPr>
+      </w:pPr>
+      <w:r>
+        <w:rPr>
+          <w:lang w:val="en-GB"/>
+        </w:rPr>
+        <w:t xml:space="preserve">Figure </w:t>
+      </w:r>
+      <w:r>
+        <w:fldChar w:fldCharType="begin"/>
+      </w:r>
+      <w:r>
+        <w:rPr>
+          <w:lang w:val="en-GB"/>
+        </w:rPr>
+        <w:instrText xml:space="preserve"> SEQ Figure \* ARABIC </w:instrText>
+      </w:r>
+      <w:r>
+        <w:fldChar w:fldCharType="separate"/>
+      </w:r>
+      <w:r>
+        <w:rPr>
+          <w:noProof/>
+          <w:lang w:val="en-GB"/>
+        </w:rPr>
+        <w:t>7</w:t>
+      </w:r>
+      <w:r>
+        <w:fldChar w:fldCharType="end"/>
+      </w:r>
+      <w:r>
+        <w:rPr>
+          <w:lang w:val="en-GB"/>
+        </w:rPr>
+        <w:t xml:space="preserve"> – </w:t>
+      </w:r>
+      <w:r>
+        <w:rPr>
+          <w:lang w:val="en-GB"/>
+        </w:rPr>
+        <w:t>A</w:t>
+      </w:r>
+      <w:r>
+        <w:rPr>
+          <w:lang w:val="en-GB"/>
+        </w:rPr>
+        <w:t xml:space="preserve"> message </w:t>
+      </w:r>
+      <w:r>
+        <w:rPr>
+          <w:lang w:val="en-GB"/>
+        </w:rPr>
+        <w:t>in</w:t>
+      </w:r>
+      <w:r>
+        <w:rPr>
+          <w:lang w:val="en-GB"/>
+        </w:rPr>
+        <w:t xml:space="preserve"> </w:t>
+      </w:r>
+      <w:r>
+        <w:rPr>
+          <w:lang w:val="en-GB"/>
+        </w:rPr>
+        <w:t xml:space="preserve">status </w:t>
+      </w:r>
+      <w:r>
+        <w:rPr>
+          <w:lang w:val="en-GB"/>
+        </w:rPr>
+        <w:t xml:space="preserve">FAILED </w:t>
+      </w:r>
+      <w:r>
+        <w:rPr>
+          <w:lang w:val="en-GB"/>
+        </w:rPr>
+        <w:t>in the administration console</w:t>
+      </w:r>
+      <w:r>
+        <w:rPr>
+          <w:lang w:val="en-GB"/>
+        </w:rPr>
+        <w:t>.</w:t>
+      </w:r>
+    </w:p>
+    <w:p>
+      <w:pPr>
+        <w:pStyle w:val="Body"/>
+        <w:rPr>
+          <w:lang w:val="en-GB"/>
+        </w:rPr>
+      </w:pPr>
+    </w:p>
+    <w:p>
+      <w:pPr>
+        <w:pStyle w:val="Heading3"/>
+      </w:pPr>
+      <w:bookmarkStart w:id="10" w:name="_Ref434483248"/>
+      <w:r>
+        <w:t>Updating the test data</w:t>
+      </w:r>
+      <w:bookmarkEnd w:id="10"/>
+    </w:p>
+    <w:p>
+      <w:pPr>
+        <w:pStyle w:val="Body"/>
+        <w:rPr>
+          <w:lang w:val="en-GB"/>
+        </w:rPr>
+      </w:pPr>
+      <w:r>
+        <w:rPr>
+          <w:lang w:val="en-GB"/>
+        </w:rPr>
+        <w:t>T</w:t>
+      </w:r>
+      <w:r>
+        <w:rPr>
+          <w:lang w:val="en-GB"/>
+        </w:rPr>
+        <w:t xml:space="preserve">o change the </w:t>
+      </w:r>
+      <w:r>
+        <w:rPr>
+          <w:lang w:val="en-GB"/>
+        </w:rPr>
+        <w:t>BRISPayload</w:t>
+      </w:r>
+      <w:r>
+        <w:rPr>
+          <w:lang w:val="en-GB"/>
+        </w:rPr>
+        <w:t xml:space="preserve"> or </w:t>
+      </w:r>
+      <w:r>
+        <w:rPr>
+          <w:lang w:val="en-GB"/>
+        </w:rPr>
+        <w:t>BRIS</w:t>
+      </w:r>
+      <w:r>
+        <w:rPr>
+          <w:lang w:val="en-GB"/>
+        </w:rPr>
+        <w:t>Attachment in the Request or Response message in the test scenario, ensure that the "Attachments" settings in SoapUI are correctly defined (see figure below):</w:t>
+      </w:r>
+    </w:p>
+    <w:p>
+      <w:pPr>
+        <w:pStyle w:val="Body"/>
+        <w:numPr>
+          <w:ilvl w:val="0"/>
+          <w:numId w:val="31"/>
+        </w:numPr>
+        <w:rPr>
+          <w:lang w:val="en-GB"/>
+        </w:rPr>
+      </w:pPr>
+      <w:r>
+        <w:rPr>
+          <w:lang w:val="en-GB"/>
+        </w:rPr>
+        <w:t xml:space="preserve">The </w:t>
+      </w:r>
+      <w:r>
+        <w:rPr>
+          <w:lang w:val="en-GB"/>
+        </w:rPr>
+        <w:t>BRISPayload</w:t>
+      </w:r>
+      <w:r>
+        <w:rPr>
+          <w:lang w:val="en-GB"/>
+        </w:rPr>
+        <w:t xml:space="preserve"> contains the XML data of the BRIS document. Its "Name", "Part" and ContentID must be set to "</w:t>
+      </w:r>
+      <w:r>
+        <w:rPr>
+          <w:lang w:val="en-GB"/>
+        </w:rPr>
+        <w:t>body</w:t>
+      </w:r>
+      <w:r>
+        <w:rPr>
+          <w:lang w:val="en-GB"/>
+        </w:rPr>
+        <w:t>load". Its "Content type" must be set to "</w:t>
+      </w:r>
+      <w:r>
+        <w:rPr>
+          <w:lang w:val="en-GB"/>
+        </w:rPr>
+        <w:t>text/xml</w:t>
+      </w:r>
+      <w:r>
+        <w:rPr>
+          <w:lang w:val="en-GB"/>
+        </w:rPr>
+        <w:t>"</w:t>
+      </w:r>
+      <w:r>
+        <w:rPr>
+          <w:lang w:val="en-GB"/>
+        </w:rPr>
+        <w:t>.</w:t>
+      </w:r>
+    </w:p>
+    <w:p>
+      <w:pPr>
+        <w:pStyle w:val="Body"/>
+        <w:numPr>
+          <w:ilvl w:val="0"/>
+          <w:numId w:val="31"/>
+        </w:numPr>
+        <w:rPr>
+          <w:lang w:val="en-GB"/>
+        </w:rPr>
+      </w:pPr>
+      <w:r>
+        <w:rPr>
+          <w:lang w:val="en-GB"/>
+        </w:rPr>
+        <w:t xml:space="preserve">The </w:t>
+      </w:r>
+      <w:r>
+        <w:rPr>
+          <w:lang w:val="en-GB"/>
+        </w:rPr>
+        <w:t>BRIS</w:t>
+      </w:r>
+      <w:r>
+        <w:rPr>
+          <w:lang w:val="en-GB"/>
+        </w:rPr>
+        <w:t xml:space="preserve">Attachment can contain any type of binary attachment.  Its "Name", "Part" and ContentID </w:t>
+      </w:r>
+      <w:r>
+        <w:rPr>
+          <w:lang w:val="en-GB"/>
+        </w:rPr>
+        <w:t>must</w:t>
+      </w:r>
+      <w:r>
+        <w:rPr>
+          <w:lang w:val="en-GB"/>
+        </w:rPr>
+        <w:t xml:space="preserve"> be set to "payload".</w:t>
+      </w:r>
+      <w:r>
+        <w:rPr>
+          <w:lang w:val="en-GB"/>
+        </w:rPr>
+        <w:t xml:space="preserve"> Its "Content type" must be set to "</w:t>
+      </w:r>
+      <w:r>
+        <w:rPr>
+          <w:lang w:val="en-GB"/>
+        </w:rPr>
+        <w:t>application/octet-stream</w:t>
+      </w:r>
+      <w:r>
+        <w:rPr>
+          <w:lang w:val="en-GB"/>
+        </w:rPr>
+        <w:t>".</w:t>
+      </w:r>
+    </w:p>
+    <w:p>
+      <w:pPr>
+        <w:keepNext/>
+        <w:ind w:left="360"/>
+      </w:pPr>
+      <w:r>
+        <w:rPr>
+          <w:noProof/>
+          <w:lang w:val="en-GB" w:eastAsia="en-GB"/>
+        </w:rPr>
+        <w:lastRenderedPageBreak/>
+        <w:drawing>
+          <wp:inline distT="0" distB="0" distL="0" distR="0" wp14:anchorId="3C03D104" wp14:editId="79766469">
+            <wp:extent cx="5390501" cy="2858089"/>
+            <wp:effectExtent l="19050" t="19050" r="20320" b="19050"/>
+            <wp:docPr id="1" name="Picture 1"/>
+            <wp:cNvGraphicFramePr>
+              <a:graphicFrameLocks xmlns:a="http://schemas.openxmlformats.org/drawingml/2006/main" noChangeAspect="1"/>
+            </wp:cNvGraphicFramePr>
+            <a:graphic xmlns:a="http://schemas.openxmlformats.org/drawingml/2006/main">
+              <a:graphicData uri="http://schemas.openxmlformats.org/drawingml/2006/picture">
+                <pic:pic xmlns:pic="http://schemas.openxmlformats.org/drawingml/2006/picture">
+                  <pic:nvPicPr>
+                    <pic:cNvPr id="0" name="Picture 10" descr="C:\Users\daniemn\Desktop\BRIS\guide\13.jpg"/>
+                    <pic:cNvPicPr>
+                      <a:picLocks noChangeAspect="1" noChangeArrowheads="1"/>
+                    </pic:cNvPicPr>
+                  </pic:nvPicPr>
+                  <pic:blipFill>
+                    <a:blip r:embed="rId19" cstate="print">
+                      <a:extLst>
+                        <a:ext uri="{28A0092B-C50C-407E-A947-70E740481C1C}">
+                          <a14:useLocalDpi xmlns:a14="http://schemas.microsoft.com/office/drawing/2010/main" val="0"/>
+                        </a:ext>
+                      </a:extLst>
+                    </a:blip>
+                    <a:stretch>
+                      <a:fillRect/>
+                    </a:stretch>
+                  </pic:blipFill>
+                  <pic:spPr bwMode="auto">
+                    <a:xfrm>
+                      <a:off x="0" y="0"/>
+                      <a:ext cx="5390501" cy="2858089"/>
+                    </a:xfrm>
+                    <a:prstGeom prst="rect">
+                      <a:avLst/>
+                    </a:prstGeom>
+                    <a:noFill/>
+                    <a:ln>
+                      <a:solidFill>
+                        <a:schemeClr val="tx1"/>
+                      </a:solidFill>
+                    </a:ln>
+                  </pic:spPr>
+                </pic:pic>
+              </a:graphicData>
+            </a:graphic>
+          </wp:inline>
+        </w:drawing>
+      </w:r>
+    </w:p>
+    <w:p>
+      <w:pPr>
+        <w:pStyle w:val="Caption"/>
+        <w:ind w:left="360"/>
+        <w:rPr>
+          <w:lang w:val="en-GB"/>
+        </w:rPr>
+      </w:pPr>
+      <w:bookmarkStart w:id="11" w:name="_Ref434482090"/>
+      <w:r>
+        <w:rPr>
+          <w:lang w:val="en-GB"/>
+        </w:rPr>
+        <w:t xml:space="preserve">Figure </w:t>
+      </w:r>
+      <w:r>
+        <w:fldChar w:fldCharType="begin"/>
+      </w:r>
+      <w:r>
+        <w:rPr>
+          <w:lang w:val="en-GB"/>
+        </w:rPr>
+        <w:instrText xml:space="preserve"> SEQ Figure \* ARABIC </w:instrText>
+      </w:r>
+      <w:r>
+        <w:fldChar w:fldCharType="separate"/>
+      </w:r>
+      <w:r>
+        <w:rPr>
+          <w:noProof/>
+          <w:lang w:val="en-GB"/>
+        </w:rPr>
+        <w:t>8</w:t>
+      </w:r>
+      <w:r>
+        <w:fldChar w:fldCharType="end"/>
+      </w:r>
+      <w:r>
+        <w:rPr>
+          <w:lang w:val="en-GB"/>
+        </w:rPr>
+        <w:t xml:space="preserve"> – </w:t>
+      </w:r>
+      <w:r>
+        <w:rPr>
+          <w:lang w:val="en-GB"/>
+        </w:rPr>
+        <w:t>Verifying the "Attachments" settings in SoapUI</w:t>
+      </w:r>
+      <w:r>
+        <w:rPr>
+          <w:lang w:val="en-GB"/>
+        </w:rPr>
+        <w:t>.</w:t>
+      </w:r>
+      <w:bookmarkEnd w:id="11"/>
+    </w:p>
+    <w:p>
+      <w:pPr>
+        <w:pStyle w:val="Body"/>
+        <w:rPr>
+          <w:lang w:val="en-GB"/>
+        </w:rPr>
+      </w:pPr>
+    </w:p>
+    <w:p>
+      <w:pPr>
+        <w:pStyle w:val="Heading3"/>
+      </w:pPr>
+      <w:r>
+        <w:t>Updating the mock service</w:t>
+      </w:r>
+    </w:p>
+    <w:p>
+      <w:pPr>
+        <w:pStyle w:val="Body"/>
+        <w:rPr>
+          <w:lang w:val="en-GB"/>
+        </w:rPr>
+      </w:pPr>
+      <w:r>
+        <w:rPr>
+          <w:lang w:val="en-GB"/>
+        </w:rPr>
+        <w:t>To update the mock service options (e.g. path or port)</w:t>
+      </w:r>
+      <w:r>
+        <w:rPr>
+          <w:lang w:val="en-GB"/>
+        </w:rPr>
+        <w:t>,</w:t>
+      </w:r>
+      <w:r>
+        <w:rPr>
+          <w:lang w:val="en-GB"/>
+        </w:rPr>
+        <w:t xml:space="preserve"> click the settings icon in the mock editor while the mock service is stopped.</w:t>
+      </w:r>
+    </w:p>
+    <w:p>
+      <w:pPr>
+        <w:keepNext/>
+        <w:ind w:left="360"/>
+      </w:pPr>
+      <w:r>
+        <w:rPr>
+          <w:noProof/>
+          <w:lang w:val="en-GB" w:eastAsia="en-GB"/>
+        </w:rPr>
+        <w:drawing>
+          <wp:inline distT="0" distB="0" distL="0" distR="0" wp14:anchorId="49B32ACE" wp14:editId="797E071C">
+            <wp:extent cx="5390501" cy="2598299"/>
+            <wp:effectExtent l="19050" t="19050" r="20320" b="12065"/>
+            <wp:docPr id="2" name="Picture 2"/>
+            <wp:cNvGraphicFramePr>
+              <a:graphicFrameLocks xmlns:a="http://schemas.openxmlformats.org/drawingml/2006/main" noChangeAspect="1"/>
+            </wp:cNvGraphicFramePr>
+            <a:graphic xmlns:a="http://schemas.openxmlformats.org/drawingml/2006/main">
+              <a:graphicData uri="http://schemas.openxmlformats.org/drawingml/2006/picture">
+                <pic:pic xmlns:pic="http://schemas.openxmlformats.org/drawingml/2006/picture">
+                  <pic:nvPicPr>
+                    <pic:cNvPr id="0" name="Picture 10" descr="C:\Users\daniemn\Desktop\BRIS\guide\13.jpg"/>
+                    <pic:cNvPicPr>
+                      <a:picLocks noChangeAspect="1" noChangeArrowheads="1"/>
+                    </pic:cNvPicPr>
+                  </pic:nvPicPr>
+                  <pic:blipFill>
+                    <a:blip r:embed="rId20">
+                      <a:extLst>
+                        <a:ext uri="{28A0092B-C50C-407E-A947-70E740481C1C}">
+                          <a14:useLocalDpi xmlns:a14="http://schemas.microsoft.com/office/drawing/2010/main" val="0"/>
+                        </a:ext>
+                      </a:extLst>
+                    </a:blip>
+                    <a:stretch>
+                      <a:fillRect/>
+                    </a:stretch>
+                  </pic:blipFill>
+                  <pic:spPr bwMode="auto">
+                    <a:xfrm>
+                      <a:off x="0" y="0"/>
+                      <a:ext cx="5390501" cy="2598299"/>
+                    </a:xfrm>
+                    <a:prstGeom prst="rect">
+                      <a:avLst/>
+                    </a:prstGeom>
+                    <a:noFill/>
+                    <a:ln>
+                      <a:solidFill>
+                        <a:schemeClr val="tx1"/>
+                      </a:solidFill>
+                    </a:ln>
+                  </pic:spPr>
+                </pic:pic>
+              </a:graphicData>
+            </a:graphic>
+          </wp:inline>
+        </w:drawing>
+      </w:r>
+    </w:p>
+    <w:p>
+      <w:pPr>
+        <w:pStyle w:val="Caption"/>
+        <w:ind w:left="360"/>
+        <w:rPr>
+          <w:lang w:val="en-GB"/>
+        </w:rPr>
+      </w:pPr>
+      <w:r>
+        <w:rPr>
+          <w:lang w:val="en-GB"/>
+        </w:rPr>
+        <w:t xml:space="preserve">Figure </w:t>
+      </w:r>
+      <w:r>
+        <w:fldChar w:fldCharType="begin"/>
+      </w:r>
+      <w:r>
+        <w:rPr>
+          <w:lang w:val="en-GB"/>
+        </w:rPr>
+        <w:instrText xml:space="preserve"> SEQ Figure \* ARABIC </w:instrText>
+      </w:r>
+      <w:r>
+        <w:fldChar w:fldCharType="separate"/>
+      </w:r>
+      <w:r>
+        <w:rPr>
+          <w:noProof/>
+          <w:lang w:val="en-GB"/>
+        </w:rPr>
+        <w:t>9</w:t>
+      </w:r>
+      <w:r>
+        <w:fldChar w:fldCharType="end"/>
+      </w:r>
+      <w:r>
+        <w:rPr>
+          <w:lang w:val="en-GB"/>
+        </w:rPr>
+        <w:t xml:space="preserve"> – </w:t>
+      </w:r>
+      <w:r>
+        <w:rPr>
+          <w:lang w:val="en-GB"/>
+        </w:rPr>
+        <w:t>Updating the mock service options</w:t>
+      </w:r>
+      <w:r>
+        <w:rPr>
+          <w:lang w:val="en-GB"/>
+        </w:rPr>
+        <w:t>.</w:t>
+      </w:r>
+    </w:p>
+    <w:p>
+      <w:pPr>
+        <w:pStyle w:val="Body"/>
+        <w:rPr>
+          <w:lang w:val="en-GB"/>
+        </w:rPr>
+      </w:pPr>
+    </w:p>
+    <w:p>
+      <w:pPr>
+        <w:pStyle w:val="Body"/>
+        <w:rPr>
+          <w:lang w:val="en-GB"/>
+        </w:rPr>
+      </w:pPr>
+      <w:r>
+        <w:rPr>
+          <w:lang w:val="en-GB"/>
+        </w:rPr>
+        <w:t xml:space="preserve">To update the response message that the mock service returns when the web service endpoint is called, </w:t>
+      </w:r>
+      <w:r>
+        <w:rPr>
+          <w:lang w:val="en-GB"/>
+        </w:rPr>
+        <w:t>edit</w:t>
+      </w:r>
+      <w:r>
+        <w:rPr>
+          <w:lang w:val="en-GB"/>
+        </w:rPr>
+        <w:t xml:space="preserve"> the Response1 data in the sendMessage operation. </w:t>
+      </w:r>
+      <w:r>
+        <w:rPr>
+          <w:lang w:val="en-GB"/>
+        </w:rPr>
+        <w:lastRenderedPageBreak/>
+        <w:t xml:space="preserve">By default, the dummy message that is returned is </w:t>
+      </w:r>
+      <w:r>
+        <w:rPr>
+          <w:lang w:val="en-GB"/>
+        </w:rPr>
+        <w:t>sufficient</w:t>
+      </w:r>
+      <w:r>
+        <w:rPr>
+          <w:lang w:val="en-GB"/>
+        </w:rPr>
+        <w:t xml:space="preserve"> for the correct functioning of the push notification.</w:t>
+      </w:r>
+    </w:p>
+    <w:p>
+      <w:pPr>
+        <w:keepNext/>
+        <w:ind w:left="360"/>
+      </w:pPr>
+      <w:r>
+        <w:rPr>
+          <w:noProof/>
+          <w:lang w:val="en-GB" w:eastAsia="en-GB"/>
+        </w:rPr>
+        <w:drawing>
+          <wp:inline distT="0" distB="0" distL="0" distR="0" wp14:anchorId="7E54B6BC" wp14:editId="12F335D2">
+            <wp:extent cx="3786996" cy="4213759"/>
+            <wp:effectExtent l="19050" t="19050" r="23495" b="15875"/>
+            <wp:docPr id="3" name="Picture 3"/>
+            <wp:cNvGraphicFramePr>
+              <a:graphicFrameLocks xmlns:a="http://schemas.openxmlformats.org/drawingml/2006/main" noChangeAspect="1"/>
+            </wp:cNvGraphicFramePr>
+            <a:graphic xmlns:a="http://schemas.openxmlformats.org/drawingml/2006/main">
+              <a:graphicData uri="http://schemas.openxmlformats.org/drawingml/2006/picture">
+                <pic:pic xmlns:pic="http://schemas.openxmlformats.org/drawingml/2006/picture">
+                  <pic:nvPicPr>
+                    <pic:cNvPr id="0" name="Picture 10" descr="C:\Users\daniemn\Desktop\BRIS\guide\13.jpg"/>
+                    <pic:cNvPicPr>
+                      <a:picLocks noChangeAspect="1" noChangeArrowheads="1"/>
+                    </pic:cNvPicPr>
+                  </pic:nvPicPr>
+                  <pic:blipFill>
+                    <a:blip r:embed="rId21" cstate="print">
+                      <a:extLst>
+                        <a:ext uri="{28A0092B-C50C-407E-A947-70E740481C1C}">
+                          <a14:useLocalDpi xmlns:a14="http://schemas.microsoft.com/office/drawing/2010/main" val="0"/>
+                        </a:ext>
+                      </a:extLst>
+                    </a:blip>
+                    <a:stretch>
+                      <a:fillRect/>
+                    </a:stretch>
+                  </pic:blipFill>
+                  <pic:spPr bwMode="auto">
+                    <a:xfrm>
+                      <a:off x="0" y="0"/>
+                      <a:ext cx="3782766" cy="4209052"/>
+                    </a:xfrm>
+                    <a:prstGeom prst="rect">
+                      <a:avLst/>
+                    </a:prstGeom>
+                    <a:noFill/>
+                    <a:ln>
+                      <a:solidFill>
+                        <a:schemeClr val="tx1"/>
+                      </a:solidFill>
+                    </a:ln>
+                  </pic:spPr>
+                </pic:pic>
+              </a:graphicData>
+            </a:graphic>
+          </wp:inline>
+        </w:drawing>
+      </w:r>
+    </w:p>
+    <w:p>
+      <w:pPr>
+        <w:pStyle w:val="Caption"/>
+        <w:ind w:left="360"/>
+        <w:rPr>
+          <w:lang w:val="en-GB"/>
+        </w:rPr>
+      </w:pPr>
+      <w:r>
+        <w:rPr>
+          <w:lang w:val="en-GB"/>
+        </w:rPr>
+        <w:t xml:space="preserve">Figure </w:t>
+      </w:r>
+      <w:r>
+        <w:fldChar w:fldCharType="begin"/>
+      </w:r>
+      <w:r>
+        <w:rPr>
+          <w:lang w:val="en-GB"/>
+        </w:rPr>
+        <w:instrText xml:space="preserve"> SEQ Figure \* ARABIC </w:instrText>
+      </w:r>
+      <w:r>
+        <w:fldChar w:fldCharType="separate"/>
+      </w:r>
+      <w:r>
+        <w:rPr>
+          <w:noProof/>
+          <w:lang w:val="en-GB"/>
+        </w:rPr>
+        <w:t>10</w:t>
+      </w:r>
+      <w:r>
+        <w:fldChar w:fldCharType="end"/>
+      </w:r>
+      <w:r>
+        <w:rPr>
+          <w:lang w:val="en-GB"/>
+        </w:rPr>
+        <w:t xml:space="preserve"> – </w:t>
+      </w:r>
+      <w:r>
+        <w:rPr>
+          <w:lang w:val="en-GB"/>
+        </w:rPr>
+        <w:t xml:space="preserve">Updating the mock </w:t>
+      </w:r>
+      <w:r>
+        <w:rPr>
+          <w:lang w:val="en-GB"/>
+        </w:rPr>
+        <w:t>response</w:t>
+      </w:r>
+      <w:r>
+        <w:rPr>
+          <w:lang w:val="en-GB"/>
+        </w:rPr>
+        <w:t>.</w:t>
+      </w:r>
+    </w:p>
+    <w:p>
+      <w:pPr>
+        <w:pStyle w:val="Body"/>
+        <w:rPr>
+          <w:lang w:val="en-GB"/>
+        </w:rPr>
+      </w:pPr>
+    </w:p>
+    <w:p>
+      <w:pPr>
+        <w:pStyle w:val="Body"/>
+        <w:rPr>
+          <w:lang w:val="en-GB"/>
+        </w:rPr>
+      </w:pPr>
+      <w:r>
+        <w:rPr>
+          <w:lang w:val="en-GB"/>
+        </w:rPr>
+        <w:t>To update the script that is called each time the mock service receives a new message, edit the "OnRequest Script" in the mock editor.</w:t>
+      </w:r>
+    </w:p>
+    <w:p>
+      <w:pPr>
+        <w:keepNext/>
+        <w:ind w:left="360"/>
+      </w:pPr>
+      <w:r>
+        <w:rPr>
+          <w:noProof/>
+          <w:lang w:val="en-GB" w:eastAsia="en-GB"/>
+        </w:rPr>
+        <w:lastRenderedPageBreak/>
+        <w:drawing>
+          <wp:inline distT="0" distB="0" distL="0" distR="0" wp14:anchorId="2883BC7F" wp14:editId="60E31A1E">
+            <wp:extent cx="5408762" cy="2867770"/>
+            <wp:effectExtent l="19050" t="19050" r="20955" b="27940"/>
+            <wp:docPr id="7" name="Picture 7"/>
+            <wp:cNvGraphicFramePr>
+              <a:graphicFrameLocks xmlns:a="http://schemas.openxmlformats.org/drawingml/2006/main" noChangeAspect="1"/>
+            </wp:cNvGraphicFramePr>
+            <a:graphic xmlns:a="http://schemas.openxmlformats.org/drawingml/2006/main">
+              <a:graphicData uri="http://schemas.openxmlformats.org/drawingml/2006/picture">
+                <pic:pic xmlns:pic="http://schemas.openxmlformats.org/drawingml/2006/picture">
+                  <pic:nvPicPr>
+                    <pic:cNvPr id="0" name="Picture 10" descr="C:\Users\daniemn\Desktop\BRIS\guide\13.jpg"/>
+                    <pic:cNvPicPr>
+                      <a:picLocks noChangeAspect="1" noChangeArrowheads="1"/>
+                    </pic:cNvPicPr>
+                  </pic:nvPicPr>
+                  <pic:blipFill>
+                    <a:blip r:embed="rId22" cstate="print">
+                      <a:extLst>
+                        <a:ext uri="{28A0092B-C50C-407E-A947-70E740481C1C}">
+                          <a14:useLocalDpi xmlns:a14="http://schemas.microsoft.com/office/drawing/2010/main" val="0"/>
+                        </a:ext>
+                      </a:extLst>
+                    </a:blip>
+                    <a:stretch>
+                      <a:fillRect/>
+                    </a:stretch>
+                  </pic:blipFill>
+                  <pic:spPr bwMode="auto">
+                    <a:xfrm>
+                      <a:off x="0" y="0"/>
+                      <a:ext cx="5424396" cy="2876059"/>
+                    </a:xfrm>
+                    <a:prstGeom prst="rect">
+                      <a:avLst/>
+                    </a:prstGeom>
+                    <a:noFill/>
+                    <a:ln>
+                      <a:solidFill>
+                        <a:schemeClr val="tx1"/>
+                      </a:solidFill>
+                    </a:ln>
+                  </pic:spPr>
+                </pic:pic>
+              </a:graphicData>
+            </a:graphic>
+          </wp:inline>
+        </w:drawing>
+      </w:r>
+    </w:p>
+    <w:p>
+      <w:pPr>
+        <w:pStyle w:val="Caption"/>
+        <w:ind w:left="360"/>
+        <w:rPr>
+          <w:lang w:val="en-GB"/>
+        </w:rPr>
+      </w:pPr>
+      <w:r>
+        <w:rPr>
+          <w:lang w:val="en-GB"/>
+        </w:rPr>
+        <w:t xml:space="preserve">Figure </w:t>
+      </w:r>
+      <w:r>
+        <w:fldChar w:fldCharType="begin"/>
+      </w:r>
+      <w:r>
+        <w:rPr>
+          <w:lang w:val="en-GB"/>
+        </w:rPr>
+        <w:instrText xml:space="preserve"> SEQ Figure \* ARABIC </w:instrText>
+      </w:r>
+      <w:r>
+        <w:fldChar w:fldCharType="separate"/>
+      </w:r>
+      <w:r>
+        <w:rPr>
+          <w:noProof/>
+          <w:lang w:val="en-GB"/>
+        </w:rPr>
+        <w:t>11</w:t>
+      </w:r>
+      <w:r>
+        <w:fldChar w:fldCharType="end"/>
+      </w:r>
+      <w:r>
+        <w:rPr>
+          <w:lang w:val="en-GB"/>
+        </w:rPr>
+        <w:t xml:space="preserve"> – </w:t>
+      </w:r>
+      <w:r>
+        <w:rPr>
+          <w:lang w:val="en-GB"/>
+        </w:rPr>
+        <w:t xml:space="preserve">Updating the </w:t>
+      </w:r>
+      <w:r>
+        <w:rPr>
+          <w:lang w:val="en-GB"/>
+        </w:rPr>
+        <w:t>OnRequest Script</w:t>
+      </w:r>
+      <w:r>
+        <w:rPr>
+          <w:lang w:val="en-GB"/>
+        </w:rPr>
+        <w:t>.</w:t>
+      </w:r>
+    </w:p>
+    <w:p>
+      <w:pPr>
+        <w:pStyle w:val="Body"/>
+        <w:rPr>
+          <w:lang w:val="en-GB"/>
+        </w:rPr>
+      </w:pPr>
+    </w:p>
+    <w:p>
+      <w:pPr>
+        <w:pStyle w:val="Body"/>
+        <w:rPr>
+          <w:lang w:val="en-GB"/>
+        </w:rPr>
+      </w:pPr>
+      <w:r>
+        <w:rPr>
+          <w:lang w:val="en-GB"/>
+        </w:rPr>
+        <w:t xml:space="preserve">To update the script that is called each time the mock service </w:t>
+      </w:r>
+      <w:r>
+        <w:rPr>
+          <w:lang w:val="en-GB"/>
+        </w:rPr>
+        <w:t>has</w:t>
+      </w:r>
+      <w:r>
+        <w:rPr>
+          <w:lang w:val="en-GB"/>
+        </w:rPr>
+        <w:t xml:space="preserve"> </w:t>
+      </w:r>
+      <w:r>
+        <w:rPr>
+          <w:lang w:val="en-GB"/>
+        </w:rPr>
+        <w:t xml:space="preserve">finished </w:t>
+      </w:r>
+      <w:r>
+        <w:rPr>
+          <w:lang w:val="en-GB"/>
+        </w:rPr>
+        <w:t>receiv</w:t>
+      </w:r>
+      <w:r>
+        <w:rPr>
+          <w:lang w:val="en-GB"/>
+        </w:rPr>
+        <w:t>ing</w:t>
+      </w:r>
+      <w:r>
+        <w:rPr>
+          <w:lang w:val="en-GB"/>
+        </w:rPr>
+        <w:t xml:space="preserve"> a new message, edit the "AfterRequest Script" in the mock editor.</w:t>
+      </w:r>
+    </w:p>
+    <w:p>
+      <w:pPr>
+        <w:keepNext/>
+        <w:ind w:left="360"/>
+      </w:pPr>
+      <w:r>
+        <w:rPr>
+          <w:noProof/>
+          <w:lang w:val="en-GB" w:eastAsia="en-GB"/>
+        </w:rPr>
+        <w:drawing>
+          <wp:inline distT="0" distB="0" distL="0" distR="0" wp14:anchorId="66C8142D" wp14:editId="24BAF404">
+            <wp:extent cx="5424394" cy="2876059"/>
+            <wp:effectExtent l="19050" t="19050" r="24130" b="19685"/>
+            <wp:docPr id="8" name="Picture 8"/>
+            <wp:cNvGraphicFramePr>
+              <a:graphicFrameLocks xmlns:a="http://schemas.openxmlformats.org/drawingml/2006/main" noChangeAspect="1"/>
+            </wp:cNvGraphicFramePr>
+            <a:graphic xmlns:a="http://schemas.openxmlformats.org/drawingml/2006/main">
+              <a:graphicData uri="http://schemas.openxmlformats.org/drawingml/2006/picture">
+                <pic:pic xmlns:pic="http://schemas.openxmlformats.org/drawingml/2006/picture">
+                  <pic:nvPicPr>
+                    <pic:cNvPr id="0" name="Picture 10" descr="C:\Users\daniemn\Desktop\BRIS\guide\13.jpg"/>
+                    <pic:cNvPicPr>
+                      <a:picLocks noChangeAspect="1" noChangeArrowheads="1"/>
+                    </pic:cNvPicPr>
+                  </pic:nvPicPr>
+                  <pic:blipFill>
+                    <a:blip r:embed="rId23" cstate="print">
+                      <a:extLst>
+                        <a:ext uri="{28A0092B-C50C-407E-A947-70E740481C1C}">
+                          <a14:useLocalDpi xmlns:a14="http://schemas.microsoft.com/office/drawing/2010/main" val="0"/>
+                        </a:ext>
+                      </a:extLst>
+                    </a:blip>
+                    <a:stretch>
+                      <a:fillRect/>
+                    </a:stretch>
+                  </pic:blipFill>
+                  <pic:spPr bwMode="auto">
+                    <a:xfrm>
+                      <a:off x="0" y="0"/>
+                      <a:ext cx="5424394" cy="2876059"/>
+                    </a:xfrm>
+                    <a:prstGeom prst="rect">
+                      <a:avLst/>
+                    </a:prstGeom>
+                    <a:noFill/>
+                    <a:ln>
+                      <a:solidFill>
+                        <a:schemeClr val="tx1"/>
+                      </a:solidFill>
+                    </a:ln>
+                  </pic:spPr>
+                </pic:pic>
+              </a:graphicData>
+            </a:graphic>
+          </wp:inline>
+        </w:drawing>
+      </w:r>
+    </w:p>
+    <w:p>
+      <w:pPr>
+        <w:pStyle w:val="Caption"/>
+        <w:ind w:left="360"/>
+        <w:rPr>
+          <w:lang w:val="en-GB"/>
+        </w:rPr>
+      </w:pPr>
+      <w:r>
+        <w:rPr>
+          <w:lang w:val="en-GB"/>
+        </w:rPr>
+        <w:t xml:space="preserve">Figure </w:t>
+      </w:r>
+      <w:r>
+        <w:fldChar w:fldCharType="begin"/>
+      </w:r>
+      <w:r>
+        <w:rPr>
+          <w:lang w:val="en-GB"/>
+        </w:rPr>
+        <w:instrText xml:space="preserve"> SEQ Figure \* ARABIC </w:instrText>
+      </w:r>
+      <w:r>
+        <w:fldChar w:fldCharType="separate"/>
+      </w:r>
+      <w:r>
+        <w:rPr>
+          <w:noProof/>
+          <w:lang w:val="en-GB"/>
+        </w:rPr>
+        <w:t>12</w:t>
+      </w:r>
+      <w:r>
+        <w:fldChar w:fldCharType="end"/>
+      </w:r>
+      <w:r>
+        <w:rPr>
+          <w:lang w:val="en-GB"/>
+        </w:rPr>
+        <w:t xml:space="preserve"> – </w:t>
+      </w:r>
+      <w:r>
+        <w:rPr>
+          <w:lang w:val="en-GB"/>
+        </w:rPr>
+        <w:t xml:space="preserve">Updating the </w:t>
+      </w:r>
+      <w:r>
+        <w:rPr>
+          <w:lang w:val="en-GB"/>
+        </w:rPr>
+        <w:t>After</w:t>
+      </w:r>
+      <w:r>
+        <w:rPr>
+          <w:lang w:val="en-GB"/>
+        </w:rPr>
+        <w:t>Request Script</w:t>
+      </w:r>
+      <w:r>
+        <w:rPr>
+          <w:lang w:val="en-GB"/>
+        </w:rPr>
+        <w:t>.</w:t>
+      </w:r>
+    </w:p>
+    <w:p>
+      <w:pPr>
+        <w:pStyle w:val="Body"/>
+        <w:rPr>
+          <w:lang w:val="en-GB"/>
+        </w:rPr>
+        <w:sectPr>
+          <w:headerReference w:type="default" r:id="rId24"/>
+          <w:footerReference w:type="default" r:id="rId25"/>
+          <w:headerReference w:type="first" r:id="rId26"/>
+          <w:footerReference w:type="first" r:id="rId27"/>
+          <w:pgSz w:w="11907" w:h="16839" w:code="9"/>
+          <w:pgMar w:top="1134" w:right="1701" w:bottom="1134" w:left="1701" w:header="567" w:footer="567" w:gutter="0"/>
+          <w:cols w:space="720"/>
+          <w:titlePg/>
+          <w:docGrid w:linePitch="326"/>
+        </w:sectPr>
+      </w:pPr>
+    </w:p>
+    <w:p>
+      <w:pPr>
+        <w:pStyle w:val="Heading2"/>
+        <w:numPr>
+          <w:ilvl w:val="0"/>
+          <w:numId w:val="0"/>
+        </w:numPr>
+        <w:ind w:left="709" w:hanging="709"/>
+      </w:pPr>
     </w:p>
     <w:sectPr>
-      <w:headerReference w:type="default" r:id="rId16"/>
-      <w:footerReference w:type="default" r:id="rId17"/>
-      <w:headerReference w:type="first" r:id="rId18"/>
-      <w:footerReference w:type="first" r:id="rId19"/>
+      <w:headerReference w:type="first" r:id="rId28"/>
+      <w:footerReference w:type="first" r:id="rId29"/>
+      <w:type w:val="continuous"/>
       <w:pgSz w:w="11907" w:h="16839" w:code="9"/>
-      <w:pgMar w:top="1134" w:right="1701" w:bottom="1134" w:left="1701" w:header="567" w:footer="567" w:gutter="0"/>
+      <w:pgMar w:top="1134" w:right="567" w:bottom="1134" w:left="992" w:header="567" w:footer="567" w:gutter="0"/>
       <w:cols w:space="720"/>
       <w:titlePg/>
       <w:docGrid w:linePitch="326"/>
@@ -3472,30 +5791,27 @@
         <w:p>
           <w:pPr>
             <w:pStyle w:val="FooterDate"/>
+            <w:tabs>
+              <w:tab w:val="clear" w:pos="9240"/>
+              <w:tab w:val="center" w:pos="1629"/>
+            </w:tabs>
             <w:rPr>
               <w:sz w:val="15"/>
               <w:szCs w:val="15"/>
             </w:rPr>
           </w:pPr>
+          <w:fldSimple w:instr=" DATE   \* MERGEFORMAT ">
+            <w:r>
+              <w:rPr>
+                <w:noProof/>
+                <w:sz w:val="15"/>
+                <w:szCs w:val="15"/>
+              </w:rPr>
+              <w:t>05/11/2015</w:t>
+            </w:r>
+          </w:fldSimple>
           <w:r>
-            <w:fldChar w:fldCharType="begin"/>
-          </w:r>
-          <w:r>
-            <w:instrText xml:space="preserve"> DATE   \* MERGEFORMAT </w:instrText>
-          </w:r>
-          <w:r>
-            <w:fldChar w:fldCharType="separate"/>
-          </w:r>
-          <w:r>
-            <w:rPr>
-              <w:noProof/>
-              <w:sz w:val="15"/>
-              <w:szCs w:val="15"/>
-            </w:rPr>
-            <w:t>13/05/2015</w:t>
-          </w:r>
-          <w:r>
-            <w:fldChar w:fldCharType="end"/>
+            <w:tab/>
           </w:r>
         </w:p>
       </w:tc>
@@ -3633,7 +5949,7 @@
               <w:szCs w:val="15"/>
               <w:lang w:val="fr-BE"/>
             </w:rPr>
-            <w:t>9</w:t>
+            <w:t>14</w:t>
           </w:r>
           <w:r>
             <w:rPr>
@@ -3702,14 +6018,14 @@
             <w:rPr>
               <w:sz w:val="15"/>
               <w:szCs w:val="15"/>
-              <w:lang w:val="en-US"/>
+              <w:lang w:val="en-GB"/>
             </w:rPr>
           </w:pPr>
           <w:r>
             <w:rPr>
               <w:sz w:val="15"/>
               <w:szCs w:val="15"/>
-              <w:lang w:val="en-US"/>
+              <w:lang w:val="en-GB"/>
             </w:rPr>
             <w:t>Author(s)</w:t>
           </w:r>
@@ -3729,17 +6045,9 @@
             <w:rPr>
               <w:sz w:val="15"/>
               <w:szCs w:val="15"/>
-              <w:lang w:val="en-US"/>
+              <w:lang w:val="en-GB"/>
             </w:rPr>
-            <w:t xml:space="preserve">: </w:t>
-          </w:r>
-          <w:r>
-            <w:rPr>
-              <w:sz w:val="15"/>
-              <w:szCs w:val="15"/>
-              <w:lang w:val="en-US"/>
-            </w:rPr>
-            <w:t>Maarten DANIELS</w:t>
+            <w:t>: Maarten DANIELS</w:t>
           </w:r>
         </w:p>
         <w:p>
@@ -3760,15 +6068,7 @@
               <w:szCs w:val="15"/>
               <w:lang w:val="en-US"/>
             </w:rPr>
-            <w:t>R</w:t>
-          </w:r>
-          <w:r>
-            <w:rPr>
-              <w:sz w:val="15"/>
-              <w:szCs w:val="15"/>
-              <w:lang w:val="en-US"/>
-            </w:rPr>
-            <w:t>eviewed by</w:t>
+            <w:t>Reviewed by</w:t>
           </w:r>
           <w:r>
             <w:rPr>
@@ -4028,7 +6328,7 @@
                 <w:sz w:val="15"/>
                 <w:szCs w:val="15"/>
               </w:rPr>
-              <w:t>13/05/2015</w:t>
+              <w:t>5/11/2015</w:t>
             </w:r>
           </w:fldSimple>
         </w:p>
@@ -4054,89 +6354,221 @@
         <w:szCs w:val="12"/>
       </w:rPr>
     </w:pPr>
-    <w:r>
-      <w:rPr>
-        <w:rFonts w:cs="Arial"/>
-        <w:noProof/>
-        <w:sz w:val="12"/>
-        <w:szCs w:val="12"/>
-        <w:lang w:val="en-GB" w:eastAsia="en-GB"/>
-      </w:rPr>
-      <mc:AlternateContent>
-        <mc:Choice Requires="wps">
-          <w:drawing>
-            <wp:anchor distT="0" distB="0" distL="114300" distR="114300" simplePos="0" relativeHeight="251658240" behindDoc="0" locked="0" layoutInCell="1" allowOverlap="1" wp14:anchorId="35E655D8" wp14:editId="607818EE">
-              <wp:simplePos x="0" y="0"/>
-              <wp:positionH relativeFrom="column">
-                <wp:posOffset>2278380</wp:posOffset>
-              </wp:positionH>
-              <wp:positionV relativeFrom="margin">
-                <wp:posOffset>8155305</wp:posOffset>
-              </wp:positionV>
-              <wp:extent cx="842645" cy="288290"/>
-              <wp:effectExtent l="1905" t="1905" r="3175" b="0"/>
-              <wp:wrapSquare wrapText="bothSides"/>
-              <wp:docPr id="2" name="Rectangle 1"/>
-              <wp:cNvGraphicFramePr>
-                <a:graphicFrameLocks xmlns:a="http://schemas.openxmlformats.org/drawingml/2006/main"/>
-              </wp:cNvGraphicFramePr>
-              <a:graphic xmlns:a="http://schemas.openxmlformats.org/drawingml/2006/main">
-                <a:graphicData uri="http://schemas.microsoft.com/office/word/2010/wordprocessingShape">
-                  <wps:wsp>
-                    <wps:cNvSpPr>
-                      <a:spLocks noChangeArrowheads="1"/>
-                    </wps:cNvSpPr>
-                    <wps:spPr bwMode="auto">
-                      <a:xfrm>
-                        <a:off x="0" y="0"/>
-                        <a:ext cx="842645" cy="288290"/>
-                      </a:xfrm>
-                      <a:prstGeom prst="rect">
-                        <a:avLst/>
-                      </a:prstGeom>
-                      <a:solidFill>
-                        <a:srgbClr val="004494"/>
-                      </a:solidFill>
-                      <a:ln>
-                        <a:noFill/>
-                      </a:ln>
-                      <a:extLst>
-                        <a:ext uri="{91240B29-F687-4F45-9708-019B960494DF}">
-                          <a14:hiddenLine xmlns:a14="http://schemas.microsoft.com/office/drawing/2010/main" w="9525">
-                            <a:solidFill>
-                              <a:srgbClr val="000000"/>
-                            </a:solidFill>
-                            <a:miter lim="800000"/>
-                            <a:headEnd/>
-                            <a:tailEnd/>
-                          </a14:hiddenLine>
-                        </a:ext>
-                      </a:extLst>
-                    </wps:spPr>
-                    <wps:bodyPr rot="0" vert="horz" wrap="square" lIns="91440" tIns="45720" rIns="91440" bIns="45720" anchor="t" anchorCtr="0" upright="1">
-                      <a:noAutofit/>
-                    </wps:bodyPr>
-                  </wps:wsp>
-                </a:graphicData>
-              </a:graphic>
-              <wp14:sizeRelH relativeFrom="page">
-                <wp14:pctWidth>0</wp14:pctWidth>
-              </wp14:sizeRelH>
-              <wp14:sizeRelV relativeFrom="page">
-                <wp14:pctHeight>0</wp14:pctHeight>
-              </wp14:sizeRelV>
-            </wp:anchor>
-          </w:drawing>
-        </mc:Choice>
-        <mc:Fallback>
-          <w:pict>
-            <v:rect id="Rectangle 1" o:spid="_x0000_s1026" style="position:absolute;margin-left:179.4pt;margin-top:642.15pt;width:66.35pt;height:22.7pt;z-index:251658240;visibility:visible;mso-wrap-style:square;mso-width-percent:0;mso-height-percent:0;mso-wrap-distance-left:9pt;mso-wrap-distance-top:0;mso-wrap-distance-right:9pt;mso-wrap-distance-bottom:0;mso-position-horizontal:absolute;mso-position-horizontal-relative:text;mso-position-vertical:absolute;mso-position-vertical-relative:margin;mso-width-percent:0;mso-height-percent:0;mso-width-relative:page;mso-height-relative:page;v-text-anchor:top" o:gfxdata="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" fillcolor="#004494" stroked="f">
-              <w10:wrap type="square" anchory="margin"/>
-            </v:rect>
-          </w:pict>
-        </mc:Fallback>
-      </mc:AlternateContent>
-    </w:r>
+  </w:p>
+</w:ftr>
+</file>
+
+<file path=word/footer3.xml><?xml version="1.0" encoding="utf-8"?>
+<w:ftr xmlns:wpc="http://schemas.microsoft.com/office/word/2010/wordprocessingCanvas" xmlns:mc="http://schemas.openxmlformats.org/markup-compatibility/2006" xmlns:o="urn:schemas-microsoft-com:office:office" xmlns:r="http://schemas.openxmlformats.org/officeDocument/2006/relationships" xmlns:m="http://schemas.openxmlformats.org/officeDocument/2006/math" xmlns:v="urn:schemas-microsoft-com:vml" xmlns:wp14="http://schemas.microsoft.com/office/word/2010/wordprocessingDrawing" xmlns:wp="http://schemas.openxmlformats.org/drawingml/2006/wordprocessingDrawing" xmlns:w10="urn:schemas-microsoft-com:office:word" xmlns:w="http://schemas.openxmlformats.org/wordprocessingml/2006/main" xmlns:w14="http://schemas.microsoft.com/office/word/2010/wordml" xmlns:wpg="http://schemas.microsoft.com/office/word/2010/wordprocessingGroup" xmlns:wpi="http://schemas.microsoft.com/office/word/2010/wordprocessingInk" xmlns:wne="http://schemas.microsoft.com/office/word/2006/wordml" xmlns:wps="http://schemas.microsoft.com/office/word/2010/wordprocessingShape" mc:Ignorable="w14 wp14">
+  <w:tbl>
+    <w:tblPr>
+      <w:tblW w:w="0" w:type="auto"/>
+      <w:tblBorders>
+        <w:top w:val="single" w:sz="4" w:space="0" w:color="7F7F7F"/>
+      </w:tblBorders>
+      <w:tblLook w:val="04A0" w:firstRow="1" w:lastRow="0" w:firstColumn="1" w:lastColumn="0" w:noHBand="0" w:noVBand="1"/>
+    </w:tblPr>
+    <w:tblGrid>
+      <w:gridCol w:w="2201"/>
+      <w:gridCol w:w="2100"/>
+      <w:gridCol w:w="6263"/>
+    </w:tblGrid>
+    <w:tr>
+      <w:tc>
+        <w:tcPr>
+          <w:tcW w:w="2944" w:type="dxa"/>
+          <w:shd w:val="clear" w:color="auto" w:fill="auto"/>
+        </w:tcPr>
+        <w:p>
+          <w:pPr>
+            <w:pStyle w:val="FooterDate"/>
+            <w:tabs>
+              <w:tab w:val="clear" w:pos="9240"/>
+              <w:tab w:val="center" w:pos="1629"/>
+            </w:tabs>
+            <w:rPr>
+              <w:sz w:val="15"/>
+              <w:szCs w:val="15"/>
+            </w:rPr>
+          </w:pPr>
+          <w:fldSimple w:instr=" DATE   \* MERGEFORMAT ">
+            <w:r>
+              <w:rPr>
+                <w:noProof/>
+                <w:sz w:val="15"/>
+                <w:szCs w:val="15"/>
+              </w:rPr>
+              <w:t>05/11/2015</w:t>
+            </w:r>
+          </w:fldSimple>
+          <w:r>
+            <w:tab/>
+          </w:r>
+        </w:p>
+      </w:tc>
+      <w:tc>
+        <w:tcPr>
+          <w:tcW w:w="2945" w:type="dxa"/>
+          <w:shd w:val="clear" w:color="auto" w:fill="auto"/>
+        </w:tcPr>
+        <w:p>
+          <w:pPr>
+            <w:pStyle w:val="FooterDate"/>
+            <w:rPr>
+              <w:sz w:val="15"/>
+              <w:szCs w:val="15"/>
+            </w:rPr>
+          </w:pPr>
+        </w:p>
+      </w:tc>
+      <w:tc>
+        <w:tcPr>
+          <w:tcW w:w="8820" w:type="dxa"/>
+          <w:shd w:val="clear" w:color="auto" w:fill="auto"/>
+        </w:tcPr>
+        <w:p>
+          <w:pPr>
+            <w:pStyle w:val="Footer"/>
+            <w:tabs>
+              <w:tab w:val="right" w:pos="9240"/>
+            </w:tabs>
+            <w:ind w:right="0"/>
+            <w:jc w:val="right"/>
+            <w:rPr>
+              <w:rFonts w:ascii="Verdana" w:hAnsi="Verdana" w:cs="Arial"/>
+              <w:color w:val="333333"/>
+              <w:sz w:val="15"/>
+              <w:szCs w:val="15"/>
+            </w:rPr>
+          </w:pPr>
+          <w:r>
+            <w:rPr>
+              <w:rFonts w:ascii="Verdana" w:hAnsi="Verdana"/>
+              <w:sz w:val="15"/>
+              <w:szCs w:val="15"/>
+              <w:lang w:val="fr-BE"/>
+            </w:rPr>
+            <w:t xml:space="preserve">Page </w:t>
+          </w:r>
+          <w:r>
+            <w:rPr>
+              <w:rFonts w:ascii="Verdana" w:hAnsi="Verdana"/>
+              <w:sz w:val="15"/>
+              <w:szCs w:val="15"/>
+              <w:lang w:val="fr-BE"/>
+            </w:rPr>
+            <w:fldChar w:fldCharType="begin"/>
+          </w:r>
+          <w:r>
+            <w:rPr>
+              <w:rFonts w:ascii="Verdana" w:hAnsi="Verdana"/>
+              <w:sz w:val="15"/>
+              <w:szCs w:val="15"/>
+              <w:lang w:val="fr-BE"/>
+            </w:rPr>
+            <w:instrText xml:space="preserve"> PAGE </w:instrText>
+          </w:r>
+          <w:r>
+            <w:rPr>
+              <w:rFonts w:ascii="Verdana" w:hAnsi="Verdana"/>
+              <w:sz w:val="15"/>
+              <w:szCs w:val="15"/>
+              <w:lang w:val="fr-BE"/>
+            </w:rPr>
+            <w:fldChar w:fldCharType="separate"/>
+          </w:r>
+          <w:r>
+            <w:rPr>
+              <w:rFonts w:ascii="Verdana" w:hAnsi="Verdana"/>
+              <w:noProof/>
+              <w:sz w:val="15"/>
+              <w:szCs w:val="15"/>
+              <w:lang w:val="fr-BE"/>
+            </w:rPr>
+            <w:t>1</w:t>
+          </w:r>
+          <w:r>
+            <w:rPr>
+              <w:rFonts w:ascii="Verdana" w:hAnsi="Verdana"/>
+              <w:sz w:val="15"/>
+              <w:szCs w:val="15"/>
+              <w:lang w:val="fr-BE"/>
+            </w:rPr>
+            <w:fldChar w:fldCharType="end"/>
+          </w:r>
+          <w:r>
+            <w:rPr>
+              <w:rFonts w:ascii="Verdana" w:hAnsi="Verdana"/>
+              <w:sz w:val="15"/>
+              <w:szCs w:val="15"/>
+              <w:lang w:val="fr-BE"/>
+            </w:rPr>
+            <w:t xml:space="preserve"> of </w:t>
+          </w:r>
+          <w:r>
+            <w:rPr>
+              <w:rFonts w:ascii="Verdana" w:hAnsi="Verdana"/>
+              <w:sz w:val="15"/>
+              <w:szCs w:val="15"/>
+              <w:lang w:val="fr-BE"/>
+            </w:rPr>
+            <w:fldChar w:fldCharType="begin"/>
+          </w:r>
+          <w:r>
+            <w:rPr>
+              <w:rFonts w:ascii="Verdana" w:hAnsi="Verdana"/>
+              <w:sz w:val="15"/>
+              <w:szCs w:val="15"/>
+              <w:lang w:val="fr-BE"/>
+            </w:rPr>
+            <w:instrText xml:space="preserve"> NUMPAGES </w:instrText>
+          </w:r>
+          <w:r>
+            <w:rPr>
+              <w:rFonts w:ascii="Verdana" w:hAnsi="Verdana"/>
+              <w:sz w:val="15"/>
+              <w:szCs w:val="15"/>
+              <w:lang w:val="fr-BE"/>
+            </w:rPr>
+            <w:fldChar w:fldCharType="separate"/>
+          </w:r>
+          <w:r>
+            <w:rPr>
+              <w:rFonts w:ascii="Verdana" w:hAnsi="Verdana"/>
+              <w:noProof/>
+              <w:sz w:val="15"/>
+              <w:szCs w:val="15"/>
+              <w:lang w:val="fr-BE"/>
+            </w:rPr>
+            <w:t>12</w:t>
+          </w:r>
+          <w:r>
+            <w:rPr>
+              <w:rFonts w:ascii="Verdana" w:hAnsi="Verdana"/>
+              <w:sz w:val="15"/>
+              <w:szCs w:val="15"/>
+              <w:lang w:val="fr-BE"/>
+            </w:rPr>
+            <w:fldChar w:fldCharType="end"/>
+          </w:r>
+        </w:p>
+      </w:tc>
+    </w:tr>
+  </w:tbl>
+  <w:p>
+    <w:pPr>
+      <w:pStyle w:val="FooterDate"/>
+      <w:tabs>
+        <w:tab w:val="clear" w:pos="9240"/>
+        <w:tab w:val="right" w:pos="8789"/>
+      </w:tabs>
+      <w:ind w:right="-171"/>
+    </w:pPr>
+  </w:p>
+  <w:p>
+    <w:pPr>
+      <w:pStyle w:val="Footer"/>
+    </w:pPr>
   </w:p>
 </w:ftr>
 </file>
@@ -4265,7 +6697,7 @@
               <w:szCs w:val="18"/>
               <w:lang w:val="en-GB"/>
             </w:rPr>
-            <w:t xml:space="preserve">CIPA e-Delivery </w:t>
+            <w:t xml:space="preserve">Test Guide - </w:t>
           </w:r>
           <w:r>
             <w:rPr>
@@ -4276,7 +6708,7 @@
               <w:szCs w:val="18"/>
               <w:lang w:val="en-GB"/>
             </w:rPr>
-            <w:t>Test Guidelines</w:t>
+            <w:t>e-Delivery pilot for BRIS</w:t>
           </w:r>
         </w:p>
       </w:tc>
@@ -4351,7 +6783,7 @@
         <w:lang w:val="en-GB" w:eastAsia="en-GB"/>
       </w:rPr>
       <w:drawing>
-        <wp:anchor distT="0" distB="0" distL="114300" distR="114300" simplePos="0" relativeHeight="251657216" behindDoc="1" locked="0" layoutInCell="1" allowOverlap="1" wp14:anchorId="5A003DA0" wp14:editId="5648FD7D">
+        <wp:anchor distT="0" distB="0" distL="114300" distR="114300" simplePos="0" relativeHeight="251657216" behindDoc="1" locked="0" layoutInCell="1" allowOverlap="1" wp14:anchorId="317D3D1B" wp14:editId="2C9E0788">
           <wp:simplePos x="0" y="0"/>
           <wp:positionH relativeFrom="margin">
             <wp:posOffset>-998220</wp:posOffset>
@@ -4362,7 +6794,7 @@
           <wp:extent cx="7345045" cy="7423785"/>
           <wp:effectExtent l="19050" t="0" r="8255" b="0"/>
           <wp:wrapNone/>
-          <wp:docPr id="22" name="Picture 1" descr="Description: Description: Description: C:\Documents and Settings\lenain\Local Settings\Temporary Internet Files\Content.Word\griffe_2.jpg"/>
+          <wp:docPr id="13" name="Picture 1" descr="Description: Description: Description: C:\Documents and Settings\lenain\Local Settings\Temporary Internet Files\Content.Word\griffe_2.jpg"/>
           <wp:cNvGraphicFramePr>
             <a:graphicFrameLocks xmlns:a="http://schemas.openxmlformats.org/drawingml/2006/main" noChangeAspect="1"/>
           </wp:cNvGraphicFramePr>
@@ -4410,10 +6842,10 @@
         <w:lang w:val="en-GB" w:eastAsia="en-GB"/>
       </w:rPr>
       <w:drawing>
-        <wp:inline distT="0" distB="0" distL="0" distR="0" wp14:anchorId="4931807F" wp14:editId="0B1B6B0C">
+        <wp:inline distT="0" distB="0" distL="0" distR="0" wp14:anchorId="4593B443" wp14:editId="4E774F99">
           <wp:extent cx="2265045" cy="1743710"/>
           <wp:effectExtent l="19050" t="0" r="1905" b="0"/>
-          <wp:docPr id="1" name="Picture 1" descr="LOGO-CE for Word EN Positive"/>
+          <wp:docPr id="14" name="Picture 14" descr="LOGO-CE for Word EN Positive"/>
           <wp:cNvGraphicFramePr>
             <a:graphicFrameLocks xmlns:a="http://schemas.openxmlformats.org/drawingml/2006/main" noChangeAspect="1"/>
           </wp:cNvGraphicFramePr>
@@ -4459,6 +6891,16 @@
 </w:hdr>
 </file>
 
+<file path=word/header3.xml><?xml version="1.0" encoding="utf-8"?>
+<w:hdr xmlns:wpc="http://schemas.microsoft.com/office/word/2010/wordprocessingCanvas" xmlns:mc="http://schemas.openxmlformats.org/markup-compatibility/2006" xmlns:o="urn:schemas-microsoft-com:office:office" xmlns:r="http://schemas.openxmlformats.org/officeDocument/2006/relationships" xmlns:m="http://schemas.openxmlformats.org/officeDocument/2006/math" xmlns:v="urn:schemas-microsoft-com:vml" xmlns:wp14="http://schemas.microsoft.com/office/word/2010/wordprocessingDrawing" xmlns:wp="http://schemas.openxmlformats.org/drawingml/2006/wordprocessingDrawing" xmlns:w10="urn:schemas-microsoft-com:office:word" xmlns:w="http://schemas.openxmlformats.org/wordprocessingml/2006/main" xmlns:w14="http://schemas.microsoft.com/office/word/2010/wordml" xmlns:wpg="http://schemas.microsoft.com/office/word/2010/wordprocessingGroup" xmlns:wpi="http://schemas.microsoft.com/office/word/2010/wordprocessingInk" xmlns:wne="http://schemas.microsoft.com/office/word/2006/wordml" xmlns:wps="http://schemas.microsoft.com/office/word/2010/wordprocessingShape" mc:Ignorable="w14 wp14">
+  <w:p>
+    <w:pPr>
+      <w:pStyle w:val="Header"/>
+    </w:pPr>
+  </w:p>
+</w:hdr>
+</file>
+
 <file path=word/numbering.xml><?xml version="1.0" encoding="utf-8"?>
 <w:numbering xmlns:wpc="http://schemas.microsoft.com/office/word/2010/wordprocessingCanvas" xmlns:mc="http://schemas.openxmlformats.org/markup-compatibility/2006" xmlns:o="urn:schemas-microsoft-com:office:office" xmlns:r="http://schemas.openxmlformats.org/officeDocument/2006/relationships" xmlns:m="http://schemas.openxmlformats.org/officeDocument/2006/math" xmlns:v="urn:schemas-microsoft-com:vml" xmlns:wp14="http://schemas.microsoft.com/office/word/2010/wordprocessingDrawing" xmlns:wp="http://schemas.openxmlformats.org/drawingml/2006/wordprocessingDrawing" xmlns:w10="urn:schemas-microsoft-com:office:word" xmlns:w="http://schemas.openxmlformats.org/wordprocessingml/2006/main" xmlns:w14="http://schemas.microsoft.com/office/word/2010/wordml" xmlns:wpg="http://schemas.microsoft.com/office/word/2010/wordprocessingGroup" xmlns:wpi="http://schemas.microsoft.com/office/word/2010/wordprocessingInk" xmlns:wne="http://schemas.microsoft.com/office/word/2006/wordml" xmlns:wps="http://schemas.microsoft.com/office/word/2010/wordprocessingShape" mc:Ignorable="w14 wp14">
   <w:abstractNum w:abstractNumId="0">
@@ -4501,6 +6943,92 @@
     </w:lvl>
   </w:abstractNum>
   <w:abstractNum w:abstractNumId="2">
+    <w:nsid w:val="134B4A16"/>
+    <w:multiLevelType w:val="hybridMultilevel"/>
+    <w:tmpl w:val="7A9E7856"/>
+    <w:lvl w:ilvl="0" w:tplc="0809000F">
+      <w:start w:val="1"/>
+      <w:numFmt w:val="decimal"/>
+      <w:lvlText w:val="%1."/>
+      <w:lvlJc w:val="left"/>
+      <w:pPr>
+        <w:ind w:left="720" w:hanging="360"/>
+      </w:pPr>
+    </w:lvl>
+    <w:lvl w:ilvl="1" w:tplc="08090019" w:tentative="1">
+      <w:start w:val="1"/>
+      <w:numFmt w:val="lowerLetter"/>
+      <w:lvlText w:val="%2."/>
+      <w:lvlJc w:val="left"/>
+      <w:pPr>
+        <w:ind w:left="1440" w:hanging="360"/>
+      </w:pPr>
+    </w:lvl>
+    <w:lvl w:ilvl="2" w:tplc="0809001B" w:tentative="1">
+      <w:start w:val="1"/>
+      <w:numFmt w:val="lowerRoman"/>
+      <w:lvlText w:val="%3."/>
+      <w:lvlJc w:val="right"/>
+      <w:pPr>
+        <w:ind w:left="2160" w:hanging="180"/>
+      </w:pPr>
+    </w:lvl>
+    <w:lvl w:ilvl="3" w:tplc="0809000F" w:tentative="1">
+      <w:start w:val="1"/>
+      <w:numFmt w:val="decimal"/>
+      <w:lvlText w:val="%4."/>
+      <w:lvlJc w:val="left"/>
+      <w:pPr>
+        <w:ind w:left="2880" w:hanging="360"/>
+      </w:pPr>
+    </w:lvl>
+    <w:lvl w:ilvl="4" w:tplc="08090019" w:tentative="1">
+      <w:start w:val="1"/>
+      <w:numFmt w:val="lowerLetter"/>
+      <w:lvlText w:val="%5."/>
+      <w:lvlJc w:val="left"/>
+      <w:pPr>
+        <w:ind w:left="3600" w:hanging="360"/>
+      </w:pPr>
+    </w:lvl>
+    <w:lvl w:ilvl="5" w:tplc="0809001B" w:tentative="1">
+      <w:start w:val="1"/>
+      <w:numFmt w:val="lowerRoman"/>
+      <w:lvlText w:val="%6."/>
+      <w:lvlJc w:val="right"/>
+      <w:pPr>
+        <w:ind w:left="4320" w:hanging="180"/>
+      </w:pPr>
+    </w:lvl>
+    <w:lvl w:ilvl="6" w:tplc="0809000F" w:tentative="1">
+      <w:start w:val="1"/>
+      <w:numFmt w:val="decimal"/>
+      <w:lvlText w:val="%7."/>
+      <w:lvlJc w:val="left"/>
+      <w:pPr>
+        <w:ind w:left="5040" w:hanging="360"/>
+      </w:pPr>
+    </w:lvl>
+    <w:lvl w:ilvl="7" w:tplc="08090019" w:tentative="1">
+      <w:start w:val="1"/>
+      <w:numFmt w:val="lowerLetter"/>
+      <w:lvlText w:val="%8."/>
+      <w:lvlJc w:val="left"/>
+      <w:pPr>
+        <w:ind w:left="5760" w:hanging="360"/>
+      </w:pPr>
+    </w:lvl>
+    <w:lvl w:ilvl="8" w:tplc="0809001B" w:tentative="1">
+      <w:start w:val="1"/>
+      <w:numFmt w:val="lowerRoman"/>
+      <w:lvlText w:val="%9."/>
+      <w:lvlJc w:val="right"/>
+      <w:pPr>
+        <w:ind w:left="6480" w:hanging="180"/>
+      </w:pPr>
+    </w:lvl>
+  </w:abstractNum>
+  <w:abstractNum w:abstractNumId="3">
     <w:nsid w:val="14970727"/>
     <w:multiLevelType w:val="hybridMultilevel"/>
     <w:tmpl w:val="1C4C0CA8"/>
@@ -4613,7 +7141,7 @@
       </w:rPr>
     </w:lvl>
   </w:abstractNum>
-  <w:abstractNum w:abstractNumId="3">
+  <w:abstractNum w:abstractNumId="4">
     <w:nsid w:val="1B1530A4"/>
     <w:multiLevelType w:val="multilevel"/>
     <w:tmpl w:val="8CE23BCC"/>
@@ -4736,7 +7264,7 @@
       </w:pPr>
     </w:lvl>
   </w:abstractNum>
-  <w:abstractNum w:abstractNumId="4">
+  <w:abstractNum w:abstractNumId="5">
     <w:nsid w:val="1D573EC6"/>
     <w:multiLevelType w:val="hybridMultilevel"/>
     <w:tmpl w:val="9814C59E"/>
@@ -4851,7 +7379,7 @@
       </w:rPr>
     </w:lvl>
   </w:abstractNum>
-  <w:abstractNum w:abstractNumId="5">
+  <w:abstractNum w:abstractNumId="6">
     <w:nsid w:val="1F734306"/>
     <w:multiLevelType w:val="multilevel"/>
     <w:tmpl w:val="820A254E"/>
@@ -4968,7 +7496,7 @@
       </w:pPr>
     </w:lvl>
   </w:abstractNum>
-  <w:abstractNum w:abstractNumId="6">
+  <w:abstractNum w:abstractNumId="7">
     <w:nsid w:val="22DD3599"/>
     <w:multiLevelType w:val="multilevel"/>
     <w:tmpl w:val="4EAA5BA6"/>
@@ -5091,7 +7619,7 @@
       </w:pPr>
     </w:lvl>
   </w:abstractNum>
-  <w:abstractNum w:abstractNumId="7">
+  <w:abstractNum w:abstractNumId="8">
     <w:nsid w:val="271A3DE3"/>
     <w:multiLevelType w:val="hybridMultilevel"/>
     <w:tmpl w:val="BAB44318"/>
@@ -5204,7 +7732,7 @@
       </w:rPr>
     </w:lvl>
   </w:abstractNum>
-  <w:abstractNum w:abstractNumId="8">
+  <w:abstractNum w:abstractNumId="9">
     <w:nsid w:val="2B2E2D5A"/>
     <w:multiLevelType w:val="hybridMultilevel"/>
     <w:tmpl w:val="34C4AAF0"/>
@@ -5317,7 +7845,7 @@
       </w:rPr>
     </w:lvl>
   </w:abstractNum>
-  <w:abstractNum w:abstractNumId="9">
+  <w:abstractNum w:abstractNumId="10">
     <w:nsid w:val="2B75631B"/>
     <w:multiLevelType w:val="singleLevel"/>
     <w:tmpl w:val="A4DC141A"/>
@@ -5338,7 +7866,7 @@
       </w:rPr>
     </w:lvl>
   </w:abstractNum>
-  <w:abstractNum w:abstractNumId="10">
+  <w:abstractNum w:abstractNumId="11">
     <w:nsid w:val="2CAB4527"/>
     <w:multiLevelType w:val="multilevel"/>
     <w:tmpl w:val="26C24C12"/>
@@ -5461,7 +7989,7 @@
       </w:pPr>
     </w:lvl>
   </w:abstractNum>
-  <w:abstractNum w:abstractNumId="11">
+  <w:abstractNum w:abstractNumId="12">
     <w:nsid w:val="2FD8371B"/>
     <w:multiLevelType w:val="hybridMultilevel"/>
     <w:tmpl w:val="984657AE"/>
@@ -5573,7 +8101,7 @@
       </w:rPr>
     </w:lvl>
   </w:abstractNum>
-  <w:abstractNum w:abstractNumId="12">
+  <w:abstractNum w:abstractNumId="13">
     <w:nsid w:val="339E678C"/>
     <w:multiLevelType w:val="hybridMultilevel"/>
     <w:tmpl w:val="6D468868"/>
@@ -5686,7 +8214,7 @@
       </w:rPr>
     </w:lvl>
   </w:abstractNum>
-  <w:abstractNum w:abstractNumId="13">
+  <w:abstractNum w:abstractNumId="14">
     <w:nsid w:val="34061881"/>
     <w:multiLevelType w:val="hybridMultilevel"/>
     <w:tmpl w:val="6FF217E0"/>
@@ -5799,7 +8327,7 @@
       </w:rPr>
     </w:lvl>
   </w:abstractNum>
-  <w:abstractNum w:abstractNumId="14">
+  <w:abstractNum w:abstractNumId="15">
     <w:nsid w:val="34293F3F"/>
     <w:multiLevelType w:val="singleLevel"/>
     <w:tmpl w:val="B074E4EC"/>
@@ -5820,7 +8348,7 @@
       </w:rPr>
     </w:lvl>
   </w:abstractNum>
-  <w:abstractNum w:abstractNumId="15">
+  <w:abstractNum w:abstractNumId="16">
     <w:nsid w:val="358B6119"/>
     <w:multiLevelType w:val="multilevel"/>
     <w:tmpl w:val="A8BA546C"/>
@@ -5943,7 +8471,7 @@
       </w:pPr>
     </w:lvl>
   </w:abstractNum>
-  <w:abstractNum w:abstractNumId="16">
+  <w:abstractNum w:abstractNumId="17">
     <w:nsid w:val="38AD0E00"/>
     <w:multiLevelType w:val="hybridMultilevel"/>
     <w:tmpl w:val="CAAE00EC"/>
@@ -6056,7 +8584,7 @@
       </w:rPr>
     </w:lvl>
   </w:abstractNum>
-  <w:abstractNum w:abstractNumId="17">
+  <w:abstractNum w:abstractNumId="18">
     <w:nsid w:val="3AFB6DC8"/>
     <w:multiLevelType w:val="singleLevel"/>
     <w:tmpl w:val="D97CFDF8"/>
@@ -6077,7 +8605,7 @@
       </w:rPr>
     </w:lvl>
   </w:abstractNum>
-  <w:abstractNum w:abstractNumId="18">
+  <w:abstractNum w:abstractNumId="19">
     <w:nsid w:val="3CF00E18"/>
     <w:multiLevelType w:val="singleLevel"/>
     <w:tmpl w:val="4E1A982C"/>
@@ -6098,7 +8626,7 @@
       </w:rPr>
     </w:lvl>
   </w:abstractNum>
-  <w:abstractNum w:abstractNumId="19">
+  <w:abstractNum w:abstractNumId="20">
     <w:nsid w:val="46113D4F"/>
     <w:multiLevelType w:val="singleLevel"/>
     <w:tmpl w:val="A3323CB8"/>
@@ -6119,7 +8647,7 @@
       </w:rPr>
     </w:lvl>
   </w:abstractNum>
-  <w:abstractNum w:abstractNumId="20">
+  <w:abstractNum w:abstractNumId="21">
     <w:nsid w:val="48FA6366"/>
     <w:multiLevelType w:val="hybridMultilevel"/>
     <w:tmpl w:val="0A1E63F8"/>
@@ -6231,7 +8759,7 @@
       </w:rPr>
     </w:lvl>
   </w:abstractNum>
-  <w:abstractNum w:abstractNumId="21">
+  <w:abstractNum w:abstractNumId="22">
     <w:nsid w:val="4B4A1CE1"/>
     <w:multiLevelType w:val="hybridMultilevel"/>
     <w:tmpl w:val="2EEA4DF0"/>
@@ -6346,7 +8874,7 @@
       </w:rPr>
     </w:lvl>
   </w:abstractNum>
-  <w:abstractNum w:abstractNumId="22">
+  <w:abstractNum w:abstractNumId="23">
     <w:nsid w:val="503D0A0B"/>
     <w:multiLevelType w:val="hybridMultilevel"/>
     <w:tmpl w:val="FEF0F90C"/>
@@ -6458,7 +8986,7 @@
       </w:rPr>
     </w:lvl>
   </w:abstractNum>
-  <w:abstractNum w:abstractNumId="23">
+  <w:abstractNum w:abstractNumId="24">
     <w:nsid w:val="52C057F6"/>
     <w:multiLevelType w:val="hybridMultilevel"/>
     <w:tmpl w:val="7A9E7856"/>
@@ -6544,7 +9072,7 @@
       </w:pPr>
     </w:lvl>
   </w:abstractNum>
-  <w:abstractNum w:abstractNumId="24">
+  <w:abstractNum w:abstractNumId="25">
     <w:nsid w:val="54D10AB0"/>
     <w:multiLevelType w:val="singleLevel"/>
     <w:tmpl w:val="5B50620E"/>
@@ -6565,7 +9093,7 @@
       </w:rPr>
     </w:lvl>
   </w:abstractNum>
-  <w:abstractNum w:abstractNumId="25">
+  <w:abstractNum w:abstractNumId="26">
     <w:nsid w:val="5A970BDE"/>
     <w:multiLevelType w:val="hybridMultilevel"/>
     <w:tmpl w:val="CE088D96"/>
@@ -6678,7 +9206,7 @@
       </w:rPr>
     </w:lvl>
   </w:abstractNum>
-  <w:abstractNum w:abstractNumId="26">
+  <w:abstractNum w:abstractNumId="27">
     <w:nsid w:val="5E0D6286"/>
     <w:multiLevelType w:val="singleLevel"/>
     <w:tmpl w:val="B0567122"/>
@@ -6699,7 +9227,7 @@
       </w:rPr>
     </w:lvl>
   </w:abstractNum>
-  <w:abstractNum w:abstractNumId="27">
+  <w:abstractNum w:abstractNumId="28">
     <w:nsid w:val="6057433F"/>
     <w:multiLevelType w:val="singleLevel"/>
     <w:tmpl w:val="3D5ECD48"/>
@@ -6720,7 +9248,7 @@
       </w:rPr>
     </w:lvl>
   </w:abstractNum>
-  <w:abstractNum w:abstractNumId="28">
+  <w:abstractNum w:abstractNumId="29">
     <w:nsid w:val="620F2440"/>
     <w:multiLevelType w:val="singleLevel"/>
     <w:tmpl w:val="6860A420"/>
@@ -6741,7 +9269,7 @@
       </w:rPr>
     </w:lvl>
   </w:abstractNum>
-  <w:abstractNum w:abstractNumId="29">
+  <w:abstractNum w:abstractNumId="30">
     <w:nsid w:val="681379CD"/>
     <w:multiLevelType w:val="hybridMultilevel"/>
     <w:tmpl w:val="3D6237CA"/>
@@ -6853,7 +9381,7 @@
       </w:rPr>
     </w:lvl>
   </w:abstractNum>
-  <w:abstractNum w:abstractNumId="30">
+  <w:abstractNum w:abstractNumId="31">
     <w:nsid w:val="6DF118C0"/>
     <w:multiLevelType w:val="singleLevel"/>
     <w:tmpl w:val="B90C8B88"/>
@@ -6874,7 +9402,7 @@
       </w:rPr>
     </w:lvl>
   </w:abstractNum>
-  <w:abstractNum w:abstractNumId="31">
+  <w:abstractNum w:abstractNumId="32">
     <w:nsid w:val="722304D7"/>
     <w:multiLevelType w:val="multilevel"/>
     <w:tmpl w:val="9DE2758E"/>
@@ -7004,94 +9532,97 @@
     <w:abstractNumId w:val="0"/>
   </w:num>
   <w:num w:numId="3">
+    <w:abstractNumId w:val="6"/>
+  </w:num>
+  <w:num w:numId="4">
+    <w:abstractNumId w:val="19"/>
+  </w:num>
+  <w:num w:numId="5">
+    <w:abstractNumId w:val="10"/>
+  </w:num>
+  <w:num w:numId="6">
+    <w:abstractNumId w:val="18"/>
+  </w:num>
+  <w:num w:numId="7">
+    <w:abstractNumId w:val="29"/>
+  </w:num>
+  <w:num w:numId="8">
+    <w:abstractNumId w:val="31"/>
+  </w:num>
+  <w:num w:numId="9">
+    <w:abstractNumId w:val="15"/>
+  </w:num>
+  <w:num w:numId="10">
+    <w:abstractNumId w:val="28"/>
+  </w:num>
+  <w:num w:numId="11">
+    <w:abstractNumId w:val="27"/>
+  </w:num>
+  <w:num w:numId="12">
+    <w:abstractNumId w:val="20"/>
+  </w:num>
+  <w:num w:numId="13">
+    <w:abstractNumId w:val="25"/>
+  </w:num>
+  <w:num w:numId="14">
+    <w:abstractNumId w:val="7"/>
+  </w:num>
+  <w:num w:numId="15">
+    <w:abstractNumId w:val="16"/>
+  </w:num>
+  <w:num w:numId="16">
+    <w:abstractNumId w:val="4"/>
+  </w:num>
+  <w:num w:numId="17">
+    <w:abstractNumId w:val="11"/>
+  </w:num>
+  <w:num w:numId="18">
+    <w:abstractNumId w:val="32"/>
+  </w:num>
+  <w:num w:numId="19">
+    <w:abstractNumId w:val="22"/>
+  </w:num>
+  <w:num w:numId="20">
     <w:abstractNumId w:val="5"/>
   </w:num>
-  <w:num w:numId="4">
-    <w:abstractNumId w:val="18"/>
+  <w:num w:numId="21">
+    <w:abstractNumId w:val="30"/>
   </w:num>
-  <w:num w:numId="5">
+  <w:num w:numId="22">
+    <w:abstractNumId w:val="23"/>
+  </w:num>
+  <w:num w:numId="23">
+    <w:abstractNumId w:val="12"/>
+  </w:num>
+  <w:num w:numId="24">
+    <w:abstractNumId w:val="21"/>
+  </w:num>
+  <w:num w:numId="25">
+    <w:abstractNumId w:val="13"/>
+  </w:num>
+  <w:num w:numId="26">
+    <w:abstractNumId w:val="17"/>
+  </w:num>
+  <w:num w:numId="27">
+    <w:abstractNumId w:val="26"/>
+  </w:num>
+  <w:num w:numId="28">
     <w:abstractNumId w:val="9"/>
   </w:num>
-  <w:num w:numId="6">
-    <w:abstractNumId w:val="17"/>
+  <w:num w:numId="29">
+    <w:abstractNumId w:val="8"/>
   </w:num>
-  <w:num w:numId="7">
-    <w:abstractNumId w:val="28"/>
-  </w:num>
-  <w:num w:numId="8">
-    <w:abstractNumId w:val="30"/>
-  </w:num>
-  <w:num w:numId="9">
+  <w:num w:numId="30">
     <w:abstractNumId w:val="14"/>
   </w:num>
-  <w:num w:numId="10">
-    <w:abstractNumId w:val="27"/>
+  <w:num w:numId="31">
+    <w:abstractNumId w:val="3"/>
   </w:num>
-  <w:num w:numId="11">
-    <w:abstractNumId w:val="26"/>
-  </w:num>
-  <w:num w:numId="12">
-    <w:abstractNumId w:val="19"/>
-  </w:num>
-  <w:num w:numId="13">
+  <w:num w:numId="32">
     <w:abstractNumId w:val="24"/>
   </w:num>
-  <w:num w:numId="14">
-    <w:abstractNumId w:val="6"/>
-  </w:num>
-  <w:num w:numId="15">
-    <w:abstractNumId w:val="15"/>
-  </w:num>
-  <w:num w:numId="16">
-    <w:abstractNumId w:val="3"/>
-  </w:num>
-  <w:num w:numId="17">
-    <w:abstractNumId w:val="10"/>
-  </w:num>
-  <w:num w:numId="18">
-    <w:abstractNumId w:val="31"/>
-  </w:num>
-  <w:num w:numId="19">
-    <w:abstractNumId w:val="21"/>
-  </w:num>
-  <w:num w:numId="20">
-    <w:abstractNumId w:val="4"/>
-  </w:num>
-  <w:num w:numId="21">
-    <w:abstractNumId w:val="29"/>
-  </w:num>
-  <w:num w:numId="22">
-    <w:abstractNumId w:val="22"/>
-  </w:num>
-  <w:num w:numId="23">
-    <w:abstractNumId w:val="11"/>
-  </w:num>
-  <w:num w:numId="24">
-    <w:abstractNumId w:val="20"/>
-  </w:num>
-  <w:num w:numId="25">
-    <w:abstractNumId w:val="12"/>
-  </w:num>
-  <w:num w:numId="26">
-    <w:abstractNumId w:val="16"/>
-  </w:num>
-  <w:num w:numId="27">
-    <w:abstractNumId w:val="25"/>
-  </w:num>
-  <w:num w:numId="28">
-    <w:abstractNumId w:val="8"/>
-  </w:num>
-  <w:num w:numId="29">
-    <w:abstractNumId w:val="7"/>
-  </w:num>
-  <w:num w:numId="30">
-    <w:abstractNumId w:val="13"/>
-  </w:num>
-  <w:num w:numId="31">
+  <w:num w:numId="33">
     <w:abstractNumId w:val="2"/>
-  </w:num>
-  <w:num w:numId="32">
-    <w:abstractNumId w:val="23"/>
   </w:num>
   <w:numIdMacAtCleanup w:val="24"/>
 </w:numbering>
@@ -7117,6 +9648,7 @@
     <w:lsdException w:name="table of figures" w:uiPriority="99"/>
     <w:lsdException w:name="annotation reference" w:uiPriority="99"/>
     <w:lsdException w:name="Hyperlink" w:uiPriority="99"/>
+    <w:lsdException w:name="Table Grid" w:uiPriority="59"/>
     <w:lsdException w:name="Placeholder Text" w:semiHidden="1" w:uiPriority="99"/>
     <w:lsdException w:name="No Spacing" w:uiPriority="1"/>
     <w:lsdException w:name="Light Shading" w:uiPriority="60"/>
@@ -9352,6 +11884,7 @@
   <w:style w:type="table" w:styleId="TableGrid">
     <w:name w:val="Table Grid"/>
     <w:basedOn w:val="TableNormal"/>
+    <w:uiPriority w:val="59"/>
     <w:rsid w:val="006D578F"/>
     <w:rPr>
       <w:rFonts w:ascii="Verdana" w:hAnsi="Verdana"/>
@@ -9496,6 +12029,16 @@
       <w:u w:val="single"/>
     </w:rPr>
   </w:style>
+  <w:style w:type="paragraph" w:styleId="ListParagraph">
+    <w:name w:val="List Paragraph"/>
+    <w:basedOn w:val="Normal"/>
+    <w:uiPriority w:val="34"/>
+    <w:rsid w:val="009873C2"/>
+    <w:pPr>
+      <w:ind w:left="720"/>
+      <w:contextualSpacing/>
+    </w:pPr>
+  </w:style>
 </w:styles>
 </file>
 
@@ -9519,6 +12062,7 @@
     <w:lsdException w:name="table of figures" w:uiPriority="99"/>
     <w:lsdException w:name="annotation reference" w:uiPriority="99"/>
     <w:lsdException w:name="Hyperlink" w:uiPriority="99"/>
+    <w:lsdException w:name="Table Grid" w:uiPriority="59"/>
     <w:lsdException w:name="Placeholder Text" w:semiHidden="1" w:uiPriority="99"/>
     <w:lsdException w:name="No Spacing" w:uiPriority="1"/>
     <w:lsdException w:name="Light Shading" w:uiPriority="60"/>
@@ -11754,6 +14298,7 @@
   <w:style w:type="table" w:styleId="TableGrid">
     <w:name w:val="Table Grid"/>
     <w:basedOn w:val="TableNormal"/>
+    <w:uiPriority w:val="59"/>
     <w:rsid w:val="006D578F"/>
     <w:rPr>
       <w:rFonts w:ascii="Verdana" w:hAnsi="Verdana"/>
@@ -11897,6 +14442,16 @@
       <w:color w:val="800080" w:themeColor="followedHyperlink"/>
       <w:u w:val="single"/>
     </w:rPr>
+  </w:style>
+  <w:style w:type="paragraph" w:styleId="ListParagraph">
+    <w:name w:val="List Paragraph"/>
+    <w:basedOn w:val="Normal"/>
+    <w:uiPriority w:val="34"/>
+    <w:rsid w:val="009873C2"/>
+    <w:pPr>
+      <w:ind w:left="720"/>
+      <w:contextualSpacing/>
+    </w:pPr>
   </w:style>
 </w:styles>
 </file>
@@ -12189,7 +14744,7 @@
 </file>
 
 <file path=customXml/itemProps1.xml><?xml version="1.0" encoding="utf-8"?>
-<ds:datastoreItem xmlns:ds="http://schemas.openxmlformats.org/officeDocument/2006/customXml" ds:itemID="{C508E19C-1FF8-440F-94F0-4742593BD717}">
+<ds:datastoreItem xmlns:ds="http://schemas.openxmlformats.org/officeDocument/2006/customXml" ds:itemID="{67BA4800-8E49-4725-BCEB-18EA384EF3C9}">
   <ds:schemaRefs>
     <ds:schemaRef ds:uri="http://schemas.openxmlformats.org/officeDocument/2006/bibliography"/>
   </ds:schemaRefs>
